--- a/08.reference documents.docx
+++ b/08.reference documents.docx
@@ -11,13 +11,14 @@
         </w:numPr>
         <w:ind w:left="360" w:hanging="360"/>
         <w:rPr>
+          <w:rFonts w:asciiTheme="minorEastAsia" w:eastAsiaTheme="minorEastAsia" w:hAnsiTheme="minorEastAsia"/>
           <w:b w:val="0"/>
         </w:rPr>
       </w:pPr>
       <w:bookmarkStart w:id="0" w:name="_Toc283210886"/>
       <w:r>
         <w:rPr>
-          <w:rFonts w:hint="eastAsia"/>
+          <w:rFonts w:asciiTheme="minorEastAsia" w:eastAsiaTheme="minorEastAsia" w:hAnsiTheme="minorEastAsia" w:hint="eastAsia"/>
           <w:b w:val="0"/>
         </w:rPr>
         <w:t>参考文献</w:t>
@@ -33,6 +34,7 @@
         </w:numPr>
         <w:ind w:hanging="482"/>
         <w:rPr>
+          <w:rFonts w:asciiTheme="minorEastAsia" w:eastAsiaTheme="minorEastAsia" w:hAnsiTheme="minorEastAsia"/>
           <w:sz w:val="22"/>
           <w:szCs w:val="22"/>
         </w:rPr>
@@ -40,28 +42,357 @@
       <w:bookmarkStart w:id="1" w:name="_Ref283179787"/>
       <w:r>
         <w:rPr>
-          <w:sz w:val="22"/>
-          <w:szCs w:val="22"/>
-        </w:rPr>
-        <w:t>DIS, ISO. "9241-210: 2010. Ergonomics of human system interaction-Part 210: Human-</w:t>
+          <w:rFonts w:asciiTheme="minorHAnsi" w:eastAsiaTheme="minorEastAsia"/>
+          <w:sz w:val="22"/>
+          <w:szCs w:val="22"/>
+        </w:rPr>
+        <w:t>DIS</w:t>
+      </w:r>
+      <w:r>
+        <w:rPr>
+          <w:rFonts w:asciiTheme="minorEastAsia" w:eastAsiaTheme="minorEastAsia" w:hAnsiTheme="minorEastAsia"/>
+          <w:sz w:val="22"/>
+          <w:szCs w:val="22"/>
+        </w:rPr>
+        <w:t xml:space="preserve">, </w:t>
+      </w:r>
+      <w:r>
+        <w:rPr>
+          <w:rFonts w:asciiTheme="minorHAnsi" w:eastAsiaTheme="minorEastAsia"/>
+          <w:sz w:val="22"/>
+          <w:szCs w:val="22"/>
+        </w:rPr>
+        <w:t>ISO</w:t>
+      </w:r>
+      <w:r>
+        <w:rPr>
+          <w:rFonts w:asciiTheme="minorEastAsia" w:eastAsiaTheme="minorEastAsia" w:hAnsiTheme="minorEastAsia"/>
+          <w:sz w:val="22"/>
+          <w:szCs w:val="22"/>
+        </w:rPr>
+        <w:t>. "</w:t>
+      </w:r>
+      <w:r>
+        <w:rPr>
+          <w:rFonts w:asciiTheme="minorHAnsi" w:eastAsiaTheme="minorEastAsia"/>
+          <w:sz w:val="22"/>
+          <w:szCs w:val="22"/>
+        </w:rPr>
+        <w:t>9241</w:t>
+      </w:r>
+      <w:r>
+        <w:rPr>
+          <w:rFonts w:asciiTheme="minorEastAsia" w:eastAsiaTheme="minorEastAsia" w:hAnsiTheme="minorEastAsia"/>
+          <w:sz w:val="22"/>
+          <w:szCs w:val="22"/>
+        </w:rPr>
+        <w:t>-</w:t>
+      </w:r>
+      <w:r>
+        <w:rPr>
+          <w:rFonts w:asciiTheme="minorHAnsi" w:eastAsiaTheme="minorEastAsia"/>
+          <w:sz w:val="22"/>
+          <w:szCs w:val="22"/>
+        </w:rPr>
+        <w:t>210</w:t>
+      </w:r>
+      <w:r>
+        <w:rPr>
+          <w:rFonts w:asciiTheme="minorEastAsia" w:eastAsiaTheme="minorEastAsia" w:hAnsiTheme="minorEastAsia"/>
+          <w:sz w:val="22"/>
+          <w:szCs w:val="22"/>
+        </w:rPr>
+        <w:t xml:space="preserve">: </w:t>
+      </w:r>
+      <w:r>
+        <w:rPr>
+          <w:rFonts w:asciiTheme="minorHAnsi" w:eastAsiaTheme="minorEastAsia"/>
+          <w:sz w:val="22"/>
+          <w:szCs w:val="22"/>
+        </w:rPr>
+        <w:t>2010</w:t>
+      </w:r>
+      <w:r>
+        <w:rPr>
+          <w:rFonts w:asciiTheme="minorEastAsia" w:eastAsiaTheme="minorEastAsia" w:hAnsiTheme="minorEastAsia"/>
+          <w:sz w:val="22"/>
+          <w:szCs w:val="22"/>
+        </w:rPr>
+        <w:t xml:space="preserve">. </w:t>
+      </w:r>
+      <w:r>
+        <w:rPr>
+          <w:rFonts w:asciiTheme="minorHAnsi" w:eastAsiaTheme="minorEastAsia"/>
+          <w:sz w:val="22"/>
+          <w:szCs w:val="22"/>
+        </w:rPr>
+        <w:t>Ergonomics</w:t>
+      </w:r>
+      <w:r>
+        <w:rPr>
+          <w:rFonts w:asciiTheme="minorEastAsia" w:eastAsiaTheme="minorEastAsia" w:hAnsiTheme="minorEastAsia"/>
+          <w:sz w:val="22"/>
+          <w:szCs w:val="22"/>
+        </w:rPr>
+        <w:t xml:space="preserve"> </w:t>
+      </w:r>
+      <w:r>
+        <w:rPr>
+          <w:rFonts w:asciiTheme="minorHAnsi" w:eastAsiaTheme="minorEastAsia"/>
+          <w:sz w:val="22"/>
+          <w:szCs w:val="22"/>
+        </w:rPr>
+        <w:t>of</w:t>
+      </w:r>
+      <w:r>
+        <w:rPr>
+          <w:rFonts w:asciiTheme="minorEastAsia" w:eastAsiaTheme="minorEastAsia" w:hAnsiTheme="minorEastAsia"/>
+          <w:sz w:val="22"/>
+          <w:szCs w:val="22"/>
+        </w:rPr>
+        <w:t xml:space="preserve"> </w:t>
+      </w:r>
+      <w:r>
+        <w:rPr>
+          <w:rFonts w:asciiTheme="minorHAnsi" w:eastAsiaTheme="minorEastAsia"/>
+          <w:sz w:val="22"/>
+          <w:szCs w:val="22"/>
+        </w:rPr>
+        <w:t>human</w:t>
+      </w:r>
+      <w:r>
+        <w:rPr>
+          <w:rFonts w:asciiTheme="minorEastAsia" w:eastAsiaTheme="minorEastAsia" w:hAnsiTheme="minorEastAsia"/>
+          <w:sz w:val="22"/>
+          <w:szCs w:val="22"/>
+        </w:rPr>
+        <w:t xml:space="preserve"> </w:t>
+      </w:r>
+      <w:r>
+        <w:rPr>
+          <w:rFonts w:asciiTheme="minorHAnsi" w:eastAsiaTheme="minorEastAsia"/>
+          <w:sz w:val="22"/>
+          <w:szCs w:val="22"/>
+        </w:rPr>
+        <w:t>system</w:t>
+      </w:r>
+      <w:r>
+        <w:rPr>
+          <w:rFonts w:asciiTheme="minorEastAsia" w:eastAsiaTheme="minorEastAsia" w:hAnsiTheme="minorEastAsia"/>
+          <w:sz w:val="22"/>
+          <w:szCs w:val="22"/>
+        </w:rPr>
+        <w:t xml:space="preserve"> </w:t>
+      </w:r>
+      <w:r>
+        <w:rPr>
+          <w:rFonts w:asciiTheme="minorHAnsi" w:eastAsiaTheme="minorEastAsia"/>
+          <w:sz w:val="22"/>
+          <w:szCs w:val="22"/>
+        </w:rPr>
+        <w:t>interaction</w:t>
+      </w:r>
+      <w:r>
+        <w:rPr>
+          <w:rFonts w:asciiTheme="minorEastAsia" w:eastAsiaTheme="minorEastAsia" w:hAnsiTheme="minorEastAsia"/>
+          <w:sz w:val="22"/>
+          <w:szCs w:val="22"/>
+        </w:rPr>
+        <w:t>-</w:t>
+      </w:r>
+      <w:r>
+        <w:rPr>
+          <w:rFonts w:asciiTheme="minorHAnsi" w:eastAsiaTheme="minorEastAsia"/>
+          <w:sz w:val="22"/>
+          <w:szCs w:val="22"/>
+        </w:rPr>
+        <w:t>Part</w:t>
+      </w:r>
+      <w:r>
+        <w:rPr>
+          <w:rFonts w:asciiTheme="minorEastAsia" w:eastAsiaTheme="minorEastAsia" w:hAnsiTheme="minorEastAsia"/>
+          <w:sz w:val="22"/>
+          <w:szCs w:val="22"/>
+        </w:rPr>
+        <w:t xml:space="preserve"> </w:t>
+      </w:r>
+      <w:r>
+        <w:rPr>
+          <w:rFonts w:asciiTheme="minorHAnsi" w:eastAsiaTheme="minorEastAsia"/>
+          <w:sz w:val="22"/>
+          <w:szCs w:val="22"/>
+        </w:rPr>
+        <w:t>210</w:t>
+      </w:r>
+      <w:r>
+        <w:rPr>
+          <w:rFonts w:asciiTheme="minorEastAsia" w:eastAsiaTheme="minorEastAsia" w:hAnsiTheme="minorEastAsia"/>
+          <w:sz w:val="22"/>
+          <w:szCs w:val="22"/>
+        </w:rPr>
+        <w:t xml:space="preserve">: </w:t>
+      </w:r>
+      <w:r>
+        <w:rPr>
+          <w:rFonts w:asciiTheme="minorHAnsi" w:eastAsiaTheme="minorEastAsia"/>
+          <w:sz w:val="22"/>
+          <w:szCs w:val="22"/>
+        </w:rPr>
+        <w:t>Human</w:t>
+      </w:r>
+      <w:r>
+        <w:rPr>
+          <w:rFonts w:asciiTheme="minorEastAsia" w:eastAsiaTheme="minorEastAsia" w:hAnsiTheme="minorEastAsia"/>
+          <w:sz w:val="22"/>
+          <w:szCs w:val="22"/>
+        </w:rPr>
+        <w:t>-</w:t>
       </w:r>
       <w:proofErr w:type="spellStart"/>
       <w:r>
         <w:rPr>
+          <w:rFonts w:asciiTheme="minorHAnsi" w:eastAsiaTheme="minorEastAsia"/>
           <w:sz w:val="22"/>
           <w:szCs w:val="22"/>
         </w:rPr>
         <w:t>centred</w:t>
       </w:r>
-      <w:bookmarkStart w:id="2" w:name="_GoBack"/>
-      <w:bookmarkEnd w:id="2"/>
       <w:proofErr w:type="spellEnd"/>
       <w:r>
         <w:rPr>
-          <w:sz w:val="22"/>
-          <w:szCs w:val="22"/>
-        </w:rPr>
-        <w:t xml:space="preserve"> design for interactive systems." International Standardization Organization (2009).</w:t>
+          <w:rFonts w:asciiTheme="minorEastAsia" w:eastAsiaTheme="minorEastAsia" w:hAnsiTheme="minorEastAsia"/>
+          <w:sz w:val="22"/>
+          <w:szCs w:val="22"/>
+        </w:rPr>
+        <w:t xml:space="preserve"> </w:t>
+      </w:r>
+      <w:r>
+        <w:rPr>
+          <w:rFonts w:asciiTheme="minorHAnsi" w:eastAsiaTheme="minorEastAsia"/>
+          <w:sz w:val="22"/>
+          <w:szCs w:val="22"/>
+        </w:rPr>
+        <w:t>design</w:t>
+      </w:r>
+      <w:r>
+        <w:rPr>
+          <w:rFonts w:asciiTheme="minorEastAsia" w:eastAsiaTheme="minorEastAsia" w:hAnsiTheme="minorEastAsia"/>
+          <w:sz w:val="22"/>
+          <w:szCs w:val="22"/>
+        </w:rPr>
+        <w:t xml:space="preserve"> </w:t>
+      </w:r>
+      <w:r>
+        <w:rPr>
+          <w:rFonts w:asciiTheme="minorHAnsi" w:eastAsiaTheme="minorEastAsia"/>
+          <w:sz w:val="22"/>
+          <w:szCs w:val="22"/>
+        </w:rPr>
+        <w:t>for</w:t>
+      </w:r>
+      <w:r>
+        <w:rPr>
+          <w:rFonts w:asciiTheme="minorEastAsia" w:eastAsiaTheme="minorEastAsia" w:hAnsiTheme="minorEastAsia"/>
+          <w:sz w:val="22"/>
+          <w:szCs w:val="22"/>
+        </w:rPr>
+        <w:t xml:space="preserve"> </w:t>
+      </w:r>
+      <w:r>
+        <w:rPr>
+          <w:rFonts w:asciiTheme="minorHAnsi" w:eastAsiaTheme="minorEastAsia"/>
+          <w:sz w:val="22"/>
+          <w:szCs w:val="22"/>
+        </w:rPr>
+        <w:t>interactive</w:t>
+      </w:r>
+      <w:r>
+        <w:rPr>
+          <w:rFonts w:asciiTheme="minorEastAsia" w:eastAsiaTheme="minorEastAsia" w:hAnsiTheme="minorEastAsia"/>
+          <w:sz w:val="22"/>
+          <w:szCs w:val="22"/>
+        </w:rPr>
+        <w:t xml:space="preserve"> </w:t>
+      </w:r>
+      <w:r>
+        <w:rPr>
+          <w:rFonts w:asciiTheme="minorHAnsi" w:eastAsiaTheme="minorEastAsia"/>
+          <w:sz w:val="22"/>
+          <w:szCs w:val="22"/>
+        </w:rPr>
+        <w:t>systems</w:t>
+      </w:r>
+      <w:r>
+        <w:rPr>
+          <w:rFonts w:asciiTheme="minorEastAsia" w:eastAsiaTheme="minorEastAsia" w:hAnsiTheme="minorEastAsia"/>
+          <w:sz w:val="22"/>
+          <w:szCs w:val="22"/>
+        </w:rPr>
+        <w:t xml:space="preserve">." </w:t>
+      </w:r>
+      <w:r>
+        <w:rPr>
+          <w:rFonts w:asciiTheme="minorHAnsi" w:eastAsiaTheme="minorEastAsia"/>
+          <w:sz w:val="22"/>
+          <w:szCs w:val="22"/>
+        </w:rPr>
+        <w:t>International</w:t>
+      </w:r>
+      <w:r>
+        <w:rPr>
+          <w:rFonts w:asciiTheme="minorEastAsia" w:eastAsiaTheme="minorEastAsia" w:hAnsiTheme="minorEastAsia"/>
+          <w:sz w:val="22"/>
+          <w:szCs w:val="22"/>
+        </w:rPr>
+        <w:t xml:space="preserve"> </w:t>
+      </w:r>
+      <w:r>
+        <w:rPr>
+          <w:rFonts w:asciiTheme="minorHAnsi" w:eastAsiaTheme="minorEastAsia"/>
+          <w:sz w:val="22"/>
+          <w:szCs w:val="22"/>
+        </w:rPr>
+        <w:t>Standardization</w:t>
+      </w:r>
+      <w:r>
+        <w:rPr>
+          <w:rFonts w:asciiTheme="minorEastAsia" w:eastAsiaTheme="minorEastAsia" w:hAnsiTheme="minorEastAsia"/>
+          <w:sz w:val="22"/>
+          <w:szCs w:val="22"/>
+        </w:rPr>
+        <w:t xml:space="preserve"> </w:t>
+      </w:r>
+      <w:r>
+        <w:rPr>
+          <w:rFonts w:asciiTheme="minorHAnsi" w:eastAsiaTheme="minorEastAsia"/>
+          <w:sz w:val="22"/>
+          <w:szCs w:val="22"/>
+        </w:rPr>
+        <w:t>Organization</w:t>
+      </w:r>
+      <w:r>
+        <w:rPr>
+          <w:rFonts w:asciiTheme="minorEastAsia" w:eastAsiaTheme="minorEastAsia" w:hAnsiTheme="minorEastAsia"/>
+          <w:sz w:val="22"/>
+          <w:szCs w:val="22"/>
+        </w:rPr>
+        <w:t xml:space="preserve"> (</w:t>
+      </w:r>
+      <w:r>
+        <w:rPr>
+          <w:rFonts w:asciiTheme="minorHAnsi" w:eastAsiaTheme="minorEastAsia"/>
+          <w:sz w:val="22"/>
+          <w:szCs w:val="22"/>
+        </w:rPr>
+        <w:t>2009</w:t>
+      </w:r>
+      <w:r>
+        <w:rPr>
+          <w:rFonts w:asciiTheme="minorEastAsia" w:eastAsiaTheme="minorEastAsia" w:hAnsiTheme="minorEastAsia"/>
+          <w:sz w:val="22"/>
+          <w:szCs w:val="22"/>
+        </w:rPr>
+        <w:t>).</w:t>
       </w:r>
       <w:bookmarkEnd w:id="1"/>
     </w:p>
@@ -76,12 +407,14 @@
         <w:ind w:leftChars="0"/>
         <w:jc w:val="left"/>
         <w:rPr>
+          <w:rFonts w:asciiTheme="minorEastAsia" w:hAnsiTheme="minorEastAsia"/>
           <w:sz w:val="22"/>
           <w:szCs w:val="22"/>
         </w:rPr>
       </w:pPr>
       <w:r>
         <w:rPr>
+          <w:rFonts w:asciiTheme="minorEastAsia" w:hAnsiTheme="minorEastAsia"/>
           <w:sz w:val="22"/>
           <w:szCs w:val="22"/>
         </w:rPr>
@@ -89,7 +422,7 @@
       </w:r>
       <w:r>
         <w:rPr>
-          <w:rFonts w:hint="eastAsia"/>
+          <w:rFonts w:asciiTheme="minorEastAsia" w:hAnsiTheme="minorEastAsia" w:hint="eastAsia"/>
           <w:sz w:val="22"/>
           <w:szCs w:val="22"/>
         </w:rPr>
@@ -104,7 +437,7 @@
       </w:r>
       <w:r>
         <w:rPr>
-          <w:rFonts w:hint="eastAsia"/>
+          <w:rFonts w:asciiTheme="minorEastAsia" w:hAnsiTheme="minorEastAsia" w:hint="eastAsia"/>
           <w:sz w:val="22"/>
           <w:szCs w:val="22"/>
         </w:rPr>
@@ -112,22 +445,142 @@
       </w:r>
       <w:r>
         <w:rPr>
-          <w:sz w:val="22"/>
-          <w:szCs w:val="22"/>
-        </w:rPr>
-        <w:t xml:space="preserve"> http://u-site.jp/lecture/20001010. 2</w:t>
-      </w:r>
-      <w:r>
-        <w:rPr>
-          <w:rFonts w:hint="eastAsia"/>
-          <w:sz w:val="22"/>
-          <w:szCs w:val="22"/>
-        </w:rPr>
-        <w:t>015.06.04</w:t>
-      </w:r>
-      <w:r>
-        <w:rPr>
-          <w:rFonts w:hint="eastAsia"/>
+          <w:rFonts w:asciiTheme="minorEastAsia" w:hAnsiTheme="minorEastAsia"/>
+          <w:sz w:val="22"/>
+          <w:szCs w:val="22"/>
+        </w:rPr>
+        <w:t xml:space="preserve"> </w:t>
+      </w:r>
+      <w:r>
+        <w:rPr>
+          <w:sz w:val="22"/>
+          <w:szCs w:val="22"/>
+        </w:rPr>
+        <w:t>http</w:t>
+      </w:r>
+      <w:r>
+        <w:rPr>
+          <w:rFonts w:asciiTheme="minorEastAsia" w:hAnsiTheme="minorEastAsia"/>
+          <w:sz w:val="22"/>
+          <w:szCs w:val="22"/>
+        </w:rPr>
+        <w:t>://</w:t>
+      </w:r>
+      <w:r>
+        <w:rPr>
+          <w:sz w:val="22"/>
+          <w:szCs w:val="22"/>
+        </w:rPr>
+        <w:t>u</w:t>
+      </w:r>
+      <w:r>
+        <w:rPr>
+          <w:rFonts w:asciiTheme="minorEastAsia" w:hAnsiTheme="minorEastAsia"/>
+          <w:sz w:val="22"/>
+          <w:szCs w:val="22"/>
+        </w:rPr>
+        <w:t>-</w:t>
+      </w:r>
+      <w:r>
+        <w:rPr>
+          <w:sz w:val="22"/>
+          <w:szCs w:val="22"/>
+        </w:rPr>
+        <w:t>site</w:t>
+      </w:r>
+      <w:r>
+        <w:rPr>
+          <w:rFonts w:asciiTheme="minorEastAsia" w:hAnsiTheme="minorEastAsia"/>
+          <w:sz w:val="22"/>
+          <w:szCs w:val="22"/>
+        </w:rPr>
+        <w:t>.</w:t>
+      </w:r>
+      <w:r>
+        <w:rPr>
+          <w:sz w:val="22"/>
+          <w:szCs w:val="22"/>
+        </w:rPr>
+        <w:t>jp</w:t>
+      </w:r>
+      <w:r>
+        <w:rPr>
+          <w:rFonts w:asciiTheme="minorEastAsia" w:hAnsiTheme="minorEastAsia"/>
+          <w:sz w:val="22"/>
+          <w:szCs w:val="22"/>
+        </w:rPr>
+        <w:t>/</w:t>
+      </w:r>
+      <w:r>
+        <w:rPr>
+          <w:sz w:val="22"/>
+          <w:szCs w:val="22"/>
+        </w:rPr>
+        <w:t>lecture</w:t>
+      </w:r>
+      <w:r>
+        <w:rPr>
+          <w:rFonts w:asciiTheme="minorEastAsia" w:hAnsiTheme="minorEastAsia"/>
+          <w:sz w:val="22"/>
+          <w:szCs w:val="22"/>
+        </w:rPr>
+        <w:t>/</w:t>
+      </w:r>
+      <w:r>
+        <w:rPr>
+          <w:sz w:val="22"/>
+          <w:szCs w:val="22"/>
+        </w:rPr>
+        <w:t>20001010</w:t>
+      </w:r>
+      <w:r>
+        <w:rPr>
+          <w:rFonts w:asciiTheme="minorEastAsia" w:hAnsiTheme="minorEastAsia"/>
+          <w:sz w:val="22"/>
+          <w:szCs w:val="22"/>
+        </w:rPr>
+        <w:t xml:space="preserve">. </w:t>
+      </w:r>
+      <w:r>
+        <w:rPr>
+          <w:sz w:val="22"/>
+          <w:szCs w:val="22"/>
+        </w:rPr>
+        <w:t>2015</w:t>
+      </w:r>
+      <w:r>
+        <w:rPr>
+          <w:rFonts w:asciiTheme="minorEastAsia" w:hAnsiTheme="minorEastAsia" w:hint="eastAsia"/>
+          <w:sz w:val="22"/>
+          <w:szCs w:val="22"/>
+        </w:rPr>
+        <w:t>.</w:t>
+      </w:r>
+      <w:r>
+        <w:rPr>
+          <w:sz w:val="22"/>
+          <w:szCs w:val="22"/>
+        </w:rPr>
+        <w:t>06</w:t>
+      </w:r>
+      <w:r>
+        <w:rPr>
+          <w:rFonts w:asciiTheme="minorEastAsia" w:hAnsiTheme="minorEastAsia" w:hint="eastAsia"/>
+          <w:sz w:val="22"/>
+          <w:szCs w:val="22"/>
+        </w:rPr>
+        <w:t>.</w:t>
+      </w:r>
+      <w:r>
+        <w:rPr>
+          <w:sz w:val="22"/>
+          <w:szCs w:val="22"/>
+        </w:rPr>
+        <w:t>04</w:t>
+      </w:r>
+      <w:r>
+        <w:rPr>
+          <w:rFonts w:asciiTheme="minorEastAsia" w:hAnsiTheme="minorEastAsia" w:hint="eastAsia"/>
           <w:sz w:val="22"/>
           <w:szCs w:val="22"/>
         </w:rPr>
@@ -143,14 +596,16 @@
         </w:numPr>
         <w:ind w:hanging="482"/>
         <w:rPr>
+          <w:rFonts w:asciiTheme="minorEastAsia" w:eastAsiaTheme="minorEastAsia" w:hAnsiTheme="minorEastAsia"/>
           <w:sz w:val="22"/>
           <w:szCs w:val="22"/>
         </w:rPr>
       </w:pPr>
-      <w:bookmarkStart w:id="3" w:name="_Ref283179904"/>
+      <w:bookmarkStart w:id="2" w:name="_Ref283179904"/>
       <w:proofErr w:type="spellStart"/>
       <w:r>
         <w:rPr>
+          <w:rFonts w:asciiTheme="minorHAnsi" w:eastAsiaTheme="minorEastAsia"/>
           <w:sz w:val="22"/>
           <w:szCs w:val="22"/>
         </w:rPr>
@@ -159,6 +614,7 @@
       <w:proofErr w:type="spellEnd"/>
       <w:r>
         <w:rPr>
+          <w:rFonts w:asciiTheme="minorEastAsia" w:eastAsiaTheme="minorEastAsia" w:hAnsiTheme="minorEastAsia"/>
           <w:sz w:val="22"/>
           <w:szCs w:val="22"/>
         </w:rPr>
@@ -167,6 +623,7 @@
       <w:proofErr w:type="spellStart"/>
       <w:r>
         <w:rPr>
+          <w:rFonts w:asciiTheme="minorHAnsi" w:eastAsiaTheme="minorEastAsia"/>
           <w:sz w:val="22"/>
           <w:szCs w:val="22"/>
         </w:rPr>
@@ -175,12 +632,255 @@
       <w:proofErr w:type="spellEnd"/>
       <w:r>
         <w:rPr>
-          <w:sz w:val="22"/>
-          <w:szCs w:val="22"/>
-        </w:rPr>
-        <w:t>, et al. "User experience white paper." Bringing clarity to the concept of user experience (2011).</w:t>
-      </w:r>
+          <w:rFonts w:asciiTheme="minorEastAsia" w:eastAsiaTheme="minorEastAsia" w:hAnsiTheme="minorEastAsia"/>
+          <w:sz w:val="22"/>
+          <w:szCs w:val="22"/>
+        </w:rPr>
+        <w:t xml:space="preserve">, </w:t>
+      </w:r>
+      <w:r>
+        <w:rPr>
+          <w:rFonts w:asciiTheme="minorHAnsi" w:eastAsiaTheme="minorEastAsia"/>
+          <w:sz w:val="22"/>
+          <w:szCs w:val="22"/>
+        </w:rPr>
+        <w:t>et</w:t>
+      </w:r>
+      <w:r>
+        <w:rPr>
+          <w:rFonts w:asciiTheme="minorEastAsia" w:eastAsiaTheme="minorEastAsia" w:hAnsiTheme="minorEastAsia"/>
+          <w:sz w:val="22"/>
+          <w:szCs w:val="22"/>
+        </w:rPr>
+        <w:t xml:space="preserve"> </w:t>
+      </w:r>
+      <w:r>
+        <w:rPr>
+          <w:rFonts w:asciiTheme="minorHAnsi" w:eastAsiaTheme="minorEastAsia"/>
+          <w:sz w:val="22"/>
+          <w:szCs w:val="22"/>
+        </w:rPr>
+        <w:t>al</w:t>
+      </w:r>
+      <w:r>
+        <w:rPr>
+          <w:rFonts w:asciiTheme="minorEastAsia" w:eastAsiaTheme="minorEastAsia" w:hAnsiTheme="minorEastAsia"/>
+          <w:sz w:val="22"/>
+          <w:szCs w:val="22"/>
+        </w:rPr>
+        <w:t>. "</w:t>
+      </w:r>
+      <w:r>
+        <w:rPr>
+          <w:rFonts w:asciiTheme="minorHAnsi" w:eastAsiaTheme="minorEastAsia"/>
+          <w:sz w:val="22"/>
+          <w:szCs w:val="22"/>
+        </w:rPr>
+        <w:t>User</w:t>
+      </w:r>
+      <w:r>
+        <w:rPr>
+          <w:rFonts w:asciiTheme="minorEastAsia" w:eastAsiaTheme="minorEastAsia" w:hAnsiTheme="minorEastAsia"/>
+          <w:sz w:val="22"/>
+          <w:szCs w:val="22"/>
+        </w:rPr>
+        <w:t xml:space="preserve"> </w:t>
+      </w:r>
+      <w:r>
+        <w:rPr>
+          <w:rFonts w:asciiTheme="minorHAnsi" w:eastAsiaTheme="minorEastAsia"/>
+          <w:sz w:val="22"/>
+          <w:szCs w:val="22"/>
+        </w:rPr>
+        <w:t>experience</w:t>
+      </w:r>
+      <w:r>
+        <w:rPr>
+          <w:rFonts w:asciiTheme="minorEastAsia" w:eastAsiaTheme="minorEastAsia" w:hAnsiTheme="minorEastAsia"/>
+          <w:sz w:val="22"/>
+          <w:szCs w:val="22"/>
+        </w:rPr>
+        <w:t xml:space="preserve"> </w:t>
+      </w:r>
+      <w:r>
+        <w:rPr>
+          <w:rFonts w:asciiTheme="minorHAnsi" w:eastAsiaTheme="minorEastAsia"/>
+          <w:sz w:val="22"/>
+          <w:szCs w:val="22"/>
+        </w:rPr>
+        <w:t>white</w:t>
+      </w:r>
+      <w:r>
+        <w:rPr>
+          <w:rFonts w:asciiTheme="minorEastAsia" w:eastAsiaTheme="minorEastAsia" w:hAnsiTheme="minorEastAsia"/>
+          <w:sz w:val="22"/>
+          <w:szCs w:val="22"/>
+        </w:rPr>
+        <w:t xml:space="preserve"> </w:t>
+      </w:r>
+      <w:r>
+        <w:rPr>
+          <w:rFonts w:asciiTheme="minorHAnsi" w:eastAsiaTheme="minorEastAsia"/>
+          <w:sz w:val="22"/>
+          <w:szCs w:val="22"/>
+        </w:rPr>
+        <w:t>paper</w:t>
+      </w:r>
+      <w:bookmarkStart w:id="3" w:name="_GoBack"/>
       <w:bookmarkEnd w:id="3"/>
+      <w:r>
+        <w:rPr>
+          <w:rFonts w:asciiTheme="minorEastAsia" w:eastAsiaTheme="minorEastAsia" w:hAnsiTheme="minorEastAsia"/>
+          <w:sz w:val="22"/>
+          <w:szCs w:val="22"/>
+        </w:rPr>
+        <w:t xml:space="preserve">." </w:t>
+      </w:r>
+      <w:r>
+        <w:rPr>
+          <w:rFonts w:asciiTheme="minorHAnsi" w:eastAsiaTheme="minorEastAsia"/>
+          <w:sz w:val="22"/>
+          <w:szCs w:val="22"/>
+        </w:rPr>
+        <w:t>Bringing</w:t>
+      </w:r>
+      <w:r>
+        <w:rPr>
+          <w:rFonts w:asciiTheme="minorEastAsia" w:eastAsiaTheme="minorEastAsia" w:hAnsiTheme="minorEastAsia"/>
+          <w:sz w:val="22"/>
+          <w:szCs w:val="22"/>
+        </w:rPr>
+        <w:t xml:space="preserve"> </w:t>
+      </w:r>
+      <w:r>
+        <w:rPr>
+          <w:rFonts w:asciiTheme="minorHAnsi" w:eastAsiaTheme="minorEastAsia"/>
+          <w:sz w:val="22"/>
+          <w:szCs w:val="22"/>
+        </w:rPr>
+        <w:t>clarity</w:t>
+      </w:r>
+      <w:r>
+        <w:rPr>
+          <w:rFonts w:asciiTheme="minorEastAsia" w:eastAsiaTheme="minorEastAsia" w:hAnsiTheme="minorEastAsia"/>
+          <w:sz w:val="22"/>
+          <w:szCs w:val="22"/>
+        </w:rPr>
+        <w:t xml:space="preserve"> </w:t>
+      </w:r>
+      <w:r>
+        <w:rPr>
+          <w:rFonts w:asciiTheme="minorHAnsi" w:eastAsiaTheme="minorEastAsia"/>
+          <w:sz w:val="22"/>
+          <w:szCs w:val="22"/>
+        </w:rPr>
+        <w:t>to</w:t>
+      </w:r>
+      <w:r>
+        <w:rPr>
+          <w:rFonts w:asciiTheme="minorEastAsia" w:eastAsiaTheme="minorEastAsia" w:hAnsiTheme="minorEastAsia"/>
+          <w:sz w:val="22"/>
+          <w:szCs w:val="22"/>
+        </w:rPr>
+        <w:t xml:space="preserve"> </w:t>
+      </w:r>
+      <w:r>
+        <w:rPr>
+          <w:rFonts w:asciiTheme="minorHAnsi" w:eastAsiaTheme="minorEastAsia"/>
+          <w:sz w:val="22"/>
+          <w:szCs w:val="22"/>
+        </w:rPr>
+        <w:t>the</w:t>
+      </w:r>
+      <w:r>
+        <w:rPr>
+          <w:rFonts w:asciiTheme="minorEastAsia" w:eastAsiaTheme="minorEastAsia" w:hAnsiTheme="minorEastAsia"/>
+          <w:sz w:val="22"/>
+          <w:szCs w:val="22"/>
+        </w:rPr>
+        <w:t xml:space="preserve"> </w:t>
+      </w:r>
+      <w:r>
+        <w:rPr>
+          <w:rFonts w:asciiTheme="minorHAnsi" w:eastAsiaTheme="minorEastAsia"/>
+          <w:sz w:val="22"/>
+          <w:szCs w:val="22"/>
+        </w:rPr>
+        <w:t>concept</w:t>
+      </w:r>
+      <w:r>
+        <w:rPr>
+          <w:rFonts w:asciiTheme="minorEastAsia" w:eastAsiaTheme="minorEastAsia" w:hAnsiTheme="minorEastAsia"/>
+          <w:sz w:val="22"/>
+          <w:szCs w:val="22"/>
+        </w:rPr>
+        <w:t xml:space="preserve"> </w:t>
+      </w:r>
+      <w:r>
+        <w:rPr>
+          <w:rFonts w:asciiTheme="minorHAnsi" w:eastAsiaTheme="minorEastAsia"/>
+          <w:sz w:val="22"/>
+          <w:szCs w:val="22"/>
+        </w:rPr>
+        <w:t>of</w:t>
+      </w:r>
+      <w:r>
+        <w:rPr>
+          <w:rFonts w:asciiTheme="minorEastAsia" w:eastAsiaTheme="minorEastAsia" w:hAnsiTheme="minorEastAsia"/>
+          <w:sz w:val="22"/>
+          <w:szCs w:val="22"/>
+        </w:rPr>
+        <w:t xml:space="preserve"> </w:t>
+      </w:r>
+      <w:r>
+        <w:rPr>
+          <w:rFonts w:asciiTheme="minorHAnsi" w:eastAsiaTheme="minorEastAsia"/>
+          <w:sz w:val="22"/>
+          <w:szCs w:val="22"/>
+        </w:rPr>
+        <w:t>user</w:t>
+      </w:r>
+      <w:r>
+        <w:rPr>
+          <w:rFonts w:asciiTheme="minorEastAsia" w:eastAsiaTheme="minorEastAsia" w:hAnsiTheme="minorEastAsia"/>
+          <w:sz w:val="22"/>
+          <w:szCs w:val="22"/>
+        </w:rPr>
+        <w:t xml:space="preserve"> </w:t>
+      </w:r>
+      <w:r>
+        <w:rPr>
+          <w:rFonts w:asciiTheme="minorHAnsi" w:eastAsiaTheme="minorEastAsia"/>
+          <w:sz w:val="22"/>
+          <w:szCs w:val="22"/>
+        </w:rPr>
+        <w:t>experience</w:t>
+      </w:r>
+      <w:r>
+        <w:rPr>
+          <w:rFonts w:asciiTheme="minorEastAsia" w:eastAsiaTheme="minorEastAsia" w:hAnsiTheme="minorEastAsia"/>
+          <w:sz w:val="22"/>
+          <w:szCs w:val="22"/>
+        </w:rPr>
+        <w:t xml:space="preserve"> (</w:t>
+      </w:r>
+      <w:r>
+        <w:rPr>
+          <w:rFonts w:asciiTheme="minorHAnsi" w:eastAsiaTheme="minorEastAsia"/>
+          <w:sz w:val="22"/>
+          <w:szCs w:val="22"/>
+        </w:rPr>
+        <w:t>2011</w:t>
+      </w:r>
+      <w:r>
+        <w:rPr>
+          <w:rFonts w:asciiTheme="minorEastAsia" w:eastAsiaTheme="minorEastAsia" w:hAnsiTheme="minorEastAsia"/>
+          <w:sz w:val="22"/>
+          <w:szCs w:val="22"/>
+        </w:rPr>
+        <w:t>).</w:t>
+      </w:r>
+      <w:bookmarkEnd w:id="2"/>
     </w:p>
     <w:p>
       <w:pPr>
@@ -191,6 +891,7 @@
         </w:numPr>
         <w:ind w:hanging="482"/>
         <w:rPr>
+          <w:rFonts w:asciiTheme="minorEastAsia" w:eastAsiaTheme="minorEastAsia" w:hAnsiTheme="minorEastAsia"/>
           <w:sz w:val="22"/>
           <w:szCs w:val="22"/>
         </w:rPr>
@@ -198,14 +899,24 @@
       <w:bookmarkStart w:id="4" w:name="_Ref283179935"/>
       <w:r>
         <w:rPr>
-          <w:sz w:val="22"/>
-          <w:szCs w:val="22"/>
-        </w:rPr>
-        <w:t xml:space="preserve">Nielsen, </w:t>
+          <w:rFonts w:asciiTheme="minorHAnsi" w:eastAsiaTheme="minorEastAsia"/>
+          <w:sz w:val="22"/>
+          <w:szCs w:val="22"/>
+        </w:rPr>
+        <w:t>Nielsen</w:t>
+      </w:r>
+      <w:r>
+        <w:rPr>
+          <w:rFonts w:asciiTheme="minorEastAsia" w:eastAsiaTheme="minorEastAsia" w:hAnsiTheme="minorEastAsia"/>
+          <w:sz w:val="22"/>
+          <w:szCs w:val="22"/>
+        </w:rPr>
+        <w:t xml:space="preserve">, </w:t>
       </w:r>
       <w:proofErr w:type="spellStart"/>
       <w:r>
         <w:rPr>
+          <w:rFonts w:asciiTheme="minorHAnsi" w:eastAsiaTheme="minorEastAsia"/>
           <w:sz w:val="22"/>
           <w:szCs w:val="22"/>
         </w:rPr>
@@ -214,10 +925,299 @@
       <w:proofErr w:type="spellEnd"/>
       <w:r>
         <w:rPr>
-          <w:sz w:val="22"/>
-          <w:szCs w:val="22"/>
-        </w:rPr>
-        <w:t>. "Usability 101: Introduction to usability." www.nngroup.com/articles/usability-101-introduction-to-usability/  (2014.05.07 visited).</w:t>
+          <w:rFonts w:asciiTheme="minorEastAsia" w:eastAsiaTheme="minorEastAsia" w:hAnsiTheme="minorEastAsia"/>
+          <w:sz w:val="22"/>
+          <w:szCs w:val="22"/>
+        </w:rPr>
+        <w:t>. "</w:t>
+      </w:r>
+      <w:r>
+        <w:rPr>
+          <w:rFonts w:asciiTheme="minorHAnsi" w:eastAsiaTheme="minorEastAsia"/>
+          <w:sz w:val="22"/>
+          <w:szCs w:val="22"/>
+        </w:rPr>
+        <w:t>Usability</w:t>
+      </w:r>
+      <w:r>
+        <w:rPr>
+          <w:rFonts w:asciiTheme="minorEastAsia" w:eastAsiaTheme="minorEastAsia" w:hAnsiTheme="minorEastAsia"/>
+          <w:sz w:val="22"/>
+          <w:szCs w:val="22"/>
+        </w:rPr>
+        <w:t xml:space="preserve"> </w:t>
+      </w:r>
+      <w:r>
+        <w:rPr>
+          <w:rFonts w:asciiTheme="minorHAnsi" w:eastAsiaTheme="minorEastAsia"/>
+          <w:sz w:val="22"/>
+          <w:szCs w:val="22"/>
+        </w:rPr>
+        <w:t>101</w:t>
+      </w:r>
+      <w:r>
+        <w:rPr>
+          <w:rFonts w:asciiTheme="minorEastAsia" w:eastAsiaTheme="minorEastAsia" w:hAnsiTheme="minorEastAsia"/>
+          <w:sz w:val="22"/>
+          <w:szCs w:val="22"/>
+        </w:rPr>
+        <w:t xml:space="preserve">: </w:t>
+      </w:r>
+      <w:r>
+        <w:rPr>
+          <w:rFonts w:asciiTheme="minorHAnsi" w:eastAsiaTheme="minorEastAsia"/>
+          <w:sz w:val="22"/>
+          <w:szCs w:val="22"/>
+        </w:rPr>
+        <w:t>Introduction</w:t>
+      </w:r>
+      <w:r>
+        <w:rPr>
+          <w:rFonts w:asciiTheme="minorEastAsia" w:eastAsiaTheme="minorEastAsia" w:hAnsiTheme="minorEastAsia"/>
+          <w:sz w:val="22"/>
+          <w:szCs w:val="22"/>
+        </w:rPr>
+        <w:t xml:space="preserve"> </w:t>
+      </w:r>
+      <w:r>
+        <w:rPr>
+          <w:rFonts w:asciiTheme="minorHAnsi" w:eastAsiaTheme="minorEastAsia"/>
+          <w:sz w:val="22"/>
+          <w:szCs w:val="22"/>
+        </w:rPr>
+        <w:t>to</w:t>
+      </w:r>
+      <w:r>
+        <w:rPr>
+          <w:rFonts w:asciiTheme="minorEastAsia" w:eastAsiaTheme="minorEastAsia" w:hAnsiTheme="minorEastAsia"/>
+          <w:sz w:val="22"/>
+          <w:szCs w:val="22"/>
+        </w:rPr>
+        <w:t xml:space="preserve"> </w:t>
+      </w:r>
+      <w:r>
+        <w:rPr>
+          <w:rFonts w:asciiTheme="minorHAnsi" w:eastAsiaTheme="minorEastAsia"/>
+          <w:sz w:val="22"/>
+          <w:szCs w:val="22"/>
+        </w:rPr>
+        <w:t>usability</w:t>
+      </w:r>
+      <w:r>
+        <w:rPr>
+          <w:rFonts w:asciiTheme="minorEastAsia" w:eastAsiaTheme="minorEastAsia" w:hAnsiTheme="minorEastAsia"/>
+          <w:sz w:val="22"/>
+          <w:szCs w:val="22"/>
+        </w:rPr>
+        <w:t xml:space="preserve">." </w:t>
+      </w:r>
+      <w:r>
+        <w:rPr>
+          <w:rFonts w:asciiTheme="minorHAnsi" w:eastAsiaTheme="minorEastAsia"/>
+          <w:sz w:val="22"/>
+          <w:szCs w:val="22"/>
+        </w:rPr>
+        <w:t>www</w:t>
+      </w:r>
+      <w:r>
+        <w:rPr>
+          <w:rFonts w:asciiTheme="minorEastAsia" w:eastAsiaTheme="minorEastAsia" w:hAnsiTheme="minorEastAsia"/>
+          <w:sz w:val="22"/>
+          <w:szCs w:val="22"/>
+        </w:rPr>
+        <w:t>.</w:t>
+      </w:r>
+      <w:r>
+        <w:rPr>
+          <w:rFonts w:asciiTheme="minorHAnsi" w:eastAsiaTheme="minorEastAsia"/>
+          <w:sz w:val="22"/>
+          <w:szCs w:val="22"/>
+        </w:rPr>
+        <w:t>nngroup</w:t>
+      </w:r>
+      <w:r>
+        <w:rPr>
+          <w:rFonts w:asciiTheme="minorEastAsia" w:eastAsiaTheme="minorEastAsia" w:hAnsiTheme="minorEastAsia"/>
+          <w:sz w:val="22"/>
+          <w:szCs w:val="22"/>
+        </w:rPr>
+        <w:t>.</w:t>
+      </w:r>
+      <w:r>
+        <w:rPr>
+          <w:rFonts w:asciiTheme="minorHAnsi" w:eastAsiaTheme="minorEastAsia"/>
+          <w:sz w:val="22"/>
+          <w:szCs w:val="22"/>
+        </w:rPr>
+        <w:t>com</w:t>
+      </w:r>
+      <w:r>
+        <w:rPr>
+          <w:rFonts w:asciiTheme="minorEastAsia" w:eastAsiaTheme="minorEastAsia" w:hAnsiTheme="minorEastAsia"/>
+          <w:sz w:val="22"/>
+          <w:szCs w:val="22"/>
+        </w:rPr>
+        <w:t>/</w:t>
+      </w:r>
+      <w:r>
+        <w:rPr>
+          <w:rFonts w:asciiTheme="minorHAnsi" w:eastAsiaTheme="minorEastAsia"/>
+          <w:sz w:val="22"/>
+          <w:szCs w:val="22"/>
+        </w:rPr>
+        <w:t>articles</w:t>
+      </w:r>
+      <w:r>
+        <w:rPr>
+          <w:rFonts w:asciiTheme="minorEastAsia" w:eastAsiaTheme="minorEastAsia" w:hAnsiTheme="minorEastAsia"/>
+          <w:sz w:val="22"/>
+          <w:szCs w:val="22"/>
+        </w:rPr>
+        <w:t>/</w:t>
+      </w:r>
+      <w:r>
+        <w:rPr>
+          <w:rFonts w:asciiTheme="minorHAnsi" w:eastAsiaTheme="minorEastAsia"/>
+          <w:sz w:val="22"/>
+          <w:szCs w:val="22"/>
+        </w:rPr>
+        <w:t>usability</w:t>
+      </w:r>
+      <w:r>
+        <w:rPr>
+          <w:rFonts w:asciiTheme="minorEastAsia" w:eastAsiaTheme="minorEastAsia" w:hAnsiTheme="minorEastAsia"/>
+          <w:sz w:val="22"/>
+          <w:szCs w:val="22"/>
+        </w:rPr>
+        <w:t>-</w:t>
+      </w:r>
+      <w:r>
+        <w:rPr>
+          <w:rFonts w:asciiTheme="minorHAnsi" w:eastAsiaTheme="minorEastAsia"/>
+          <w:sz w:val="22"/>
+          <w:szCs w:val="22"/>
+        </w:rPr>
+        <w:t>101</w:t>
+      </w:r>
+      <w:r>
+        <w:rPr>
+          <w:rFonts w:asciiTheme="minorEastAsia" w:eastAsiaTheme="minorEastAsia" w:hAnsiTheme="minorEastAsia"/>
+          <w:sz w:val="22"/>
+          <w:szCs w:val="22"/>
+        </w:rPr>
+        <w:t>-</w:t>
+      </w:r>
+      <w:r>
+        <w:rPr>
+          <w:rFonts w:asciiTheme="minorHAnsi" w:eastAsiaTheme="minorEastAsia"/>
+          <w:sz w:val="22"/>
+          <w:szCs w:val="22"/>
+        </w:rPr>
+        <w:t>introduction</w:t>
+      </w:r>
+      <w:r>
+        <w:rPr>
+          <w:rFonts w:asciiTheme="minorEastAsia" w:eastAsiaTheme="minorEastAsia" w:hAnsiTheme="minorEastAsia"/>
+          <w:sz w:val="22"/>
+          <w:szCs w:val="22"/>
+        </w:rPr>
+        <w:t>-</w:t>
+      </w:r>
+      <w:r>
+        <w:rPr>
+          <w:rFonts w:asciiTheme="minorHAnsi" w:eastAsiaTheme="minorEastAsia"/>
+          <w:sz w:val="22"/>
+          <w:szCs w:val="22"/>
+        </w:rPr>
+        <w:t>to</w:t>
+      </w:r>
+      <w:r>
+        <w:rPr>
+          <w:rFonts w:asciiTheme="minorEastAsia" w:eastAsiaTheme="minorEastAsia" w:hAnsiTheme="minorEastAsia"/>
+          <w:sz w:val="22"/>
+          <w:szCs w:val="22"/>
+        </w:rPr>
+        <w:t>-</w:t>
+      </w:r>
+      <w:r>
+        <w:rPr>
+          <w:rFonts w:asciiTheme="minorHAnsi" w:eastAsiaTheme="minorEastAsia"/>
+          <w:sz w:val="22"/>
+          <w:szCs w:val="22"/>
+        </w:rPr>
+        <w:t>usability</w:t>
+      </w:r>
+      <w:r>
+        <w:rPr>
+          <w:rFonts w:asciiTheme="minorEastAsia" w:eastAsiaTheme="minorEastAsia" w:hAnsiTheme="minorEastAsia"/>
+          <w:sz w:val="22"/>
+          <w:szCs w:val="22"/>
+        </w:rPr>
+        <w:t>/  (</w:t>
+      </w:r>
+      <w:r>
+        <w:rPr>
+          <w:rFonts w:asciiTheme="minorHAnsi" w:eastAsiaTheme="minorEastAsia"/>
+          <w:sz w:val="22"/>
+          <w:szCs w:val="22"/>
+        </w:rPr>
+        <w:t>2014</w:t>
+      </w:r>
+      <w:r>
+        <w:rPr>
+          <w:rFonts w:asciiTheme="minorEastAsia" w:eastAsiaTheme="minorEastAsia" w:hAnsiTheme="minorEastAsia"/>
+          <w:sz w:val="22"/>
+          <w:szCs w:val="22"/>
+        </w:rPr>
+        <w:t>.</w:t>
+      </w:r>
+      <w:r>
+        <w:rPr>
+          <w:rFonts w:asciiTheme="minorHAnsi" w:eastAsiaTheme="minorEastAsia"/>
+          <w:sz w:val="22"/>
+          <w:szCs w:val="22"/>
+        </w:rPr>
+        <w:t>05</w:t>
+      </w:r>
+      <w:r>
+        <w:rPr>
+          <w:rFonts w:asciiTheme="minorEastAsia" w:eastAsiaTheme="minorEastAsia" w:hAnsiTheme="minorEastAsia"/>
+          <w:sz w:val="22"/>
+          <w:szCs w:val="22"/>
+        </w:rPr>
+        <w:t>.</w:t>
+      </w:r>
+      <w:r>
+        <w:rPr>
+          <w:rFonts w:asciiTheme="minorHAnsi" w:eastAsiaTheme="minorEastAsia"/>
+          <w:sz w:val="22"/>
+          <w:szCs w:val="22"/>
+        </w:rPr>
+        <w:t>07</w:t>
+      </w:r>
+      <w:r>
+        <w:rPr>
+          <w:rFonts w:asciiTheme="minorEastAsia" w:eastAsiaTheme="minorEastAsia" w:hAnsiTheme="minorEastAsia"/>
+          <w:sz w:val="22"/>
+          <w:szCs w:val="22"/>
+        </w:rPr>
+        <w:t xml:space="preserve"> </w:t>
+      </w:r>
+      <w:r>
+        <w:rPr>
+          <w:rFonts w:asciiTheme="minorHAnsi" w:eastAsiaTheme="minorEastAsia"/>
+          <w:sz w:val="22"/>
+          <w:szCs w:val="22"/>
+        </w:rPr>
+        <w:t>visited</w:t>
+      </w:r>
+      <w:r>
+        <w:rPr>
+          <w:rFonts w:asciiTheme="minorEastAsia" w:eastAsiaTheme="minorEastAsia" w:hAnsiTheme="minorEastAsia"/>
+          <w:sz w:val="22"/>
+          <w:szCs w:val="22"/>
+        </w:rPr>
+        <w:t>).</w:t>
       </w:r>
       <w:bookmarkEnd w:id="4"/>
     </w:p>
@@ -232,13 +1232,14 @@
         <w:ind w:leftChars="0"/>
         <w:jc w:val="left"/>
         <w:rPr>
+          <w:rFonts w:asciiTheme="minorEastAsia" w:hAnsiTheme="minorEastAsia"/>
           <w:sz w:val="22"/>
           <w:szCs w:val="22"/>
         </w:rPr>
       </w:pPr>
       <w:r>
         <w:rPr>
-          <w:rFonts w:hint="eastAsia"/>
+          <w:rFonts w:asciiTheme="minorEastAsia" w:hAnsiTheme="minorEastAsia" w:hint="eastAsia"/>
           <w:bCs/>
           <w:sz w:val="22"/>
           <w:szCs w:val="22"/>
@@ -247,6 +1248,7 @@
       </w:r>
       <w:r>
         <w:rPr>
+          <w:rFonts w:asciiTheme="minorEastAsia" w:hAnsiTheme="minorEastAsia"/>
           <w:bCs/>
           <w:sz w:val="22"/>
           <w:szCs w:val="22"/>
@@ -255,7 +1257,7 @@
       </w:r>
       <w:r>
         <w:rPr>
-          <w:rFonts w:hint="eastAsia"/>
+          <w:rFonts w:asciiTheme="minorEastAsia" w:hAnsiTheme="minorEastAsia" w:hint="eastAsia"/>
           <w:bCs/>
           <w:sz w:val="22"/>
           <w:szCs w:val="22"/>
@@ -264,6 +1266,7 @@
       </w:r>
       <w:r>
         <w:rPr>
+          <w:rFonts w:asciiTheme="minorEastAsia" w:hAnsiTheme="minorEastAsia"/>
           <w:bCs/>
           <w:sz w:val="22"/>
           <w:szCs w:val="22"/>
@@ -272,7 +1275,7 @@
       </w:r>
       <w:r>
         <w:rPr>
-          <w:rFonts w:hint="eastAsia"/>
+          <w:rFonts w:asciiTheme="minorEastAsia" w:hAnsiTheme="minorEastAsia" w:hint="eastAsia"/>
           <w:bCs/>
           <w:sz w:val="22"/>
           <w:szCs w:val="22"/>
@@ -281,19 +1284,62 @@
       </w:r>
       <w:r>
         <w:rPr>
+          <w:rFonts w:asciiTheme="minorEastAsia" w:hAnsiTheme="minorEastAsia"/>
           <w:bCs/>
           <w:sz w:val="22"/>
           <w:szCs w:val="22"/>
         </w:rPr>
-        <w:t xml:space="preserve"> Vol14,No.1</w:t>
-      </w:r>
-      <w:r>
-        <w:rPr>
-          <w:rFonts w:hint="eastAsia"/>
+        <w:t xml:space="preserve"> </w:t>
+      </w:r>
+      <w:r>
+        <w:rPr>
           <w:bCs/>
           <w:sz w:val="22"/>
           <w:szCs w:val="22"/>
         </w:rPr>
+        <w:t>Vol14</w:t>
+      </w:r>
+      <w:r>
+        <w:rPr>
+          <w:rFonts w:asciiTheme="minorEastAsia" w:hAnsiTheme="minorEastAsia"/>
+          <w:bCs/>
+          <w:sz w:val="22"/>
+          <w:szCs w:val="22"/>
+        </w:rPr>
+        <w:t>,</w:t>
+      </w:r>
+      <w:r>
+        <w:rPr>
+          <w:bCs/>
+          <w:sz w:val="22"/>
+          <w:szCs w:val="22"/>
+        </w:rPr>
+        <w:t>No</w:t>
+      </w:r>
+      <w:r>
+        <w:rPr>
+          <w:rFonts w:asciiTheme="minorEastAsia" w:hAnsiTheme="minorEastAsia"/>
+          <w:bCs/>
+          <w:sz w:val="22"/>
+          <w:szCs w:val="22"/>
+        </w:rPr>
+        <w:t>.</w:t>
+      </w:r>
+      <w:r>
+        <w:rPr>
+          <w:bCs/>
+          <w:sz w:val="22"/>
+          <w:szCs w:val="22"/>
+        </w:rPr>
+        <w:t>1</w:t>
+      </w:r>
+      <w:r>
+        <w:rPr>
+          <w:rFonts w:asciiTheme="minorEastAsia" w:hAnsiTheme="minorEastAsia" w:hint="eastAsia"/>
+          <w:bCs/>
+          <w:sz w:val="22"/>
+          <w:szCs w:val="22"/>
+        </w:rPr>
         <w:t>，</w:t>
       </w:r>
       <w:r>
@@ -302,7 +1348,16 @@
           <w:sz w:val="22"/>
           <w:szCs w:val="22"/>
         </w:rPr>
-        <w:t>2012.</w:t>
+        <w:t>2012</w:t>
+      </w:r>
+      <w:r>
+        <w:rPr>
+          <w:rFonts w:asciiTheme="minorEastAsia" w:hAnsiTheme="minorEastAsia"/>
+          <w:bCs/>
+          <w:sz w:val="22"/>
+          <w:szCs w:val="22"/>
+        </w:rPr>
+        <w:t>.</w:t>
       </w:r>
     </w:p>
     <w:p>
@@ -316,13 +1371,14 @@
         <w:ind w:leftChars="0"/>
         <w:jc w:val="left"/>
         <w:rPr>
+          <w:rFonts w:asciiTheme="minorEastAsia" w:hAnsiTheme="minorEastAsia"/>
           <w:sz w:val="22"/>
           <w:szCs w:val="22"/>
         </w:rPr>
       </w:pPr>
       <w:r>
         <w:rPr>
-          <w:rFonts w:hint="eastAsia"/>
+          <w:rFonts w:asciiTheme="minorEastAsia" w:hAnsiTheme="minorEastAsia" w:hint="eastAsia"/>
           <w:sz w:val="22"/>
           <w:szCs w:val="22"/>
         </w:rPr>
@@ -337,7 +1393,7 @@
       </w:r>
       <w:r>
         <w:rPr>
-          <w:rFonts w:hint="eastAsia"/>
+          <w:rFonts w:asciiTheme="minorEastAsia" w:hAnsiTheme="minorEastAsia" w:hint="eastAsia"/>
           <w:sz w:val="22"/>
           <w:szCs w:val="22"/>
         </w:rPr>
@@ -345,6 +1401,7 @@
       </w:r>
       <w:r>
         <w:rPr>
+          <w:rFonts w:asciiTheme="minorEastAsia" w:hAnsiTheme="minorEastAsia"/>
           <w:sz w:val="22"/>
           <w:szCs w:val="22"/>
         </w:rPr>
@@ -352,7 +1409,7 @@
       </w:r>
       <w:r>
         <w:rPr>
-          <w:rFonts w:hint="eastAsia"/>
+          <w:rFonts w:asciiTheme="minorEastAsia" w:hAnsiTheme="minorEastAsia" w:hint="eastAsia"/>
           <w:sz w:val="22"/>
           <w:szCs w:val="22"/>
         </w:rPr>
@@ -360,6 +1417,7 @@
       </w:r>
       <w:r>
         <w:rPr>
+          <w:rFonts w:asciiTheme="minorEastAsia" w:hAnsiTheme="minorEastAsia"/>
           <w:sz w:val="22"/>
           <w:szCs w:val="22"/>
         </w:rPr>
@@ -367,7 +1425,7 @@
       </w:r>
       <w:r>
         <w:rPr>
-          <w:rFonts w:hint="eastAsia"/>
+          <w:rFonts w:asciiTheme="minorEastAsia" w:hAnsiTheme="minorEastAsia" w:hint="eastAsia"/>
           <w:sz w:val="22"/>
           <w:szCs w:val="22"/>
         </w:rPr>
@@ -375,22 +1433,52 @@
       </w:r>
       <w:r>
         <w:rPr>
-          <w:sz w:val="22"/>
-          <w:szCs w:val="22"/>
-        </w:rPr>
-        <w:t xml:space="preserve"> </w:t>
-      </w:r>
-      <w:r>
-        <w:rPr>
-          <w:rFonts w:hint="eastAsia"/>
-          <w:sz w:val="22"/>
-          <w:szCs w:val="22"/>
-        </w:rPr>
-        <w:t>2014/2/20</w:t>
-      </w:r>
-      <w:r>
-        <w:rPr>
-          <w:rFonts w:hint="eastAsia"/>
+          <w:rFonts w:asciiTheme="minorEastAsia" w:hAnsiTheme="minorEastAsia"/>
+          <w:sz w:val="22"/>
+          <w:szCs w:val="22"/>
+        </w:rPr>
+        <w:t xml:space="preserve"> </w:t>
+      </w:r>
+      <w:r>
+        <w:rPr>
+          <w:sz w:val="22"/>
+          <w:szCs w:val="22"/>
+        </w:rPr>
+        <w:t>2014</w:t>
+      </w:r>
+      <w:r>
+        <w:rPr>
+          <w:rFonts w:asciiTheme="minorEastAsia" w:hAnsiTheme="minorEastAsia" w:hint="eastAsia"/>
+          <w:sz w:val="22"/>
+          <w:szCs w:val="22"/>
+        </w:rPr>
+        <w:t>/</w:t>
+      </w:r>
+      <w:r>
+        <w:rPr>
+          <w:sz w:val="22"/>
+          <w:szCs w:val="22"/>
+        </w:rPr>
+        <w:t>2</w:t>
+      </w:r>
+      <w:r>
+        <w:rPr>
+          <w:rFonts w:asciiTheme="minorEastAsia" w:hAnsiTheme="minorEastAsia" w:hint="eastAsia"/>
+          <w:sz w:val="22"/>
+          <w:szCs w:val="22"/>
+        </w:rPr>
+        <w:t>/</w:t>
+      </w:r>
+      <w:r>
+        <w:rPr>
+          <w:sz w:val="22"/>
+          <w:szCs w:val="22"/>
+        </w:rPr>
+        <w:t>20</w:t>
+      </w:r>
+      <w:r>
+        <w:rPr>
+          <w:rFonts w:asciiTheme="minorEastAsia" w:hAnsiTheme="minorEastAsia" w:hint="eastAsia"/>
           <w:sz w:val="22"/>
           <w:szCs w:val="22"/>
         </w:rPr>
@@ -406,6 +1494,7 @@
         </w:numPr>
         <w:ind w:hanging="482"/>
         <w:rPr>
+          <w:rFonts w:asciiTheme="minorEastAsia" w:eastAsiaTheme="minorEastAsia" w:hAnsiTheme="minorEastAsia"/>
           <w:sz w:val="22"/>
           <w:szCs w:val="22"/>
         </w:rPr>
@@ -414,6 +1503,7 @@
       <w:proofErr w:type="spellStart"/>
       <w:r>
         <w:rPr>
+          <w:rFonts w:asciiTheme="minorHAnsi" w:eastAsiaTheme="minorEastAsia"/>
           <w:sz w:val="22"/>
           <w:szCs w:val="22"/>
         </w:rPr>
@@ -422,10 +1512,363 @@
       <w:proofErr w:type="spellEnd"/>
       <w:r>
         <w:rPr>
-          <w:sz w:val="22"/>
-          <w:szCs w:val="22"/>
-        </w:rPr>
-        <w:t>, Sari, et al. "UX Curve: A method for evaluating long-term user experience." Interacting with Computers 23.5 (2011): pp.473-483.</w:t>
+          <w:rFonts w:asciiTheme="minorEastAsia" w:eastAsiaTheme="minorEastAsia" w:hAnsiTheme="minorEastAsia"/>
+          <w:sz w:val="22"/>
+          <w:szCs w:val="22"/>
+        </w:rPr>
+        <w:t xml:space="preserve">, </w:t>
+      </w:r>
+      <w:r>
+        <w:rPr>
+          <w:rFonts w:asciiTheme="minorHAnsi" w:eastAsiaTheme="minorEastAsia"/>
+          <w:sz w:val="22"/>
+          <w:szCs w:val="22"/>
+        </w:rPr>
+        <w:t>Sari</w:t>
+      </w:r>
+      <w:r>
+        <w:rPr>
+          <w:rFonts w:asciiTheme="minorEastAsia" w:eastAsiaTheme="minorEastAsia" w:hAnsiTheme="minorEastAsia"/>
+          <w:sz w:val="22"/>
+          <w:szCs w:val="22"/>
+        </w:rPr>
+        <w:t xml:space="preserve">, </w:t>
+      </w:r>
+      <w:r>
+        <w:rPr>
+          <w:rFonts w:asciiTheme="minorHAnsi" w:eastAsiaTheme="minorEastAsia"/>
+          <w:sz w:val="22"/>
+          <w:szCs w:val="22"/>
+        </w:rPr>
+        <w:t>et</w:t>
+      </w:r>
+      <w:r>
+        <w:rPr>
+          <w:rFonts w:asciiTheme="minorEastAsia" w:eastAsiaTheme="minorEastAsia" w:hAnsiTheme="minorEastAsia"/>
+          <w:sz w:val="22"/>
+          <w:szCs w:val="22"/>
+        </w:rPr>
+        <w:t xml:space="preserve"> </w:t>
+      </w:r>
+      <w:r>
+        <w:rPr>
+          <w:rFonts w:asciiTheme="minorHAnsi" w:eastAsiaTheme="minorEastAsia"/>
+          <w:sz w:val="22"/>
+          <w:szCs w:val="22"/>
+        </w:rPr>
+        <w:t>al</w:t>
+      </w:r>
+      <w:r>
+        <w:rPr>
+          <w:rFonts w:asciiTheme="minorEastAsia" w:eastAsiaTheme="minorEastAsia" w:hAnsiTheme="minorEastAsia"/>
+          <w:sz w:val="22"/>
+          <w:szCs w:val="22"/>
+        </w:rPr>
+        <w:t>. "</w:t>
+      </w:r>
+      <w:r>
+        <w:rPr>
+          <w:rFonts w:asciiTheme="minorHAnsi" w:eastAsiaTheme="minorEastAsia"/>
+          <w:sz w:val="22"/>
+          <w:szCs w:val="22"/>
+        </w:rPr>
+        <w:t>UX</w:t>
+      </w:r>
+      <w:r>
+        <w:rPr>
+          <w:rFonts w:asciiTheme="minorEastAsia" w:eastAsiaTheme="minorEastAsia" w:hAnsiTheme="minorEastAsia"/>
+          <w:sz w:val="22"/>
+          <w:szCs w:val="22"/>
+        </w:rPr>
+        <w:t xml:space="preserve"> </w:t>
+      </w:r>
+      <w:r>
+        <w:rPr>
+          <w:rFonts w:asciiTheme="minorHAnsi" w:eastAsiaTheme="minorEastAsia"/>
+          <w:sz w:val="22"/>
+          <w:szCs w:val="22"/>
+        </w:rPr>
+        <w:t>Curve</w:t>
+      </w:r>
+      <w:r>
+        <w:rPr>
+          <w:rFonts w:asciiTheme="minorEastAsia" w:eastAsiaTheme="minorEastAsia" w:hAnsiTheme="minorEastAsia"/>
+          <w:sz w:val="22"/>
+          <w:szCs w:val="22"/>
+        </w:rPr>
+        <w:t xml:space="preserve">: </w:t>
+      </w:r>
+      <w:r>
+        <w:rPr>
+          <w:rFonts w:asciiTheme="minorHAnsi" w:eastAsiaTheme="minorEastAsia"/>
+          <w:sz w:val="22"/>
+          <w:szCs w:val="22"/>
+        </w:rPr>
+        <w:t>A</w:t>
+      </w:r>
+      <w:r>
+        <w:rPr>
+          <w:rFonts w:asciiTheme="minorEastAsia" w:eastAsiaTheme="minorEastAsia" w:hAnsiTheme="minorEastAsia"/>
+          <w:sz w:val="22"/>
+          <w:szCs w:val="22"/>
+        </w:rPr>
+        <w:t xml:space="preserve"> </w:t>
+      </w:r>
+      <w:r>
+        <w:rPr>
+          <w:rFonts w:asciiTheme="minorHAnsi" w:eastAsiaTheme="minorEastAsia"/>
+          <w:sz w:val="22"/>
+          <w:szCs w:val="22"/>
+        </w:rPr>
+        <w:t>method</w:t>
+      </w:r>
+      <w:r>
+        <w:rPr>
+          <w:rFonts w:asciiTheme="minorEastAsia" w:eastAsiaTheme="minorEastAsia" w:hAnsiTheme="minorEastAsia"/>
+          <w:sz w:val="22"/>
+          <w:szCs w:val="22"/>
+        </w:rPr>
+        <w:t xml:space="preserve"> </w:t>
+      </w:r>
+      <w:r>
+        <w:rPr>
+          <w:rFonts w:asciiTheme="minorHAnsi" w:eastAsiaTheme="minorEastAsia"/>
+          <w:sz w:val="22"/>
+          <w:szCs w:val="22"/>
+        </w:rPr>
+        <w:t>for</w:t>
+      </w:r>
+      <w:r>
+        <w:rPr>
+          <w:rFonts w:asciiTheme="minorEastAsia" w:eastAsiaTheme="minorEastAsia" w:hAnsiTheme="minorEastAsia"/>
+          <w:sz w:val="22"/>
+          <w:szCs w:val="22"/>
+        </w:rPr>
+        <w:t xml:space="preserve"> </w:t>
+      </w:r>
+      <w:r>
+        <w:rPr>
+          <w:rFonts w:asciiTheme="minorHAnsi" w:eastAsiaTheme="minorEastAsia"/>
+          <w:sz w:val="22"/>
+          <w:szCs w:val="22"/>
+        </w:rPr>
+        <w:t>evaluating</w:t>
+      </w:r>
+      <w:r>
+        <w:rPr>
+          <w:rFonts w:asciiTheme="minorEastAsia" w:eastAsiaTheme="minorEastAsia" w:hAnsiTheme="minorEastAsia"/>
+          <w:sz w:val="22"/>
+          <w:szCs w:val="22"/>
+        </w:rPr>
+        <w:t xml:space="preserve"> </w:t>
+      </w:r>
+      <w:r>
+        <w:rPr>
+          <w:rFonts w:asciiTheme="minorHAnsi" w:eastAsiaTheme="minorEastAsia"/>
+          <w:sz w:val="22"/>
+          <w:szCs w:val="22"/>
+        </w:rPr>
+        <w:t>long</w:t>
+      </w:r>
+      <w:r>
+        <w:rPr>
+          <w:rFonts w:asciiTheme="minorEastAsia" w:eastAsiaTheme="minorEastAsia" w:hAnsiTheme="minorEastAsia"/>
+          <w:sz w:val="22"/>
+          <w:szCs w:val="22"/>
+        </w:rPr>
+        <w:t>-</w:t>
+      </w:r>
+      <w:r>
+        <w:rPr>
+          <w:rFonts w:asciiTheme="minorHAnsi" w:eastAsiaTheme="minorEastAsia"/>
+          <w:sz w:val="22"/>
+          <w:szCs w:val="22"/>
+        </w:rPr>
+        <w:t>term</w:t>
+      </w:r>
+      <w:r>
+        <w:rPr>
+          <w:rFonts w:asciiTheme="minorEastAsia" w:eastAsiaTheme="minorEastAsia" w:hAnsiTheme="minorEastAsia"/>
+          <w:sz w:val="22"/>
+          <w:szCs w:val="22"/>
+        </w:rPr>
+        <w:t xml:space="preserve"> </w:t>
+      </w:r>
+      <w:r>
+        <w:rPr>
+          <w:rFonts w:asciiTheme="minorHAnsi" w:eastAsiaTheme="minorEastAsia"/>
+          <w:sz w:val="22"/>
+          <w:szCs w:val="22"/>
+        </w:rPr>
+        <w:t>user</w:t>
+      </w:r>
+      <w:r>
+        <w:rPr>
+          <w:rFonts w:asciiTheme="minorEastAsia" w:eastAsiaTheme="minorEastAsia" w:hAnsiTheme="minorEastAsia"/>
+          <w:sz w:val="22"/>
+          <w:szCs w:val="22"/>
+        </w:rPr>
+        <w:t xml:space="preserve"> </w:t>
+      </w:r>
+      <w:r>
+        <w:rPr>
+          <w:rFonts w:asciiTheme="minorHAnsi" w:eastAsiaTheme="minorEastAsia"/>
+          <w:sz w:val="22"/>
+          <w:szCs w:val="22"/>
+        </w:rPr>
+        <w:t>experience</w:t>
+      </w:r>
+      <w:r>
+        <w:rPr>
+          <w:rFonts w:asciiTheme="minorEastAsia" w:eastAsiaTheme="minorEastAsia" w:hAnsiTheme="minorEastAsia"/>
+          <w:sz w:val="22"/>
+          <w:szCs w:val="22"/>
+        </w:rPr>
+        <w:t xml:space="preserve">." </w:t>
+      </w:r>
+      <w:r>
+        <w:rPr>
+          <w:rFonts w:asciiTheme="minorHAnsi" w:eastAsiaTheme="minorEastAsia"/>
+          <w:sz w:val="22"/>
+          <w:szCs w:val="22"/>
+        </w:rPr>
+        <w:t>Interacting</w:t>
+      </w:r>
+      <w:r>
+        <w:rPr>
+          <w:rFonts w:asciiTheme="minorEastAsia" w:eastAsiaTheme="minorEastAsia" w:hAnsiTheme="minorEastAsia"/>
+          <w:sz w:val="22"/>
+          <w:szCs w:val="22"/>
+        </w:rPr>
+        <w:t xml:space="preserve"> </w:t>
+      </w:r>
+      <w:r>
+        <w:rPr>
+          <w:rFonts w:asciiTheme="minorHAnsi" w:eastAsiaTheme="minorEastAsia"/>
+          <w:sz w:val="22"/>
+          <w:szCs w:val="22"/>
+        </w:rPr>
+        <w:t>with</w:t>
+      </w:r>
+      <w:r>
+        <w:rPr>
+          <w:rFonts w:asciiTheme="minorEastAsia" w:eastAsiaTheme="minorEastAsia" w:hAnsiTheme="minorEastAsia"/>
+          <w:sz w:val="22"/>
+          <w:szCs w:val="22"/>
+        </w:rPr>
+        <w:t xml:space="preserve"> </w:t>
+      </w:r>
+      <w:r>
+        <w:rPr>
+          <w:rFonts w:asciiTheme="minorHAnsi" w:eastAsiaTheme="minorEastAsia"/>
+          <w:sz w:val="22"/>
+          <w:szCs w:val="22"/>
+        </w:rPr>
+        <w:t>Computers</w:t>
+      </w:r>
+      <w:r>
+        <w:rPr>
+          <w:rFonts w:asciiTheme="minorEastAsia" w:eastAsiaTheme="minorEastAsia" w:hAnsiTheme="minorEastAsia"/>
+          <w:sz w:val="22"/>
+          <w:szCs w:val="22"/>
+        </w:rPr>
+        <w:t xml:space="preserve"> </w:t>
+      </w:r>
+      <w:r>
+        <w:rPr>
+          <w:rFonts w:asciiTheme="minorHAnsi" w:eastAsiaTheme="minorEastAsia"/>
+          <w:sz w:val="22"/>
+          <w:szCs w:val="22"/>
+        </w:rPr>
+        <w:t>23</w:t>
+      </w:r>
+      <w:r>
+        <w:rPr>
+          <w:rFonts w:asciiTheme="minorEastAsia" w:eastAsiaTheme="minorEastAsia" w:hAnsiTheme="minorEastAsia"/>
+          <w:sz w:val="22"/>
+          <w:szCs w:val="22"/>
+        </w:rPr>
+        <w:t>.</w:t>
+      </w:r>
+      <w:r>
+        <w:rPr>
+          <w:rFonts w:asciiTheme="minorHAnsi" w:eastAsiaTheme="minorEastAsia"/>
+          <w:sz w:val="22"/>
+          <w:szCs w:val="22"/>
+        </w:rPr>
+        <w:t>5</w:t>
+      </w:r>
+      <w:r>
+        <w:rPr>
+          <w:rFonts w:asciiTheme="minorEastAsia" w:eastAsiaTheme="minorEastAsia" w:hAnsiTheme="minorEastAsia"/>
+          <w:sz w:val="22"/>
+          <w:szCs w:val="22"/>
+        </w:rPr>
+        <w:t xml:space="preserve"> (</w:t>
+      </w:r>
+      <w:r>
+        <w:rPr>
+          <w:rFonts w:asciiTheme="minorHAnsi" w:eastAsiaTheme="minorEastAsia"/>
+          <w:sz w:val="22"/>
+          <w:szCs w:val="22"/>
+        </w:rPr>
+        <w:t>2011</w:t>
+      </w:r>
+      <w:r>
+        <w:rPr>
+          <w:rFonts w:asciiTheme="minorEastAsia" w:eastAsiaTheme="minorEastAsia" w:hAnsiTheme="minorEastAsia"/>
+          <w:sz w:val="22"/>
+          <w:szCs w:val="22"/>
+        </w:rPr>
+        <w:t xml:space="preserve">): </w:t>
+      </w:r>
+      <w:r>
+        <w:rPr>
+          <w:rFonts w:asciiTheme="minorHAnsi" w:eastAsiaTheme="minorEastAsia"/>
+          <w:sz w:val="22"/>
+          <w:szCs w:val="22"/>
+        </w:rPr>
+        <w:t>pp</w:t>
+      </w:r>
+      <w:r>
+        <w:rPr>
+          <w:rFonts w:asciiTheme="minorEastAsia" w:eastAsiaTheme="minorEastAsia" w:hAnsiTheme="minorEastAsia"/>
+          <w:sz w:val="22"/>
+          <w:szCs w:val="22"/>
+        </w:rPr>
+        <w:t>.</w:t>
+      </w:r>
+      <w:r>
+        <w:rPr>
+          <w:rFonts w:asciiTheme="minorHAnsi" w:eastAsiaTheme="minorEastAsia"/>
+          <w:sz w:val="22"/>
+          <w:szCs w:val="22"/>
+        </w:rPr>
+        <w:t>473</w:t>
+      </w:r>
+      <w:r>
+        <w:rPr>
+          <w:rFonts w:asciiTheme="minorEastAsia" w:eastAsiaTheme="minorEastAsia" w:hAnsiTheme="minorEastAsia"/>
+          <w:sz w:val="22"/>
+          <w:szCs w:val="22"/>
+        </w:rPr>
+        <w:t>-</w:t>
+      </w:r>
+      <w:r>
+        <w:rPr>
+          <w:rFonts w:asciiTheme="minorHAnsi" w:eastAsiaTheme="minorEastAsia"/>
+          <w:sz w:val="22"/>
+          <w:szCs w:val="22"/>
+        </w:rPr>
+        <w:t>483</w:t>
+      </w:r>
+      <w:r>
+        <w:rPr>
+          <w:rFonts w:asciiTheme="minorEastAsia" w:eastAsiaTheme="minorEastAsia" w:hAnsiTheme="minorEastAsia"/>
+          <w:sz w:val="22"/>
+          <w:szCs w:val="22"/>
+        </w:rPr>
+        <w:t>.</w:t>
       </w:r>
       <w:bookmarkEnd w:id="5"/>
     </w:p>
@@ -446,7 +1889,7 @@
         <w:spacing w:after="240" w:line="320" w:lineRule="atLeast"/>
         <w:jc w:val="left"/>
         <w:rPr>
-          <w:rFonts w:ascii="Times" w:hAnsi="Times" w:cs="Times" w:hint="eastAsia"/>
+          <w:rFonts w:asciiTheme="minorEastAsia" w:hAnsiTheme="minorEastAsia" w:cs="Times" w:hint="eastAsia"/>
           <w:kern w:val="0"/>
           <w:sz w:val="22"/>
           <w:szCs w:val="22"/>
@@ -454,17 +1897,26 @@
       </w:pPr>
       <w:r>
         <w:rPr>
-          <w:rFonts w:ascii="Times New Roman" w:hAnsi="Times New Roman" w:cs="Times New Roman"/>
+          <w:rFonts w:cs="Times New Roman"/>
           <w:kern w:val="0"/>
           <w:sz w:val="22"/>
           <w:szCs w:val="22"/>
         </w:rPr>
-        <w:t xml:space="preserve">T. </w:t>
+        <w:t>T</w:t>
+      </w:r>
+      <w:r>
+        <w:rPr>
+          <w:rFonts w:asciiTheme="minorEastAsia" w:hAnsiTheme="minorEastAsia" w:cs="Times New Roman"/>
+          <w:kern w:val="0"/>
+          <w:sz w:val="22"/>
+          <w:szCs w:val="22"/>
+        </w:rPr>
+        <w:t xml:space="preserve">. </w:t>
       </w:r>
       <w:proofErr w:type="spellStart"/>
       <w:r>
         <w:rPr>
-          <w:rFonts w:ascii="Times New Roman" w:hAnsi="Times New Roman" w:cs="Times New Roman"/>
+          <w:rFonts w:cs="Times New Roman"/>
           <w:kern w:val="0"/>
           <w:sz w:val="22"/>
           <w:szCs w:val="22"/>
@@ -474,36 +1926,342 @@
       <w:proofErr w:type="spellEnd"/>
       <w:r>
         <w:rPr>
-          <w:rFonts w:ascii="Times New Roman" w:hAnsi="Times New Roman" w:cs="Times New Roman"/>
+          <w:rFonts w:asciiTheme="minorEastAsia" w:hAnsiTheme="minorEastAsia" w:cs="Times New Roman"/>
           <w:kern w:val="0"/>
           <w:sz w:val="22"/>
           <w:szCs w:val="22"/>
         </w:rPr>
-        <w:t xml:space="preserve">, N. </w:t>
+        <w:t xml:space="preserve">, </w:t>
+      </w:r>
+      <w:r>
+        <w:rPr>
+          <w:rFonts w:cs="Times New Roman"/>
+          <w:kern w:val="0"/>
+          <w:sz w:val="22"/>
+          <w:szCs w:val="22"/>
+        </w:rPr>
+        <w:t>N</w:t>
+      </w:r>
+      <w:r>
+        <w:rPr>
+          <w:rFonts w:asciiTheme="minorEastAsia" w:hAnsiTheme="minorEastAsia" w:cs="Times New Roman"/>
+          <w:kern w:val="0"/>
+          <w:sz w:val="22"/>
+          <w:szCs w:val="22"/>
+        </w:rPr>
+        <w:t xml:space="preserve">. </w:t>
       </w:r>
       <w:proofErr w:type="spellStart"/>
       <w:r>
         <w:rPr>
-          <w:rFonts w:ascii="Times New Roman" w:hAnsi="Times New Roman" w:cs="Times New Roman"/>
+          <w:rFonts w:cs="Times New Roman"/>
           <w:kern w:val="0"/>
           <w:sz w:val="22"/>
           <w:szCs w:val="22"/>
         </w:rPr>
-        <w:t>Nishiuchi,Development</w:t>
+        <w:t>Nishiuchi</w:t>
+      </w:r>
+      <w:r>
+        <w:rPr>
+          <w:rFonts w:asciiTheme="minorEastAsia" w:hAnsiTheme="minorEastAsia" w:cs="Times New Roman"/>
+          <w:kern w:val="0"/>
+          <w:sz w:val="22"/>
+          <w:szCs w:val="22"/>
+        </w:rPr>
+        <w:t>,</w:t>
+      </w:r>
+      <w:r>
+        <w:rPr>
+          <w:rFonts w:cs="Times New Roman"/>
+          <w:kern w:val="0"/>
+          <w:sz w:val="22"/>
+          <w:szCs w:val="22"/>
+        </w:rPr>
+        <w:t>Development</w:t>
       </w:r>
       <w:proofErr w:type="spellEnd"/>
       <w:r>
         <w:rPr>
-          <w:rFonts w:ascii="Times New Roman" w:hAnsi="Times New Roman" w:cs="Times New Roman"/>
+          <w:rFonts w:asciiTheme="minorEastAsia" w:hAnsiTheme="minorEastAsia" w:cs="Times New Roman"/>
           <w:kern w:val="0"/>
           <w:sz w:val="22"/>
           <w:szCs w:val="22"/>
         </w:rPr>
-        <w:t xml:space="preserve"> of real-time acquisition system of UX curve, New Ergonomics Perspective, pp.283-290, (2015). </w:t>
-      </w:r>
-      <w:r>
-        <w:rPr>
-          <w:rFonts w:ascii="Times" w:hAnsi="Times" w:cs="Times"/>
+        <w:t xml:space="preserve"> </w:t>
+      </w:r>
+      <w:r>
+        <w:rPr>
+          <w:rFonts w:cs="Times New Roman"/>
+          <w:kern w:val="0"/>
+          <w:sz w:val="22"/>
+          <w:szCs w:val="22"/>
+        </w:rPr>
+        <w:t>of</w:t>
+      </w:r>
+      <w:r>
+        <w:rPr>
+          <w:rFonts w:asciiTheme="minorEastAsia" w:hAnsiTheme="minorEastAsia" w:cs="Times New Roman"/>
+          <w:kern w:val="0"/>
+          <w:sz w:val="22"/>
+          <w:szCs w:val="22"/>
+        </w:rPr>
+        <w:t xml:space="preserve"> </w:t>
+      </w:r>
+      <w:r>
+        <w:rPr>
+          <w:rFonts w:cs="Times New Roman"/>
+          <w:kern w:val="0"/>
+          <w:sz w:val="22"/>
+          <w:szCs w:val="22"/>
+        </w:rPr>
+        <w:t>real</w:t>
+      </w:r>
+      <w:r>
+        <w:rPr>
+          <w:rFonts w:asciiTheme="minorEastAsia" w:hAnsiTheme="minorEastAsia" w:cs="Times New Roman"/>
+          <w:kern w:val="0"/>
+          <w:sz w:val="22"/>
+          <w:szCs w:val="22"/>
+        </w:rPr>
+        <w:t>-</w:t>
+      </w:r>
+      <w:r>
+        <w:rPr>
+          <w:rFonts w:cs="Times New Roman"/>
+          <w:kern w:val="0"/>
+          <w:sz w:val="22"/>
+          <w:szCs w:val="22"/>
+        </w:rPr>
+        <w:t>time</w:t>
+      </w:r>
+      <w:r>
+        <w:rPr>
+          <w:rFonts w:asciiTheme="minorEastAsia" w:hAnsiTheme="minorEastAsia" w:cs="Times New Roman"/>
+          <w:kern w:val="0"/>
+          <w:sz w:val="22"/>
+          <w:szCs w:val="22"/>
+        </w:rPr>
+        <w:t xml:space="preserve"> </w:t>
+      </w:r>
+      <w:r>
+        <w:rPr>
+          <w:rFonts w:cs="Times New Roman"/>
+          <w:kern w:val="0"/>
+          <w:sz w:val="22"/>
+          <w:szCs w:val="22"/>
+        </w:rPr>
+        <w:t>acquisition</w:t>
+      </w:r>
+      <w:r>
+        <w:rPr>
+          <w:rFonts w:asciiTheme="minorEastAsia" w:hAnsiTheme="minorEastAsia" w:cs="Times New Roman"/>
+          <w:kern w:val="0"/>
+          <w:sz w:val="22"/>
+          <w:szCs w:val="22"/>
+        </w:rPr>
+        <w:t xml:space="preserve"> </w:t>
+      </w:r>
+      <w:r>
+        <w:rPr>
+          <w:rFonts w:cs="Times New Roman"/>
+          <w:kern w:val="0"/>
+          <w:sz w:val="22"/>
+          <w:szCs w:val="22"/>
+        </w:rPr>
+        <w:t>system</w:t>
+      </w:r>
+      <w:r>
+        <w:rPr>
+          <w:rFonts w:asciiTheme="minorEastAsia" w:hAnsiTheme="minorEastAsia" w:cs="Times New Roman"/>
+          <w:kern w:val="0"/>
+          <w:sz w:val="22"/>
+          <w:szCs w:val="22"/>
+        </w:rPr>
+        <w:t xml:space="preserve"> </w:t>
+      </w:r>
+      <w:r>
+        <w:rPr>
+          <w:rFonts w:cs="Times New Roman"/>
+          <w:kern w:val="0"/>
+          <w:sz w:val="22"/>
+          <w:szCs w:val="22"/>
+        </w:rPr>
+        <w:t>of</w:t>
+      </w:r>
+      <w:r>
+        <w:rPr>
+          <w:rFonts w:asciiTheme="minorEastAsia" w:hAnsiTheme="minorEastAsia" w:cs="Times New Roman"/>
+          <w:kern w:val="0"/>
+          <w:sz w:val="22"/>
+          <w:szCs w:val="22"/>
+        </w:rPr>
+        <w:t xml:space="preserve"> </w:t>
+      </w:r>
+      <w:r>
+        <w:rPr>
+          <w:rFonts w:cs="Times New Roman"/>
+          <w:kern w:val="0"/>
+          <w:sz w:val="22"/>
+          <w:szCs w:val="22"/>
+        </w:rPr>
+        <w:t>UX</w:t>
+      </w:r>
+      <w:r>
+        <w:rPr>
+          <w:rFonts w:asciiTheme="minorEastAsia" w:hAnsiTheme="minorEastAsia" w:cs="Times New Roman"/>
+          <w:kern w:val="0"/>
+          <w:sz w:val="22"/>
+          <w:szCs w:val="22"/>
+        </w:rPr>
+        <w:t xml:space="preserve"> </w:t>
+      </w:r>
+      <w:r>
+        <w:rPr>
+          <w:rFonts w:cs="Times New Roman"/>
+          <w:kern w:val="0"/>
+          <w:sz w:val="22"/>
+          <w:szCs w:val="22"/>
+        </w:rPr>
+        <w:t>curve</w:t>
+      </w:r>
+      <w:r>
+        <w:rPr>
+          <w:rFonts w:asciiTheme="minorEastAsia" w:hAnsiTheme="minorEastAsia" w:cs="Times New Roman"/>
+          <w:kern w:val="0"/>
+          <w:sz w:val="22"/>
+          <w:szCs w:val="22"/>
+        </w:rPr>
+        <w:t xml:space="preserve">, </w:t>
+      </w:r>
+      <w:r>
+        <w:rPr>
+          <w:rFonts w:cs="Times New Roman"/>
+          <w:kern w:val="0"/>
+          <w:sz w:val="22"/>
+          <w:szCs w:val="22"/>
+        </w:rPr>
+        <w:t>New</w:t>
+      </w:r>
+      <w:r>
+        <w:rPr>
+          <w:rFonts w:asciiTheme="minorEastAsia" w:hAnsiTheme="minorEastAsia" w:cs="Times New Roman"/>
+          <w:kern w:val="0"/>
+          <w:sz w:val="22"/>
+          <w:szCs w:val="22"/>
+        </w:rPr>
+        <w:t xml:space="preserve"> </w:t>
+      </w:r>
+      <w:r>
+        <w:rPr>
+          <w:rFonts w:cs="Times New Roman"/>
+          <w:kern w:val="0"/>
+          <w:sz w:val="22"/>
+          <w:szCs w:val="22"/>
+        </w:rPr>
+        <w:t>Ergonomics</w:t>
+      </w:r>
+      <w:r>
+        <w:rPr>
+          <w:rFonts w:asciiTheme="minorEastAsia" w:hAnsiTheme="minorEastAsia" w:cs="Times New Roman"/>
+          <w:kern w:val="0"/>
+          <w:sz w:val="22"/>
+          <w:szCs w:val="22"/>
+        </w:rPr>
+        <w:t xml:space="preserve"> </w:t>
+      </w:r>
+      <w:r>
+        <w:rPr>
+          <w:rFonts w:cs="Times New Roman"/>
+          <w:kern w:val="0"/>
+          <w:sz w:val="22"/>
+          <w:szCs w:val="22"/>
+        </w:rPr>
+        <w:t>Perspective</w:t>
+      </w:r>
+      <w:r>
+        <w:rPr>
+          <w:rFonts w:asciiTheme="minorEastAsia" w:hAnsiTheme="minorEastAsia" w:cs="Times New Roman"/>
+          <w:kern w:val="0"/>
+          <w:sz w:val="22"/>
+          <w:szCs w:val="22"/>
+        </w:rPr>
+        <w:t xml:space="preserve">, </w:t>
+      </w:r>
+      <w:r>
+        <w:rPr>
+          <w:rFonts w:cs="Times New Roman"/>
+          <w:kern w:val="0"/>
+          <w:sz w:val="22"/>
+          <w:szCs w:val="22"/>
+        </w:rPr>
+        <w:t>pp</w:t>
+      </w:r>
+      <w:r>
+        <w:rPr>
+          <w:rFonts w:asciiTheme="minorEastAsia" w:hAnsiTheme="minorEastAsia" w:cs="Times New Roman"/>
+          <w:kern w:val="0"/>
+          <w:sz w:val="22"/>
+          <w:szCs w:val="22"/>
+        </w:rPr>
+        <w:t>.</w:t>
+      </w:r>
+      <w:r>
+        <w:rPr>
+          <w:rFonts w:cs="Times New Roman"/>
+          <w:kern w:val="0"/>
+          <w:sz w:val="22"/>
+          <w:szCs w:val="22"/>
+        </w:rPr>
+        <w:t>283</w:t>
+      </w:r>
+      <w:r>
+        <w:rPr>
+          <w:rFonts w:asciiTheme="minorEastAsia" w:hAnsiTheme="minorEastAsia" w:cs="Times New Roman"/>
+          <w:kern w:val="0"/>
+          <w:sz w:val="22"/>
+          <w:szCs w:val="22"/>
+        </w:rPr>
+        <w:t>-</w:t>
+      </w:r>
+      <w:r>
+        <w:rPr>
+          <w:rFonts w:cs="Times New Roman"/>
+          <w:kern w:val="0"/>
+          <w:sz w:val="22"/>
+          <w:szCs w:val="22"/>
+        </w:rPr>
+        <w:t>290</w:t>
+      </w:r>
+      <w:r>
+        <w:rPr>
+          <w:rFonts w:asciiTheme="minorEastAsia" w:hAnsiTheme="minorEastAsia" w:cs="Times New Roman"/>
+          <w:kern w:val="0"/>
+          <w:sz w:val="22"/>
+          <w:szCs w:val="22"/>
+        </w:rPr>
+        <w:t>, (</w:t>
+      </w:r>
+      <w:r>
+        <w:rPr>
+          <w:rFonts w:cs="Times New Roman"/>
+          <w:kern w:val="0"/>
+          <w:sz w:val="22"/>
+          <w:szCs w:val="22"/>
+        </w:rPr>
+        <w:t>2015</w:t>
+      </w:r>
+      <w:r>
+        <w:rPr>
+          <w:rFonts w:asciiTheme="minorEastAsia" w:hAnsiTheme="minorEastAsia" w:cs="Times New Roman"/>
+          <w:kern w:val="0"/>
+          <w:sz w:val="22"/>
+          <w:szCs w:val="22"/>
+        </w:rPr>
+        <w:t xml:space="preserve">). </w:t>
+      </w:r>
+      <w:r>
+        <w:rPr>
+          <w:rFonts w:asciiTheme="minorEastAsia" w:hAnsiTheme="minorEastAsia" w:cs="Times"/>
           <w:kern w:val="0"/>
           <w:sz w:val="22"/>
           <w:szCs w:val="22"/>
@@ -520,6 +2278,7 @@
           <w:numId w:val="2"/>
         </w:numPr>
         <w:rPr>
+          <w:rFonts w:asciiTheme="minorEastAsia" w:eastAsiaTheme="minorEastAsia" w:hAnsiTheme="minorEastAsia"/>
           <w:sz w:val="22"/>
           <w:szCs w:val="22"/>
         </w:rPr>
@@ -527,10 +2286,323 @@
       <w:bookmarkStart w:id="6" w:name="_Ref283180182"/>
       <w:r>
         <w:rPr>
-          <w:sz w:val="22"/>
-          <w:szCs w:val="22"/>
-        </w:rPr>
-        <w:t>ISO, WD. "9241-11. Ergonomic requirements for office work with visual display terminals (VDTs)." The international organization for standardization (1998).</w:t>
+          <w:rFonts w:asciiTheme="minorHAnsi" w:eastAsiaTheme="minorEastAsia"/>
+          <w:sz w:val="22"/>
+          <w:szCs w:val="22"/>
+        </w:rPr>
+        <w:t>ISO</w:t>
+      </w:r>
+      <w:r>
+        <w:rPr>
+          <w:rFonts w:asciiTheme="minorEastAsia" w:eastAsiaTheme="minorEastAsia" w:hAnsiTheme="minorEastAsia"/>
+          <w:sz w:val="22"/>
+          <w:szCs w:val="22"/>
+        </w:rPr>
+        <w:t xml:space="preserve">, </w:t>
+      </w:r>
+      <w:r>
+        <w:rPr>
+          <w:rFonts w:asciiTheme="minorHAnsi" w:eastAsiaTheme="minorEastAsia"/>
+          <w:sz w:val="22"/>
+          <w:szCs w:val="22"/>
+        </w:rPr>
+        <w:t>WD</w:t>
+      </w:r>
+      <w:r>
+        <w:rPr>
+          <w:rFonts w:asciiTheme="minorEastAsia" w:eastAsiaTheme="minorEastAsia" w:hAnsiTheme="minorEastAsia"/>
+          <w:sz w:val="22"/>
+          <w:szCs w:val="22"/>
+        </w:rPr>
+        <w:t>. "</w:t>
+      </w:r>
+      <w:r>
+        <w:rPr>
+          <w:rFonts w:asciiTheme="minorHAnsi" w:eastAsiaTheme="minorEastAsia"/>
+          <w:sz w:val="22"/>
+          <w:szCs w:val="22"/>
+        </w:rPr>
+        <w:t>9241</w:t>
+      </w:r>
+      <w:r>
+        <w:rPr>
+          <w:rFonts w:asciiTheme="minorEastAsia" w:eastAsiaTheme="minorEastAsia" w:hAnsiTheme="minorEastAsia"/>
+          <w:sz w:val="22"/>
+          <w:szCs w:val="22"/>
+        </w:rPr>
+        <w:t>-</w:t>
+      </w:r>
+      <w:r>
+        <w:rPr>
+          <w:rFonts w:asciiTheme="minorHAnsi" w:eastAsiaTheme="minorEastAsia"/>
+          <w:sz w:val="22"/>
+          <w:szCs w:val="22"/>
+        </w:rPr>
+        <w:t>11</w:t>
+      </w:r>
+      <w:r>
+        <w:rPr>
+          <w:rFonts w:asciiTheme="minorEastAsia" w:eastAsiaTheme="minorEastAsia" w:hAnsiTheme="minorEastAsia"/>
+          <w:sz w:val="22"/>
+          <w:szCs w:val="22"/>
+        </w:rPr>
+        <w:t xml:space="preserve">. </w:t>
+      </w:r>
+      <w:r>
+        <w:rPr>
+          <w:rFonts w:asciiTheme="minorHAnsi" w:eastAsiaTheme="minorEastAsia"/>
+          <w:sz w:val="22"/>
+          <w:szCs w:val="22"/>
+        </w:rPr>
+        <w:t>Ergonomic</w:t>
+      </w:r>
+      <w:r>
+        <w:rPr>
+          <w:rFonts w:asciiTheme="minorEastAsia" w:eastAsiaTheme="minorEastAsia" w:hAnsiTheme="minorEastAsia"/>
+          <w:sz w:val="22"/>
+          <w:szCs w:val="22"/>
+        </w:rPr>
+        <w:t xml:space="preserve"> </w:t>
+      </w:r>
+      <w:r>
+        <w:rPr>
+          <w:rFonts w:asciiTheme="minorHAnsi" w:eastAsiaTheme="minorEastAsia"/>
+          <w:sz w:val="22"/>
+          <w:szCs w:val="22"/>
+        </w:rPr>
+        <w:t>requirements</w:t>
+      </w:r>
+      <w:r>
+        <w:rPr>
+          <w:rFonts w:asciiTheme="minorEastAsia" w:eastAsiaTheme="minorEastAsia" w:hAnsiTheme="minorEastAsia"/>
+          <w:sz w:val="22"/>
+          <w:szCs w:val="22"/>
+        </w:rPr>
+        <w:t xml:space="preserve"> </w:t>
+      </w:r>
+      <w:r>
+        <w:rPr>
+          <w:rFonts w:asciiTheme="minorHAnsi" w:eastAsiaTheme="minorEastAsia"/>
+          <w:sz w:val="22"/>
+          <w:szCs w:val="22"/>
+        </w:rPr>
+        <w:t>for</w:t>
+      </w:r>
+      <w:r>
+        <w:rPr>
+          <w:rFonts w:asciiTheme="minorEastAsia" w:eastAsiaTheme="minorEastAsia" w:hAnsiTheme="minorEastAsia"/>
+          <w:sz w:val="22"/>
+          <w:szCs w:val="22"/>
+        </w:rPr>
+        <w:t xml:space="preserve"> </w:t>
+      </w:r>
+      <w:r>
+        <w:rPr>
+          <w:rFonts w:asciiTheme="minorHAnsi" w:eastAsiaTheme="minorEastAsia"/>
+          <w:sz w:val="22"/>
+          <w:szCs w:val="22"/>
+        </w:rPr>
+        <w:t>office</w:t>
+      </w:r>
+      <w:r>
+        <w:rPr>
+          <w:rFonts w:asciiTheme="minorEastAsia" w:eastAsiaTheme="minorEastAsia" w:hAnsiTheme="minorEastAsia"/>
+          <w:sz w:val="22"/>
+          <w:szCs w:val="22"/>
+        </w:rPr>
+        <w:t xml:space="preserve"> </w:t>
+      </w:r>
+      <w:r>
+        <w:rPr>
+          <w:rFonts w:asciiTheme="minorHAnsi" w:eastAsiaTheme="minorEastAsia"/>
+          <w:sz w:val="22"/>
+          <w:szCs w:val="22"/>
+        </w:rPr>
+        <w:t>work</w:t>
+      </w:r>
+      <w:r>
+        <w:rPr>
+          <w:rFonts w:asciiTheme="minorEastAsia" w:eastAsiaTheme="minorEastAsia" w:hAnsiTheme="minorEastAsia"/>
+          <w:sz w:val="22"/>
+          <w:szCs w:val="22"/>
+        </w:rPr>
+        <w:t xml:space="preserve"> </w:t>
+      </w:r>
+      <w:r>
+        <w:rPr>
+          <w:rFonts w:asciiTheme="minorHAnsi" w:eastAsiaTheme="minorEastAsia"/>
+          <w:sz w:val="22"/>
+          <w:szCs w:val="22"/>
+        </w:rPr>
+        <w:t>with</w:t>
+      </w:r>
+      <w:r>
+        <w:rPr>
+          <w:rFonts w:asciiTheme="minorEastAsia" w:eastAsiaTheme="minorEastAsia" w:hAnsiTheme="minorEastAsia"/>
+          <w:sz w:val="22"/>
+          <w:szCs w:val="22"/>
+        </w:rPr>
+        <w:t xml:space="preserve"> </w:t>
+      </w:r>
+      <w:r>
+        <w:rPr>
+          <w:rFonts w:asciiTheme="minorHAnsi" w:eastAsiaTheme="minorEastAsia"/>
+          <w:sz w:val="22"/>
+          <w:szCs w:val="22"/>
+        </w:rPr>
+        <w:t>visual</w:t>
+      </w:r>
+      <w:r>
+        <w:rPr>
+          <w:rFonts w:asciiTheme="minorEastAsia" w:eastAsiaTheme="minorEastAsia" w:hAnsiTheme="minorEastAsia"/>
+          <w:sz w:val="22"/>
+          <w:szCs w:val="22"/>
+        </w:rPr>
+        <w:t xml:space="preserve"> </w:t>
+      </w:r>
+      <w:r>
+        <w:rPr>
+          <w:rFonts w:asciiTheme="minorHAnsi" w:eastAsiaTheme="minorEastAsia"/>
+          <w:sz w:val="22"/>
+          <w:szCs w:val="22"/>
+        </w:rPr>
+        <w:t>display</w:t>
+      </w:r>
+      <w:r>
+        <w:rPr>
+          <w:rFonts w:asciiTheme="minorEastAsia" w:eastAsiaTheme="minorEastAsia" w:hAnsiTheme="minorEastAsia"/>
+          <w:sz w:val="22"/>
+          <w:szCs w:val="22"/>
+        </w:rPr>
+        <w:t xml:space="preserve"> </w:t>
+      </w:r>
+      <w:r>
+        <w:rPr>
+          <w:rFonts w:asciiTheme="minorHAnsi" w:eastAsiaTheme="minorEastAsia"/>
+          <w:sz w:val="22"/>
+          <w:szCs w:val="22"/>
+        </w:rPr>
+        <w:t>terminals</w:t>
+      </w:r>
+      <w:r>
+        <w:rPr>
+          <w:rFonts w:asciiTheme="minorEastAsia" w:eastAsiaTheme="minorEastAsia" w:hAnsiTheme="minorEastAsia"/>
+          <w:sz w:val="22"/>
+          <w:szCs w:val="22"/>
+        </w:rPr>
+        <w:t xml:space="preserve"> (</w:t>
+      </w:r>
+      <w:r>
+        <w:rPr>
+          <w:rFonts w:asciiTheme="minorHAnsi" w:eastAsiaTheme="minorEastAsia"/>
+          <w:sz w:val="22"/>
+          <w:szCs w:val="22"/>
+        </w:rPr>
+        <w:t>VDTs</w:t>
+      </w:r>
+      <w:r>
+        <w:rPr>
+          <w:rFonts w:asciiTheme="minorEastAsia" w:eastAsiaTheme="minorEastAsia" w:hAnsiTheme="minorEastAsia"/>
+          <w:sz w:val="22"/>
+          <w:szCs w:val="22"/>
+        </w:rPr>
+        <w:t xml:space="preserve">)." </w:t>
+      </w:r>
+      <w:r>
+        <w:rPr>
+          <w:rFonts w:asciiTheme="minorHAnsi" w:eastAsiaTheme="minorEastAsia"/>
+          <w:sz w:val="22"/>
+          <w:szCs w:val="22"/>
+        </w:rPr>
+        <w:t>The</w:t>
+      </w:r>
+      <w:r>
+        <w:rPr>
+          <w:rFonts w:asciiTheme="minorEastAsia" w:eastAsiaTheme="minorEastAsia" w:hAnsiTheme="minorEastAsia"/>
+          <w:sz w:val="22"/>
+          <w:szCs w:val="22"/>
+        </w:rPr>
+        <w:t xml:space="preserve"> </w:t>
+      </w:r>
+      <w:r>
+        <w:rPr>
+          <w:rFonts w:asciiTheme="minorHAnsi" w:eastAsiaTheme="minorEastAsia"/>
+          <w:sz w:val="22"/>
+          <w:szCs w:val="22"/>
+        </w:rPr>
+        <w:t>international</w:t>
+      </w:r>
+      <w:r>
+        <w:rPr>
+          <w:rFonts w:asciiTheme="minorEastAsia" w:eastAsiaTheme="minorEastAsia" w:hAnsiTheme="minorEastAsia"/>
+          <w:sz w:val="22"/>
+          <w:szCs w:val="22"/>
+        </w:rPr>
+        <w:t xml:space="preserve"> </w:t>
+      </w:r>
+      <w:r>
+        <w:rPr>
+          <w:rFonts w:asciiTheme="minorHAnsi" w:eastAsiaTheme="minorEastAsia"/>
+          <w:sz w:val="22"/>
+          <w:szCs w:val="22"/>
+        </w:rPr>
+        <w:t>organization</w:t>
+      </w:r>
+      <w:r>
+        <w:rPr>
+          <w:rFonts w:asciiTheme="minorEastAsia" w:eastAsiaTheme="minorEastAsia" w:hAnsiTheme="minorEastAsia"/>
+          <w:sz w:val="22"/>
+          <w:szCs w:val="22"/>
+        </w:rPr>
+        <w:t xml:space="preserve"> </w:t>
+      </w:r>
+      <w:r>
+        <w:rPr>
+          <w:rFonts w:asciiTheme="minorHAnsi" w:eastAsiaTheme="minorEastAsia"/>
+          <w:sz w:val="22"/>
+          <w:szCs w:val="22"/>
+        </w:rPr>
+        <w:t>for</w:t>
+      </w:r>
+      <w:r>
+        <w:rPr>
+          <w:rFonts w:asciiTheme="minorEastAsia" w:eastAsiaTheme="minorEastAsia" w:hAnsiTheme="minorEastAsia"/>
+          <w:sz w:val="22"/>
+          <w:szCs w:val="22"/>
+        </w:rPr>
+        <w:t xml:space="preserve"> </w:t>
+      </w:r>
+      <w:r>
+        <w:rPr>
+          <w:rFonts w:asciiTheme="minorHAnsi" w:eastAsiaTheme="minorEastAsia"/>
+          <w:sz w:val="22"/>
+          <w:szCs w:val="22"/>
+        </w:rPr>
+        <w:t>standardization</w:t>
+      </w:r>
+      <w:r>
+        <w:rPr>
+          <w:rFonts w:asciiTheme="minorEastAsia" w:eastAsiaTheme="minorEastAsia" w:hAnsiTheme="minorEastAsia"/>
+          <w:sz w:val="22"/>
+          <w:szCs w:val="22"/>
+        </w:rPr>
+        <w:t xml:space="preserve"> (</w:t>
+      </w:r>
+      <w:r>
+        <w:rPr>
+          <w:rFonts w:asciiTheme="minorHAnsi" w:eastAsiaTheme="minorEastAsia"/>
+          <w:sz w:val="22"/>
+          <w:szCs w:val="22"/>
+        </w:rPr>
+        <w:t>1998</w:t>
+      </w:r>
+      <w:r>
+        <w:rPr>
+          <w:rFonts w:asciiTheme="minorEastAsia" w:eastAsiaTheme="minorEastAsia" w:hAnsiTheme="minorEastAsia"/>
+          <w:sz w:val="22"/>
+          <w:szCs w:val="22"/>
+        </w:rPr>
+        <w:t>).</w:t>
       </w:r>
       <w:bookmarkEnd w:id="6"/>
     </w:p>
@@ -545,6 +2617,7 @@
         <w:ind w:leftChars="0"/>
         <w:jc w:val="left"/>
         <w:rPr>
+          <w:rFonts w:asciiTheme="minorEastAsia" w:hAnsiTheme="minorEastAsia"/>
           <w:sz w:val="22"/>
           <w:szCs w:val="22"/>
         </w:rPr>
@@ -554,11 +2627,214 @@
           <w:sz w:val="22"/>
           <w:szCs w:val="22"/>
         </w:rPr>
-        <w:t xml:space="preserve">Nielsen-Norman Group, "Our Definition of User Experience." www.nngroup.com/about/userexperience.html </w:t>
-      </w:r>
-      <w:r>
-        <w:rPr>
-          <w:rFonts w:hint="eastAsia"/>
+        <w:t>Nielsen</w:t>
+      </w:r>
+      <w:r>
+        <w:rPr>
+          <w:rFonts w:asciiTheme="minorEastAsia" w:hAnsiTheme="minorEastAsia"/>
+          <w:sz w:val="22"/>
+          <w:szCs w:val="22"/>
+        </w:rPr>
+        <w:t>-</w:t>
+      </w:r>
+      <w:r>
+        <w:rPr>
+          <w:sz w:val="22"/>
+          <w:szCs w:val="22"/>
+        </w:rPr>
+        <w:t>Norman</w:t>
+      </w:r>
+      <w:r>
+        <w:rPr>
+          <w:rFonts w:asciiTheme="minorEastAsia" w:hAnsiTheme="minorEastAsia"/>
+          <w:sz w:val="22"/>
+          <w:szCs w:val="22"/>
+        </w:rPr>
+        <w:t xml:space="preserve"> </w:t>
+      </w:r>
+      <w:r>
+        <w:rPr>
+          <w:sz w:val="22"/>
+          <w:szCs w:val="22"/>
+        </w:rPr>
+        <w:t>Group</w:t>
+      </w:r>
+      <w:r>
+        <w:rPr>
+          <w:rFonts w:asciiTheme="minorEastAsia" w:hAnsiTheme="minorEastAsia"/>
+          <w:sz w:val="22"/>
+          <w:szCs w:val="22"/>
+        </w:rPr>
+        <w:t>, "</w:t>
+      </w:r>
+      <w:r>
+        <w:rPr>
+          <w:sz w:val="22"/>
+          <w:szCs w:val="22"/>
+        </w:rPr>
+        <w:t>Our</w:t>
+      </w:r>
+      <w:r>
+        <w:rPr>
+          <w:rFonts w:asciiTheme="minorEastAsia" w:hAnsiTheme="minorEastAsia"/>
+          <w:sz w:val="22"/>
+          <w:szCs w:val="22"/>
+        </w:rPr>
+        <w:t xml:space="preserve"> </w:t>
+      </w:r>
+      <w:r>
+        <w:rPr>
+          <w:sz w:val="22"/>
+          <w:szCs w:val="22"/>
+        </w:rPr>
+        <w:t>Definition</w:t>
+      </w:r>
+      <w:r>
+        <w:rPr>
+          <w:rFonts w:asciiTheme="minorEastAsia" w:hAnsiTheme="minorEastAsia"/>
+          <w:sz w:val="22"/>
+          <w:szCs w:val="22"/>
+        </w:rPr>
+        <w:t xml:space="preserve"> </w:t>
+      </w:r>
+      <w:r>
+        <w:rPr>
+          <w:sz w:val="22"/>
+          <w:szCs w:val="22"/>
+        </w:rPr>
+        <w:t>of</w:t>
+      </w:r>
+      <w:r>
+        <w:rPr>
+          <w:rFonts w:asciiTheme="minorEastAsia" w:hAnsiTheme="minorEastAsia"/>
+          <w:sz w:val="22"/>
+          <w:szCs w:val="22"/>
+        </w:rPr>
+        <w:t xml:space="preserve"> </w:t>
+      </w:r>
+      <w:r>
+        <w:rPr>
+          <w:sz w:val="22"/>
+          <w:szCs w:val="22"/>
+        </w:rPr>
+        <w:t>User</w:t>
+      </w:r>
+      <w:r>
+        <w:rPr>
+          <w:rFonts w:asciiTheme="minorEastAsia" w:hAnsiTheme="minorEastAsia"/>
+          <w:sz w:val="22"/>
+          <w:szCs w:val="22"/>
+        </w:rPr>
+        <w:t xml:space="preserve"> </w:t>
+      </w:r>
+      <w:r>
+        <w:rPr>
+          <w:sz w:val="22"/>
+          <w:szCs w:val="22"/>
+        </w:rPr>
+        <w:t>Experience</w:t>
+      </w:r>
+      <w:r>
+        <w:rPr>
+          <w:rFonts w:asciiTheme="minorEastAsia" w:hAnsiTheme="minorEastAsia"/>
+          <w:sz w:val="22"/>
+          <w:szCs w:val="22"/>
+        </w:rPr>
+        <w:t xml:space="preserve">." </w:t>
+      </w:r>
+      <w:r>
+        <w:rPr>
+          <w:sz w:val="22"/>
+          <w:szCs w:val="22"/>
+        </w:rPr>
+        <w:t>www</w:t>
+      </w:r>
+      <w:r>
+        <w:rPr>
+          <w:rFonts w:asciiTheme="minorEastAsia" w:hAnsiTheme="minorEastAsia"/>
+          <w:sz w:val="22"/>
+          <w:szCs w:val="22"/>
+        </w:rPr>
+        <w:t>.</w:t>
+      </w:r>
+      <w:r>
+        <w:rPr>
+          <w:sz w:val="22"/>
+          <w:szCs w:val="22"/>
+        </w:rPr>
+        <w:t>nngroup</w:t>
+      </w:r>
+      <w:r>
+        <w:rPr>
+          <w:rFonts w:asciiTheme="minorEastAsia" w:hAnsiTheme="minorEastAsia"/>
+          <w:sz w:val="22"/>
+          <w:szCs w:val="22"/>
+        </w:rPr>
+        <w:t>.</w:t>
+      </w:r>
+      <w:r>
+        <w:rPr>
+          <w:sz w:val="22"/>
+          <w:szCs w:val="22"/>
+        </w:rPr>
+        <w:t>com</w:t>
+      </w:r>
+      <w:r>
+        <w:rPr>
+          <w:rFonts w:asciiTheme="minorEastAsia" w:hAnsiTheme="minorEastAsia"/>
+          <w:sz w:val="22"/>
+          <w:szCs w:val="22"/>
+        </w:rPr>
+        <w:t>/</w:t>
+      </w:r>
+      <w:r>
+        <w:rPr>
+          <w:sz w:val="22"/>
+          <w:szCs w:val="22"/>
+        </w:rPr>
+        <w:t>about</w:t>
+      </w:r>
+      <w:r>
+        <w:rPr>
+          <w:rFonts w:asciiTheme="minorEastAsia" w:hAnsiTheme="minorEastAsia"/>
+          <w:sz w:val="22"/>
+          <w:szCs w:val="22"/>
+        </w:rPr>
+        <w:t>/</w:t>
+      </w:r>
+      <w:r>
+        <w:rPr>
+          <w:sz w:val="22"/>
+          <w:szCs w:val="22"/>
+        </w:rPr>
+        <w:t>userexperience</w:t>
+      </w:r>
+      <w:r>
+        <w:rPr>
+          <w:rFonts w:asciiTheme="minorEastAsia" w:hAnsiTheme="minorEastAsia"/>
+          <w:sz w:val="22"/>
+          <w:szCs w:val="22"/>
+        </w:rPr>
+        <w:t>.</w:t>
+      </w:r>
+      <w:r>
+        <w:rPr>
+          <w:sz w:val="22"/>
+          <w:szCs w:val="22"/>
+        </w:rPr>
+        <w:t>html</w:t>
+      </w:r>
+      <w:r>
+        <w:rPr>
+          <w:rFonts w:asciiTheme="minorEastAsia" w:hAnsiTheme="minorEastAsia"/>
+          <w:sz w:val="22"/>
+          <w:szCs w:val="22"/>
+        </w:rPr>
+        <w:t xml:space="preserve"> </w:t>
+      </w:r>
+      <w:r>
+        <w:rPr>
+          <w:rFonts w:asciiTheme="minorEastAsia" w:hAnsiTheme="minorEastAsia" w:hint="eastAsia"/>
           <w:sz w:val="22"/>
           <w:szCs w:val="22"/>
         </w:rPr>
@@ -569,21 +2845,45 @@
           <w:sz w:val="22"/>
           <w:szCs w:val="22"/>
         </w:rPr>
-        <w:t>2015.10.07</w:t>
-      </w:r>
-      <w:r>
-        <w:rPr>
-          <w:sz w:val="22"/>
-          <w:szCs w:val="22"/>
-        </w:rPr>
-        <w:t>アクセス</w:t>
-      </w:r>
-      <w:r>
-        <w:rPr>
+        <w:t>2015</w:t>
+      </w:r>
+      <w:r>
+        <w:rPr>
+          <w:rFonts w:asciiTheme="minorEastAsia" w:hAnsiTheme="minorEastAsia"/>
           <w:sz w:val="22"/>
           <w:szCs w:val="22"/>
         </w:rPr>
         <w:t>.</w:t>
+      </w:r>
+      <w:r>
+        <w:rPr>
+          <w:sz w:val="22"/>
+          <w:szCs w:val="22"/>
+        </w:rPr>
+        <w:t>10</w:t>
+      </w:r>
+      <w:r>
+        <w:rPr>
+          <w:rFonts w:asciiTheme="minorEastAsia" w:hAnsiTheme="minorEastAsia"/>
+          <w:sz w:val="22"/>
+          <w:szCs w:val="22"/>
+        </w:rPr>
+        <w:t>.</w:t>
+      </w:r>
+      <w:r>
+        <w:rPr>
+          <w:sz w:val="22"/>
+          <w:szCs w:val="22"/>
+        </w:rPr>
+        <w:t>07</w:t>
+      </w:r>
+      <w:r>
+        <w:rPr>
+          <w:rFonts w:asciiTheme="minorEastAsia" w:hAnsiTheme="minorEastAsia"/>
+          <w:sz w:val="22"/>
+          <w:szCs w:val="22"/>
+        </w:rPr>
+        <w:t>アクセス.</w:t>
       </w:r>
     </w:p>
     <w:p>
@@ -596,6 +2896,7 @@
         <w:wordWrap w:val="0"/>
         <w:ind w:leftChars="0"/>
         <w:rPr>
+          <w:rFonts w:asciiTheme="minorEastAsia" w:hAnsiTheme="minorEastAsia"/>
           <w:sz w:val="22"/>
           <w:szCs w:val="22"/>
         </w:rPr>
@@ -603,83 +2904,18 @@
       <w:bookmarkStart w:id="7" w:name="_Ref407819661"/>
       <w:r>
         <w:rPr>
-          <w:rFonts w:hint="eastAsia"/>
-          <w:sz w:val="22"/>
-          <w:szCs w:val="22"/>
-        </w:rPr>
-        <w:t>黒須正明</w:t>
-      </w:r>
-      <w:r>
-        <w:rPr>
-          <w:rFonts w:hint="eastAsia"/>
-          <w:sz w:val="22"/>
-          <w:szCs w:val="22"/>
-        </w:rPr>
-        <w:t xml:space="preserve">, </w:t>
-      </w:r>
-      <w:r>
-        <w:rPr>
-          <w:rFonts w:hint="eastAsia"/>
-          <w:sz w:val="22"/>
-          <w:szCs w:val="22"/>
-        </w:rPr>
-        <w:t>時津倫子</w:t>
-      </w:r>
-      <w:r>
-        <w:rPr>
-          <w:rFonts w:hint="eastAsia"/>
-          <w:sz w:val="22"/>
-          <w:szCs w:val="22"/>
-        </w:rPr>
-        <w:t xml:space="preserve">, </w:t>
-      </w:r>
-      <w:r>
-        <w:rPr>
-          <w:rFonts w:hint="eastAsia"/>
-          <w:sz w:val="22"/>
-          <w:szCs w:val="22"/>
-        </w:rPr>
-        <w:t>伊東昌子</w:t>
-      </w:r>
-      <w:r>
-        <w:rPr>
-          <w:rFonts w:hint="eastAsia"/>
-          <w:sz w:val="22"/>
-          <w:szCs w:val="22"/>
-        </w:rPr>
-        <w:t xml:space="preserve">: </w:t>
-      </w:r>
-      <w:r>
-        <w:rPr>
-          <w:rFonts w:hint="eastAsia"/>
-          <w:sz w:val="22"/>
-          <w:szCs w:val="22"/>
-        </w:rPr>
-        <w:t>ユーザ工学入門</w:t>
-      </w:r>
-      <w:r>
-        <w:rPr>
-          <w:rFonts w:hint="eastAsia"/>
-          <w:sz w:val="22"/>
-          <w:szCs w:val="22"/>
-        </w:rPr>
-        <w:t xml:space="preserve">, </w:t>
-      </w:r>
-      <w:r>
-        <w:rPr>
-          <w:rFonts w:hint="eastAsia"/>
-          <w:sz w:val="22"/>
-          <w:szCs w:val="22"/>
-        </w:rPr>
-        <w:t>共立出版</w:t>
-      </w:r>
-      <w:r>
-        <w:rPr>
-          <w:rFonts w:hint="eastAsia"/>
-          <w:sz w:val="22"/>
-          <w:szCs w:val="22"/>
-        </w:rPr>
-        <w:t>, 1999</w:t>
+          <w:rFonts w:asciiTheme="minorEastAsia" w:hAnsiTheme="minorEastAsia" w:hint="eastAsia"/>
+          <w:sz w:val="22"/>
+          <w:szCs w:val="22"/>
+        </w:rPr>
+        <w:t xml:space="preserve">黒須正明, 時津倫子, 伊東昌子: ユーザ工学入門, 共立出版, </w:t>
+      </w:r>
+      <w:r>
+        <w:rPr>
+          <w:sz w:val="22"/>
+          <w:szCs w:val="22"/>
+        </w:rPr>
+        <w:t>1999</w:t>
       </w:r>
       <w:bookmarkEnd w:id="7"/>
     </w:p>
@@ -692,6 +2928,7 @@
         </w:numPr>
         <w:ind w:leftChars="0"/>
         <w:rPr>
+          <w:rFonts w:asciiTheme="minorEastAsia" w:hAnsiTheme="minorEastAsia"/>
           <w:sz w:val="22"/>
           <w:szCs w:val="22"/>
         </w:rPr>
@@ -700,51 +2937,18 @@
       <w:bookmarkStart w:id="9" w:name="_Ref407820714"/>
       <w:r>
         <w:rPr>
-          <w:rFonts w:hint="eastAsia"/>
-          <w:sz w:val="22"/>
-          <w:szCs w:val="22"/>
-        </w:rPr>
-        <w:t>樽本徹也</w:t>
-      </w:r>
-      <w:r>
-        <w:rPr>
-          <w:rFonts w:hint="eastAsia"/>
-          <w:sz w:val="22"/>
-          <w:szCs w:val="22"/>
-        </w:rPr>
-        <w:t xml:space="preserve">: </w:t>
-      </w:r>
-      <w:r>
-        <w:rPr>
-          <w:rFonts w:hint="eastAsia"/>
-          <w:sz w:val="22"/>
-          <w:szCs w:val="22"/>
-        </w:rPr>
-        <w:t>ユーザビリティエンジニアリング</w:t>
-      </w:r>
-      <w:r>
-        <w:rPr>
-          <w:rFonts w:hint="eastAsia"/>
-          <w:sz w:val="22"/>
-          <w:szCs w:val="22"/>
-        </w:rPr>
-        <w:t xml:space="preserve">, </w:t>
-      </w:r>
-      <w:r>
-        <w:rPr>
-          <w:rFonts w:hint="eastAsia"/>
-          <w:sz w:val="22"/>
-          <w:szCs w:val="22"/>
-        </w:rPr>
-        <w:t>オーム社</w:t>
-      </w:r>
-      <w:r>
-        <w:rPr>
-          <w:rFonts w:hint="eastAsia"/>
-          <w:sz w:val="22"/>
-          <w:szCs w:val="22"/>
-        </w:rPr>
-        <w:t>,2005</w:t>
+          <w:rFonts w:asciiTheme="minorEastAsia" w:hAnsiTheme="minorEastAsia" w:hint="eastAsia"/>
+          <w:sz w:val="22"/>
+          <w:szCs w:val="22"/>
+        </w:rPr>
+        <w:t>樽本徹也: ユーザビリティエンジニアリング, オーム社,</w:t>
+      </w:r>
+      <w:r>
+        <w:rPr>
+          <w:sz w:val="22"/>
+          <w:szCs w:val="22"/>
+        </w:rPr>
+        <w:t>2005</w:t>
       </w:r>
       <w:bookmarkEnd w:id="8"/>
     </w:p>
@@ -759,13 +2963,14 @@
         <w:wordWrap w:val="0"/>
         <w:ind w:leftChars="0"/>
         <w:rPr>
+          <w:rFonts w:asciiTheme="minorEastAsia" w:hAnsiTheme="minorEastAsia"/>
           <w:sz w:val="22"/>
           <w:szCs w:val="22"/>
         </w:rPr>
       </w:pPr>
       <w:r>
         <w:rPr>
-          <w:rFonts w:hint="eastAsia"/>
+          <w:rFonts w:asciiTheme="minorEastAsia" w:hAnsiTheme="minorEastAsia" w:hint="eastAsia"/>
           <w:sz w:val="22"/>
           <w:szCs w:val="22"/>
         </w:rPr>
@@ -773,6 +2978,7 @@
       </w:r>
       <w:r>
         <w:rPr>
+          <w:rFonts w:asciiTheme="minorEastAsia" w:hAnsiTheme="minorEastAsia"/>
           <w:sz w:val="22"/>
           <w:szCs w:val="22"/>
         </w:rPr>
@@ -780,45 +2986,233 @@
       </w:r>
       <w:r>
         <w:rPr>
-          <w:rFonts w:hint="eastAsia"/>
-          <w:sz w:val="22"/>
-          <w:szCs w:val="22"/>
-        </w:rPr>
-        <w:t>ユーザの視点に立ったウェブ・アクセシビリティ研究</w:t>
-      </w:r>
-      <w:r>
-        <w:rPr>
-          <w:rFonts w:hint="eastAsia"/>
-          <w:sz w:val="22"/>
-          <w:szCs w:val="22"/>
-        </w:rPr>
-        <w:t xml:space="preserve"> , </w:t>
-      </w:r>
-      <w:r>
-        <w:rPr>
-          <w:sz w:val="22"/>
-          <w:szCs w:val="22"/>
-        </w:rPr>
-        <w:t>https://www.internetconference.org/ic2007/PDF/regular-paper/muraoka-masako.pdf</w:t>
-      </w:r>
-      <w:r>
-        <w:rPr>
-          <w:rFonts w:hint="eastAsia"/>
-          <w:sz w:val="22"/>
-          <w:szCs w:val="22"/>
-        </w:rPr>
-        <w:t xml:space="preserve"> </w:t>
-      </w:r>
-      <w:r>
-        <w:rPr>
-          <w:sz w:val="22"/>
-          <w:szCs w:val="22"/>
-        </w:rPr>
-        <w:t xml:space="preserve">, 2016.11.30 </w:t>
-      </w:r>
-      <w:r>
-        <w:rPr>
-          <w:rFonts w:hint="eastAsia"/>
+          <w:rFonts w:asciiTheme="minorEastAsia" w:hAnsiTheme="minorEastAsia" w:hint="eastAsia"/>
+          <w:sz w:val="22"/>
+          <w:szCs w:val="22"/>
+        </w:rPr>
+        <w:t xml:space="preserve">ユーザの視点に立ったウェブ・アクセシビリティ研究 , </w:t>
+      </w:r>
+      <w:r>
+        <w:rPr>
+          <w:sz w:val="22"/>
+          <w:szCs w:val="22"/>
+        </w:rPr>
+        <w:t>https</w:t>
+      </w:r>
+      <w:r>
+        <w:rPr>
+          <w:rFonts w:asciiTheme="minorEastAsia" w:hAnsiTheme="minorEastAsia"/>
+          <w:sz w:val="22"/>
+          <w:szCs w:val="22"/>
+        </w:rPr>
+        <w:t>://</w:t>
+      </w:r>
+      <w:r>
+        <w:rPr>
+          <w:sz w:val="22"/>
+          <w:szCs w:val="22"/>
+        </w:rPr>
+        <w:t>www</w:t>
+      </w:r>
+      <w:r>
+        <w:rPr>
+          <w:rFonts w:asciiTheme="minorEastAsia" w:hAnsiTheme="minorEastAsia"/>
+          <w:sz w:val="22"/>
+          <w:szCs w:val="22"/>
+        </w:rPr>
+        <w:t>.</w:t>
+      </w:r>
+      <w:r>
+        <w:rPr>
+          <w:sz w:val="22"/>
+          <w:szCs w:val="22"/>
+        </w:rPr>
+        <w:t>internetconference</w:t>
+      </w:r>
+      <w:r>
+        <w:rPr>
+          <w:rFonts w:asciiTheme="minorEastAsia" w:hAnsiTheme="minorEastAsia"/>
+          <w:sz w:val="22"/>
+          <w:szCs w:val="22"/>
+        </w:rPr>
+        <w:t>.</w:t>
+      </w:r>
+      <w:r>
+        <w:rPr>
+          <w:sz w:val="22"/>
+          <w:szCs w:val="22"/>
+        </w:rPr>
+        <w:t>org</w:t>
+      </w:r>
+      <w:r>
+        <w:rPr>
+          <w:rFonts w:asciiTheme="minorEastAsia" w:hAnsiTheme="minorEastAsia"/>
+          <w:sz w:val="22"/>
+          <w:szCs w:val="22"/>
+        </w:rPr>
+        <w:t>/</w:t>
+      </w:r>
+      <w:r>
+        <w:rPr>
+          <w:sz w:val="22"/>
+          <w:szCs w:val="22"/>
+        </w:rPr>
+        <w:t>ic2007</w:t>
+      </w:r>
+      <w:r>
+        <w:rPr>
+          <w:rFonts w:asciiTheme="minorEastAsia" w:hAnsiTheme="minorEastAsia"/>
+          <w:sz w:val="22"/>
+          <w:szCs w:val="22"/>
+        </w:rPr>
+        <w:t>/</w:t>
+      </w:r>
+      <w:r>
+        <w:rPr>
+          <w:sz w:val="22"/>
+          <w:szCs w:val="22"/>
+        </w:rPr>
+        <w:t>PDF</w:t>
+      </w:r>
+      <w:r>
+        <w:rPr>
+          <w:rFonts w:asciiTheme="minorEastAsia" w:hAnsiTheme="minorEastAsia"/>
+          <w:sz w:val="22"/>
+          <w:szCs w:val="22"/>
+        </w:rPr>
+        <w:t>/</w:t>
+      </w:r>
+      <w:r>
+        <w:rPr>
+          <w:sz w:val="22"/>
+          <w:szCs w:val="22"/>
+        </w:rPr>
+        <w:t>regular</w:t>
+      </w:r>
+      <w:r>
+        <w:rPr>
+          <w:rFonts w:asciiTheme="minorEastAsia" w:hAnsiTheme="minorEastAsia"/>
+          <w:sz w:val="22"/>
+          <w:szCs w:val="22"/>
+        </w:rPr>
+        <w:t>-</w:t>
+      </w:r>
+      <w:r>
+        <w:rPr>
+          <w:sz w:val="22"/>
+          <w:szCs w:val="22"/>
+        </w:rPr>
+        <w:t>paper</w:t>
+      </w:r>
+      <w:r>
+        <w:rPr>
+          <w:rFonts w:asciiTheme="minorEastAsia" w:hAnsiTheme="minorEastAsia"/>
+          <w:sz w:val="22"/>
+          <w:szCs w:val="22"/>
+        </w:rPr>
+        <w:t>/</w:t>
+      </w:r>
+      <w:r>
+        <w:rPr>
+          <w:sz w:val="22"/>
+          <w:szCs w:val="22"/>
+        </w:rPr>
+        <w:t>muraoka</w:t>
+      </w:r>
+      <w:r>
+        <w:rPr>
+          <w:rFonts w:asciiTheme="minorEastAsia" w:hAnsiTheme="minorEastAsia"/>
+          <w:sz w:val="22"/>
+          <w:szCs w:val="22"/>
+        </w:rPr>
+        <w:t>-</w:t>
+      </w:r>
+      <w:r>
+        <w:rPr>
+          <w:sz w:val="22"/>
+          <w:szCs w:val="22"/>
+        </w:rPr>
+        <w:t>masako</w:t>
+      </w:r>
+      <w:r>
+        <w:rPr>
+          <w:rFonts w:asciiTheme="minorEastAsia" w:hAnsiTheme="minorEastAsia"/>
+          <w:sz w:val="22"/>
+          <w:szCs w:val="22"/>
+        </w:rPr>
+        <w:t>.</w:t>
+      </w:r>
+      <w:r>
+        <w:rPr>
+          <w:sz w:val="22"/>
+          <w:szCs w:val="22"/>
+        </w:rPr>
+        <w:t>pdf</w:t>
+      </w:r>
+      <w:r>
+        <w:rPr>
+          <w:rFonts w:asciiTheme="minorEastAsia" w:hAnsiTheme="minorEastAsia" w:hint="eastAsia"/>
+          <w:sz w:val="22"/>
+          <w:szCs w:val="22"/>
+        </w:rPr>
+        <w:t xml:space="preserve"> </w:t>
+      </w:r>
+      <w:r>
+        <w:rPr>
+          <w:rFonts w:asciiTheme="minorEastAsia" w:hAnsiTheme="minorEastAsia"/>
+          <w:sz w:val="22"/>
+          <w:szCs w:val="22"/>
+        </w:rPr>
+        <w:t xml:space="preserve">, </w:t>
+      </w:r>
+      <w:r>
+        <w:rPr>
+          <w:sz w:val="22"/>
+          <w:szCs w:val="22"/>
+        </w:rPr>
+        <w:t>2016</w:t>
+      </w:r>
+      <w:r>
+        <w:rPr>
+          <w:rFonts w:asciiTheme="minorEastAsia" w:hAnsiTheme="minorEastAsia"/>
+          <w:sz w:val="22"/>
+          <w:szCs w:val="22"/>
+        </w:rPr>
+        <w:t>.</w:t>
+      </w:r>
+      <w:r>
+        <w:rPr>
+          <w:sz w:val="22"/>
+          <w:szCs w:val="22"/>
+        </w:rPr>
+        <w:t>11</w:t>
+      </w:r>
+      <w:r>
+        <w:rPr>
+          <w:rFonts w:asciiTheme="minorEastAsia" w:hAnsiTheme="minorEastAsia"/>
+          <w:sz w:val="22"/>
+          <w:szCs w:val="22"/>
+        </w:rPr>
+        <w:t>.</w:t>
+      </w:r>
+      <w:r>
+        <w:rPr>
+          <w:sz w:val="22"/>
+          <w:szCs w:val="22"/>
+        </w:rPr>
+        <w:t>30</w:t>
+      </w:r>
+      <w:r>
+        <w:rPr>
+          <w:rFonts w:asciiTheme="minorEastAsia" w:hAnsiTheme="minorEastAsia"/>
+          <w:sz w:val="22"/>
+          <w:szCs w:val="22"/>
+        </w:rPr>
+        <w:t xml:space="preserve"> </w:t>
+      </w:r>
+      <w:r>
+        <w:rPr>
+          <w:rFonts w:asciiTheme="minorEastAsia" w:hAnsiTheme="minorEastAsia" w:hint="eastAsia"/>
           <w:sz w:val="22"/>
           <w:szCs w:val="22"/>
         </w:rPr>
@@ -835,73 +3229,108 @@
         <w:wordWrap w:val="0"/>
         <w:ind w:leftChars="0"/>
         <w:rPr>
+          <w:rFonts w:asciiTheme="minorEastAsia" w:hAnsiTheme="minorEastAsia"/>
           <w:sz w:val="22"/>
           <w:szCs w:val="22"/>
         </w:rPr>
       </w:pPr>
       <w:r>
         <w:rPr>
-          <w:rFonts w:hint="eastAsia"/>
-          <w:sz w:val="22"/>
-          <w:szCs w:val="22"/>
-        </w:rPr>
-        <w:t>仲川薫</w:t>
-      </w:r>
-      <w:r>
-        <w:rPr>
-          <w:rFonts w:hint="eastAsia"/>
-          <w:sz w:val="22"/>
-          <w:szCs w:val="22"/>
-        </w:rPr>
-        <w:t>, et al. "</w:t>
-      </w:r>
-      <w:r>
-        <w:rPr>
-          <w:rFonts w:hint="eastAsia"/>
-          <w:sz w:val="22"/>
-          <w:szCs w:val="22"/>
-        </w:rPr>
-        <w:t>ウェブサイトユーザビリティアンケート評価手法の開発</w:t>
-      </w:r>
-      <w:r>
-        <w:rPr>
-          <w:rFonts w:hint="eastAsia"/>
-          <w:sz w:val="22"/>
-          <w:szCs w:val="22"/>
-        </w:rPr>
-        <w:t xml:space="preserve">." </w:t>
-      </w:r>
-      <w:r>
-        <w:rPr>
-          <w:rFonts w:hint="eastAsia"/>
-          <w:sz w:val="22"/>
-          <w:szCs w:val="22"/>
-        </w:rPr>
-        <w:t>第</w:t>
-      </w:r>
-      <w:r>
-        <w:rPr>
-          <w:rFonts w:hint="eastAsia"/>
-          <w:sz w:val="22"/>
-          <w:szCs w:val="22"/>
-        </w:rPr>
-        <w:t xml:space="preserve"> 10 </w:t>
-      </w:r>
-      <w:r>
-        <w:rPr>
-          <w:rFonts w:hint="eastAsia"/>
-          <w:sz w:val="22"/>
-          <w:szCs w:val="22"/>
-        </w:rPr>
-        <w:t>回ヒューマンインターフェース学会紀要</w:t>
-      </w:r>
-      <w:r>
-        <w:rPr>
-          <w:rFonts w:hint="eastAsia"/>
-          <w:sz w:val="22"/>
-          <w:szCs w:val="22"/>
-        </w:rPr>
-        <w:t xml:space="preserve"> (2001): 421-424.</w:t>
+          <w:rFonts w:asciiTheme="minorEastAsia" w:hAnsiTheme="minorEastAsia" w:hint="eastAsia"/>
+          <w:sz w:val="22"/>
+          <w:szCs w:val="22"/>
+        </w:rPr>
+        <w:t xml:space="preserve">仲川薫, </w:t>
+      </w:r>
+      <w:r>
+        <w:rPr>
+          <w:sz w:val="22"/>
+          <w:szCs w:val="22"/>
+        </w:rPr>
+        <w:t>et</w:t>
+      </w:r>
+      <w:r>
+        <w:rPr>
+          <w:rFonts w:asciiTheme="minorEastAsia" w:hAnsiTheme="minorEastAsia" w:hint="eastAsia"/>
+          <w:sz w:val="22"/>
+          <w:szCs w:val="22"/>
+        </w:rPr>
+        <w:t xml:space="preserve"> </w:t>
+      </w:r>
+      <w:r>
+        <w:rPr>
+          <w:sz w:val="22"/>
+          <w:szCs w:val="22"/>
+        </w:rPr>
+        <w:t>al</w:t>
+      </w:r>
+      <w:r>
+        <w:rPr>
+          <w:rFonts w:asciiTheme="minorEastAsia" w:hAnsiTheme="minorEastAsia" w:hint="eastAsia"/>
+          <w:sz w:val="22"/>
+          <w:szCs w:val="22"/>
+        </w:rPr>
+        <w:t xml:space="preserve">. "ウェブサイトユーザビリティアンケート評価手法の開発." 第 </w:t>
+      </w:r>
+      <w:r>
+        <w:rPr>
+          <w:sz w:val="22"/>
+          <w:szCs w:val="22"/>
+        </w:rPr>
+        <w:t>10</w:t>
+      </w:r>
+      <w:r>
+        <w:rPr>
+          <w:rFonts w:asciiTheme="minorEastAsia" w:hAnsiTheme="minorEastAsia" w:hint="eastAsia"/>
+          <w:sz w:val="22"/>
+          <w:szCs w:val="22"/>
+        </w:rPr>
+        <w:t xml:space="preserve"> 回ヒューマンインターフェース学会紀要 (</w:t>
+      </w:r>
+      <w:r>
+        <w:rPr>
+          <w:sz w:val="22"/>
+          <w:szCs w:val="22"/>
+        </w:rPr>
+        <w:t>2001</w:t>
+      </w:r>
+      <w:r>
+        <w:rPr>
+          <w:rFonts w:asciiTheme="minorEastAsia" w:hAnsiTheme="minorEastAsia" w:hint="eastAsia"/>
+          <w:sz w:val="22"/>
+          <w:szCs w:val="22"/>
+        </w:rPr>
+        <w:t xml:space="preserve">): </w:t>
+      </w:r>
+      <w:r>
+        <w:rPr>
+          <w:sz w:val="22"/>
+          <w:szCs w:val="22"/>
+        </w:rPr>
+        <w:t>421</w:t>
+      </w:r>
+      <w:r>
+        <w:rPr>
+          <w:rFonts w:asciiTheme="minorEastAsia" w:hAnsiTheme="minorEastAsia" w:hint="eastAsia"/>
+          <w:sz w:val="22"/>
+          <w:szCs w:val="22"/>
+        </w:rPr>
+        <w:t>-</w:t>
+      </w:r>
+      <w:r>
+        <w:rPr>
+          <w:sz w:val="22"/>
+          <w:szCs w:val="22"/>
+        </w:rPr>
+        <w:t>424</w:t>
+      </w:r>
+      <w:r>
+        <w:rPr>
+          <w:rFonts w:asciiTheme="minorEastAsia" w:hAnsiTheme="minorEastAsia" w:hint="eastAsia"/>
+          <w:sz w:val="22"/>
+          <w:szCs w:val="22"/>
+        </w:rPr>
+        <w:t>.</w:t>
       </w:r>
     </w:p>
     <w:p>
@@ -915,13 +3344,14 @@
         <w:ind w:leftChars="0"/>
         <w:jc w:val="left"/>
         <w:rPr>
+          <w:rFonts w:asciiTheme="minorEastAsia" w:hAnsiTheme="minorEastAsia"/>
           <w:sz w:val="22"/>
           <w:szCs w:val="22"/>
         </w:rPr>
       </w:pPr>
       <w:r>
         <w:rPr>
-          <w:rFonts w:hint="eastAsia"/>
+          <w:rFonts w:asciiTheme="minorEastAsia" w:hAnsiTheme="minorEastAsia" w:hint="eastAsia"/>
           <w:sz w:val="22"/>
           <w:szCs w:val="22"/>
         </w:rPr>
@@ -929,6 +3359,7 @@
       </w:r>
       <w:r>
         <w:rPr>
+          <w:rFonts w:asciiTheme="minorEastAsia" w:hAnsiTheme="minorEastAsia"/>
           <w:sz w:val="22"/>
           <w:szCs w:val="22"/>
         </w:rPr>
@@ -939,26 +3370,117 @@
           <w:sz w:val="22"/>
           <w:szCs w:val="22"/>
         </w:rPr>
-        <w:t>http://www.hcdnet.org/</w:t>
-      </w:r>
-      <w:r>
-        <w:rPr>
-          <w:rFonts w:hint="eastAsia"/>
-          <w:sz w:val="22"/>
-          <w:szCs w:val="22"/>
-        </w:rPr>
-        <w:t xml:space="preserve"> </w:t>
-      </w:r>
-      <w:r>
-        <w:rPr>
-          <w:sz w:val="22"/>
-          <w:szCs w:val="22"/>
-        </w:rPr>
-        <w:t>, 2016/11/30</w:t>
-      </w:r>
-      <w:r>
-        <w:rPr>
-          <w:rFonts w:hint="eastAsia"/>
+        <w:t>http</w:t>
+      </w:r>
+      <w:r>
+        <w:rPr>
+          <w:rFonts w:asciiTheme="minorEastAsia" w:hAnsiTheme="minorEastAsia"/>
+          <w:sz w:val="22"/>
+          <w:szCs w:val="22"/>
+        </w:rPr>
+        <w:t>://</w:t>
+      </w:r>
+      <w:r>
+        <w:rPr>
+          <w:sz w:val="22"/>
+          <w:szCs w:val="22"/>
+        </w:rPr>
+        <w:t>www</w:t>
+      </w:r>
+      <w:r>
+        <w:rPr>
+          <w:rFonts w:asciiTheme="minorEastAsia" w:hAnsiTheme="minorEastAsia"/>
+          <w:sz w:val="22"/>
+          <w:szCs w:val="22"/>
+        </w:rPr>
+        <w:t>.</w:t>
+      </w:r>
+      <w:r>
+        <w:rPr>
+          <w:sz w:val="22"/>
+          <w:szCs w:val="22"/>
+        </w:rPr>
+        <w:t>hcdnet</w:t>
+      </w:r>
+      <w:r>
+        <w:rPr>
+          <w:rFonts w:asciiTheme="minorEastAsia" w:hAnsiTheme="minorEastAsia"/>
+          <w:sz w:val="22"/>
+          <w:szCs w:val="22"/>
+        </w:rPr>
+        <w:t>.</w:t>
+      </w:r>
+      <w:r>
+        <w:rPr>
+          <w:sz w:val="22"/>
+          <w:szCs w:val="22"/>
+        </w:rPr>
+        <w:t>org</w:t>
+      </w:r>
+      <w:r>
+        <w:rPr>
+          <w:rFonts w:asciiTheme="minorEastAsia" w:hAnsiTheme="minorEastAsia"/>
+          <w:sz w:val="22"/>
+          <w:szCs w:val="22"/>
+        </w:rPr>
+        <w:t>/</w:t>
+      </w:r>
+      <w:r>
+        <w:rPr>
+          <w:rFonts w:asciiTheme="minorEastAsia" w:hAnsiTheme="minorEastAsia" w:hint="eastAsia"/>
+          <w:sz w:val="22"/>
+          <w:szCs w:val="22"/>
+        </w:rPr>
+        <w:t xml:space="preserve"> </w:t>
+      </w:r>
+      <w:r>
+        <w:rPr>
+          <w:rFonts w:asciiTheme="minorEastAsia" w:hAnsiTheme="minorEastAsia"/>
+          <w:sz w:val="22"/>
+          <w:szCs w:val="22"/>
+        </w:rPr>
+        <w:t xml:space="preserve">, </w:t>
+      </w:r>
+      <w:r>
+        <w:rPr>
+          <w:sz w:val="22"/>
+          <w:szCs w:val="22"/>
+        </w:rPr>
+        <w:t>2016</w:t>
+      </w:r>
+      <w:r>
+        <w:rPr>
+          <w:rFonts w:asciiTheme="minorEastAsia" w:hAnsiTheme="minorEastAsia"/>
+          <w:sz w:val="22"/>
+          <w:szCs w:val="22"/>
+        </w:rPr>
+        <w:t>/</w:t>
+      </w:r>
+      <w:r>
+        <w:rPr>
+          <w:sz w:val="22"/>
+          <w:szCs w:val="22"/>
+        </w:rPr>
+        <w:t>11</w:t>
+      </w:r>
+      <w:r>
+        <w:rPr>
+          <w:rFonts w:asciiTheme="minorEastAsia" w:hAnsiTheme="minorEastAsia"/>
+          <w:sz w:val="22"/>
+          <w:szCs w:val="22"/>
+        </w:rPr>
+        <w:t>/</w:t>
+      </w:r>
+      <w:r>
+        <w:rPr>
+          <w:sz w:val="22"/>
+          <w:szCs w:val="22"/>
+        </w:rPr>
+        <w:t>30</w:t>
+      </w:r>
+      <w:r>
+        <w:rPr>
+          <w:rFonts w:asciiTheme="minorEastAsia" w:hAnsiTheme="minorEastAsia" w:hint="eastAsia"/>
           <w:sz w:val="22"/>
           <w:szCs w:val="22"/>
         </w:rPr>
@@ -966,17 +3488,11 @@
       </w:r>
       <w:r>
         <w:rPr>
-          <w:sz w:val="22"/>
-          <w:szCs w:val="22"/>
-        </w:rPr>
-        <w:t>アクセス</w:t>
-      </w:r>
-      <w:r>
-        <w:rPr>
-          <w:sz w:val="22"/>
-          <w:szCs w:val="22"/>
-        </w:rPr>
-        <w:t>.</w:t>
+          <w:rFonts w:asciiTheme="minorEastAsia" w:hAnsiTheme="minorEastAsia"/>
+          <w:sz w:val="22"/>
+          <w:szCs w:val="22"/>
+        </w:rPr>
+        <w:t>アクセス.</w:t>
       </w:r>
     </w:p>
     <w:p>
@@ -990,6 +3506,7 @@
         <w:ind w:leftChars="0"/>
         <w:jc w:val="left"/>
         <w:rPr>
+          <w:rFonts w:asciiTheme="minorEastAsia" w:hAnsiTheme="minorEastAsia"/>
           <w:sz w:val="22"/>
           <w:szCs w:val="22"/>
         </w:rPr>
@@ -999,11 +3516,244 @@
           <w:sz w:val="22"/>
           <w:szCs w:val="22"/>
         </w:rPr>
-        <w:t xml:space="preserve">Nielsen-Norman Group, "Our Definition of User Experience.", https://www.nngroup.com/articles/definition-user-experience/ </w:t>
-      </w:r>
-      <w:r>
-        <w:rPr>
-          <w:rFonts w:hint="eastAsia"/>
+        <w:t>Nielsen</w:t>
+      </w:r>
+      <w:r>
+        <w:rPr>
+          <w:rFonts w:asciiTheme="minorEastAsia" w:hAnsiTheme="minorEastAsia"/>
+          <w:sz w:val="22"/>
+          <w:szCs w:val="22"/>
+        </w:rPr>
+        <w:t>-</w:t>
+      </w:r>
+      <w:r>
+        <w:rPr>
+          <w:sz w:val="22"/>
+          <w:szCs w:val="22"/>
+        </w:rPr>
+        <w:t>Norman</w:t>
+      </w:r>
+      <w:r>
+        <w:rPr>
+          <w:rFonts w:asciiTheme="minorEastAsia" w:hAnsiTheme="minorEastAsia"/>
+          <w:sz w:val="22"/>
+          <w:szCs w:val="22"/>
+        </w:rPr>
+        <w:t xml:space="preserve"> </w:t>
+      </w:r>
+      <w:r>
+        <w:rPr>
+          <w:sz w:val="22"/>
+          <w:szCs w:val="22"/>
+        </w:rPr>
+        <w:t>Group</w:t>
+      </w:r>
+      <w:r>
+        <w:rPr>
+          <w:rFonts w:asciiTheme="minorEastAsia" w:hAnsiTheme="minorEastAsia"/>
+          <w:sz w:val="22"/>
+          <w:szCs w:val="22"/>
+        </w:rPr>
+        <w:t>, "</w:t>
+      </w:r>
+      <w:r>
+        <w:rPr>
+          <w:sz w:val="22"/>
+          <w:szCs w:val="22"/>
+        </w:rPr>
+        <w:t>Our</w:t>
+      </w:r>
+      <w:r>
+        <w:rPr>
+          <w:rFonts w:asciiTheme="minorEastAsia" w:hAnsiTheme="minorEastAsia"/>
+          <w:sz w:val="22"/>
+          <w:szCs w:val="22"/>
+        </w:rPr>
+        <w:t xml:space="preserve"> </w:t>
+      </w:r>
+      <w:r>
+        <w:rPr>
+          <w:sz w:val="22"/>
+          <w:szCs w:val="22"/>
+        </w:rPr>
+        <w:t>Definition</w:t>
+      </w:r>
+      <w:r>
+        <w:rPr>
+          <w:rFonts w:asciiTheme="minorEastAsia" w:hAnsiTheme="minorEastAsia"/>
+          <w:sz w:val="22"/>
+          <w:szCs w:val="22"/>
+        </w:rPr>
+        <w:t xml:space="preserve"> </w:t>
+      </w:r>
+      <w:r>
+        <w:rPr>
+          <w:sz w:val="22"/>
+          <w:szCs w:val="22"/>
+        </w:rPr>
+        <w:t>of</w:t>
+      </w:r>
+      <w:r>
+        <w:rPr>
+          <w:rFonts w:asciiTheme="minorEastAsia" w:hAnsiTheme="minorEastAsia"/>
+          <w:sz w:val="22"/>
+          <w:szCs w:val="22"/>
+        </w:rPr>
+        <w:t xml:space="preserve"> </w:t>
+      </w:r>
+      <w:r>
+        <w:rPr>
+          <w:sz w:val="22"/>
+          <w:szCs w:val="22"/>
+        </w:rPr>
+        <w:t>User</w:t>
+      </w:r>
+      <w:r>
+        <w:rPr>
+          <w:rFonts w:asciiTheme="minorEastAsia" w:hAnsiTheme="minorEastAsia"/>
+          <w:sz w:val="22"/>
+          <w:szCs w:val="22"/>
+        </w:rPr>
+        <w:t xml:space="preserve"> </w:t>
+      </w:r>
+      <w:r>
+        <w:rPr>
+          <w:sz w:val="22"/>
+          <w:szCs w:val="22"/>
+        </w:rPr>
+        <w:t>Experience</w:t>
+      </w:r>
+      <w:r>
+        <w:rPr>
+          <w:rFonts w:asciiTheme="minorEastAsia" w:hAnsiTheme="minorEastAsia"/>
+          <w:sz w:val="22"/>
+          <w:szCs w:val="22"/>
+        </w:rPr>
+        <w:t xml:space="preserve">.", </w:t>
+      </w:r>
+      <w:r>
+        <w:rPr>
+          <w:sz w:val="22"/>
+          <w:szCs w:val="22"/>
+        </w:rPr>
+        <w:t>https</w:t>
+      </w:r>
+      <w:r>
+        <w:rPr>
+          <w:rFonts w:asciiTheme="minorEastAsia" w:hAnsiTheme="minorEastAsia"/>
+          <w:sz w:val="22"/>
+          <w:szCs w:val="22"/>
+        </w:rPr>
+        <w:t>://</w:t>
+      </w:r>
+      <w:r>
+        <w:rPr>
+          <w:sz w:val="22"/>
+          <w:szCs w:val="22"/>
+        </w:rPr>
+        <w:t>www</w:t>
+      </w:r>
+      <w:r>
+        <w:rPr>
+          <w:rFonts w:asciiTheme="minorEastAsia" w:hAnsiTheme="minorEastAsia"/>
+          <w:sz w:val="22"/>
+          <w:szCs w:val="22"/>
+        </w:rPr>
+        <w:t>.</w:t>
+      </w:r>
+      <w:r>
+        <w:rPr>
+          <w:sz w:val="22"/>
+          <w:szCs w:val="22"/>
+        </w:rPr>
+        <w:t>nngroup</w:t>
+      </w:r>
+      <w:r>
+        <w:rPr>
+          <w:rFonts w:asciiTheme="minorEastAsia" w:hAnsiTheme="minorEastAsia"/>
+          <w:sz w:val="22"/>
+          <w:szCs w:val="22"/>
+        </w:rPr>
+        <w:t>.</w:t>
+      </w:r>
+      <w:r>
+        <w:rPr>
+          <w:sz w:val="22"/>
+          <w:szCs w:val="22"/>
+        </w:rPr>
+        <w:t>com</w:t>
+      </w:r>
+      <w:r>
+        <w:rPr>
+          <w:rFonts w:asciiTheme="minorEastAsia" w:hAnsiTheme="minorEastAsia"/>
+          <w:sz w:val="22"/>
+          <w:szCs w:val="22"/>
+        </w:rPr>
+        <w:t>/</w:t>
+      </w:r>
+      <w:r>
+        <w:rPr>
+          <w:sz w:val="22"/>
+          <w:szCs w:val="22"/>
+        </w:rPr>
+        <w:t>articles</w:t>
+      </w:r>
+      <w:r>
+        <w:rPr>
+          <w:rFonts w:asciiTheme="minorEastAsia" w:hAnsiTheme="minorEastAsia"/>
+          <w:sz w:val="22"/>
+          <w:szCs w:val="22"/>
+        </w:rPr>
+        <w:t>/</w:t>
+      </w:r>
+      <w:r>
+        <w:rPr>
+          <w:sz w:val="22"/>
+          <w:szCs w:val="22"/>
+        </w:rPr>
+        <w:t>definition</w:t>
+      </w:r>
+      <w:r>
+        <w:rPr>
+          <w:rFonts w:asciiTheme="minorEastAsia" w:hAnsiTheme="minorEastAsia"/>
+          <w:sz w:val="22"/>
+          <w:szCs w:val="22"/>
+        </w:rPr>
+        <w:t>-</w:t>
+      </w:r>
+      <w:r>
+        <w:rPr>
+          <w:sz w:val="22"/>
+          <w:szCs w:val="22"/>
+        </w:rPr>
+        <w:t>user</w:t>
+      </w:r>
+      <w:r>
+        <w:rPr>
+          <w:rFonts w:asciiTheme="minorEastAsia" w:hAnsiTheme="minorEastAsia"/>
+          <w:sz w:val="22"/>
+          <w:szCs w:val="22"/>
+        </w:rPr>
+        <w:t>-</w:t>
+      </w:r>
+      <w:r>
+        <w:rPr>
+          <w:sz w:val="22"/>
+          <w:szCs w:val="22"/>
+        </w:rPr>
+        <w:t>experience</w:t>
+      </w:r>
+      <w:r>
+        <w:rPr>
+          <w:rFonts w:asciiTheme="minorEastAsia" w:hAnsiTheme="minorEastAsia"/>
+          <w:sz w:val="22"/>
+          <w:szCs w:val="22"/>
+        </w:rPr>
+        <w:t xml:space="preserve">/ </w:t>
+      </w:r>
+      <w:r>
+        <w:rPr>
+          <w:rFonts w:asciiTheme="minorEastAsia" w:hAnsiTheme="minorEastAsia" w:hint="eastAsia"/>
           <w:sz w:val="22"/>
           <w:szCs w:val="22"/>
         </w:rPr>
@@ -1014,21 +3764,54 @@
           <w:sz w:val="22"/>
           <w:szCs w:val="22"/>
         </w:rPr>
-        <w:t>2016/11/30</w:t>
-      </w:r>
-      <w:r>
-        <w:rPr>
-          <w:sz w:val="22"/>
-          <w:szCs w:val="22"/>
-        </w:rPr>
-        <w:t>アクセス</w:t>
-      </w:r>
-      <w:r>
-        <w:rPr>
-          <w:sz w:val="22"/>
-          <w:szCs w:val="22"/>
-        </w:rPr>
-        <w:t>.</w:t>
+        <w:t>2016</w:t>
+      </w:r>
+      <w:r>
+        <w:rPr>
+          <w:rFonts w:asciiTheme="minorEastAsia" w:hAnsiTheme="minorEastAsia"/>
+          <w:sz w:val="22"/>
+          <w:szCs w:val="22"/>
+        </w:rPr>
+        <w:t>/</w:t>
+      </w:r>
+      <w:r>
+        <w:rPr>
+          <w:sz w:val="22"/>
+          <w:szCs w:val="22"/>
+        </w:rPr>
+        <w:t>11</w:t>
+      </w:r>
+      <w:r>
+        <w:rPr>
+          <w:rFonts w:asciiTheme="minorEastAsia" w:hAnsiTheme="minorEastAsia"/>
+          <w:sz w:val="22"/>
+          <w:szCs w:val="22"/>
+        </w:rPr>
+        <w:t>/</w:t>
+      </w:r>
+      <w:r>
+        <w:rPr>
+          <w:sz w:val="22"/>
+          <w:szCs w:val="22"/>
+        </w:rPr>
+        <w:t>30</w:t>
+      </w:r>
+      <w:r>
+        <w:rPr>
+          <w:rFonts w:asciiTheme="minorEastAsia" w:hAnsiTheme="minorEastAsia"/>
+          <w:sz w:val="22"/>
+          <w:szCs w:val="22"/>
+        </w:rPr>
+        <w:t>ア</w:t>
+      </w:r>
+      <w:r>
+        <w:rPr>
+          <w:rFonts w:asciiTheme="minorEastAsia" w:hAnsiTheme="minorEastAsia"/>
+          <w:sz w:val="22"/>
+          <w:szCs w:val="22"/>
+        </w:rPr>
+        <w:lastRenderedPageBreak/>
+        <w:t>クセス.</w:t>
       </w:r>
     </w:p>
     <w:p>
@@ -1041,6 +3824,7 @@
         <w:ind w:leftChars="0"/>
         <w:jc w:val="left"/>
         <w:rPr>
+          <w:rFonts w:asciiTheme="minorEastAsia" w:hAnsiTheme="minorEastAsia"/>
           <w:sz w:val="22"/>
           <w:szCs w:val="22"/>
         </w:rPr>
@@ -1050,8 +3834,15 @@
           <w:sz w:val="22"/>
           <w:szCs w:val="22"/>
         </w:rPr>
-        <w:lastRenderedPageBreak/>
-        <w:t xml:space="preserve">Peter, </w:t>
+        <w:t>Peter</w:t>
+      </w:r>
+      <w:r>
+        <w:rPr>
+          <w:rFonts w:asciiTheme="minorEastAsia" w:hAnsiTheme="minorEastAsia"/>
+          <w:sz w:val="22"/>
+          <w:szCs w:val="22"/>
+        </w:rPr>
+        <w:t xml:space="preserve">, </w:t>
       </w:r>
       <w:proofErr w:type="spellStart"/>
       <w:r>
@@ -1064,24 +3855,191 @@
       <w:proofErr w:type="spellEnd"/>
       <w:r>
         <w:rPr>
-          <w:sz w:val="22"/>
-          <w:szCs w:val="22"/>
-        </w:rPr>
-        <w:t>. "User Experience Design" , http://semanticstudios.com/user_experience_design/ , 2016/11/30</w:t>
-      </w:r>
-      <w:r>
-        <w:rPr>
-          <w:sz w:val="22"/>
-          <w:szCs w:val="22"/>
-        </w:rPr>
-        <w:t>アクセス</w:t>
-      </w:r>
-      <w:r>
-        <w:rPr>
+          <w:rFonts w:asciiTheme="minorEastAsia" w:hAnsiTheme="minorEastAsia"/>
+          <w:sz w:val="22"/>
+          <w:szCs w:val="22"/>
+        </w:rPr>
+        <w:t>. "</w:t>
+      </w:r>
+      <w:r>
+        <w:rPr>
+          <w:sz w:val="22"/>
+          <w:szCs w:val="22"/>
+        </w:rPr>
+        <w:t>User</w:t>
+      </w:r>
+      <w:r>
+        <w:rPr>
+          <w:rFonts w:asciiTheme="minorEastAsia" w:hAnsiTheme="minorEastAsia"/>
+          <w:sz w:val="22"/>
+          <w:szCs w:val="22"/>
+        </w:rPr>
+        <w:t xml:space="preserve"> </w:t>
+      </w:r>
+      <w:r>
+        <w:rPr>
+          <w:sz w:val="22"/>
+          <w:szCs w:val="22"/>
+        </w:rPr>
+        <w:t>Experience</w:t>
+      </w:r>
+      <w:r>
+        <w:rPr>
+          <w:rFonts w:asciiTheme="minorEastAsia" w:hAnsiTheme="minorEastAsia"/>
+          <w:sz w:val="22"/>
+          <w:szCs w:val="22"/>
+        </w:rPr>
+        <w:t xml:space="preserve"> </w:t>
+      </w:r>
+      <w:r>
+        <w:rPr>
+          <w:sz w:val="22"/>
+          <w:szCs w:val="22"/>
+        </w:rPr>
+        <w:t>Design</w:t>
+      </w:r>
+      <w:r>
+        <w:rPr>
+          <w:rFonts w:asciiTheme="minorEastAsia" w:hAnsiTheme="minorEastAsia"/>
+          <w:sz w:val="22"/>
+          <w:szCs w:val="22"/>
+        </w:rPr>
+        <w:t xml:space="preserve">" , </w:t>
+      </w:r>
+      <w:r>
+        <w:rPr>
+          <w:sz w:val="22"/>
+          <w:szCs w:val="22"/>
+        </w:rPr>
+        <w:t>http</w:t>
+      </w:r>
+      <w:r>
+        <w:rPr>
+          <w:rFonts w:asciiTheme="minorEastAsia" w:hAnsiTheme="minorEastAsia"/>
+          <w:sz w:val="22"/>
+          <w:szCs w:val="22"/>
+        </w:rPr>
+        <w:t>://</w:t>
+      </w:r>
+      <w:r>
+        <w:rPr>
+          <w:sz w:val="22"/>
+          <w:szCs w:val="22"/>
+        </w:rPr>
+        <w:t>semanticstudios</w:t>
+      </w:r>
+      <w:r>
+        <w:rPr>
+          <w:rFonts w:asciiTheme="minorEastAsia" w:hAnsiTheme="minorEastAsia"/>
           <w:sz w:val="22"/>
           <w:szCs w:val="22"/>
         </w:rPr>
         <w:t>.</w:t>
+      </w:r>
+      <w:r>
+        <w:rPr>
+          <w:sz w:val="22"/>
+          <w:szCs w:val="22"/>
+        </w:rPr>
+        <w:t>com</w:t>
+      </w:r>
+      <w:r>
+        <w:rPr>
+          <w:rFonts w:asciiTheme="minorEastAsia" w:hAnsiTheme="minorEastAsia"/>
+          <w:sz w:val="22"/>
+          <w:szCs w:val="22"/>
+        </w:rPr>
+        <w:t>/</w:t>
+      </w:r>
+      <w:r>
+        <w:rPr>
+          <w:sz w:val="22"/>
+          <w:szCs w:val="22"/>
+        </w:rPr>
+        <w:t>user</w:t>
+      </w:r>
+      <w:r>
+        <w:rPr>
+          <w:rFonts w:asciiTheme="minorEastAsia" w:hAnsiTheme="minorEastAsia"/>
+          <w:sz w:val="22"/>
+          <w:szCs w:val="22"/>
+        </w:rPr>
+        <w:t>_</w:t>
+      </w:r>
+      <w:r>
+        <w:rPr>
+          <w:sz w:val="22"/>
+          <w:szCs w:val="22"/>
+        </w:rPr>
+        <w:t>experience</w:t>
+      </w:r>
+      <w:r>
+        <w:rPr>
+          <w:rFonts w:asciiTheme="minorEastAsia" w:hAnsiTheme="minorEastAsia"/>
+          <w:sz w:val="22"/>
+          <w:szCs w:val="22"/>
+        </w:rPr>
+        <w:t>_</w:t>
+      </w:r>
+      <w:r>
+        <w:rPr>
+          <w:sz w:val="22"/>
+          <w:szCs w:val="22"/>
+        </w:rPr>
+        <w:t>design</w:t>
+      </w:r>
+      <w:r>
+        <w:rPr>
+          <w:rFonts w:asciiTheme="minorEastAsia" w:hAnsiTheme="minorEastAsia"/>
+          <w:sz w:val="22"/>
+          <w:szCs w:val="22"/>
+        </w:rPr>
+        <w:t xml:space="preserve">/ , </w:t>
+      </w:r>
+      <w:r>
+        <w:rPr>
+          <w:sz w:val="22"/>
+          <w:szCs w:val="22"/>
+        </w:rPr>
+        <w:t>2016</w:t>
+      </w:r>
+      <w:r>
+        <w:rPr>
+          <w:rFonts w:asciiTheme="minorEastAsia" w:hAnsiTheme="minorEastAsia"/>
+          <w:sz w:val="22"/>
+          <w:szCs w:val="22"/>
+        </w:rPr>
+        <w:t>/</w:t>
+      </w:r>
+      <w:r>
+        <w:rPr>
+          <w:sz w:val="22"/>
+          <w:szCs w:val="22"/>
+        </w:rPr>
+        <w:t>11</w:t>
+      </w:r>
+      <w:r>
+        <w:rPr>
+          <w:rFonts w:asciiTheme="minorEastAsia" w:hAnsiTheme="minorEastAsia"/>
+          <w:sz w:val="22"/>
+          <w:szCs w:val="22"/>
+        </w:rPr>
+        <w:t>/</w:t>
+      </w:r>
+      <w:r>
+        <w:rPr>
+          <w:sz w:val="22"/>
+          <w:szCs w:val="22"/>
+        </w:rPr>
+        <w:t>30</w:t>
+      </w:r>
+      <w:r>
+        <w:rPr>
+          <w:rFonts w:asciiTheme="minorEastAsia" w:hAnsiTheme="minorEastAsia"/>
+          <w:sz w:val="22"/>
+          <w:szCs w:val="22"/>
+        </w:rPr>
+        <w:t>アクセス.</w:t>
       </w:r>
     </w:p>
     <w:p>
@@ -1094,6 +4052,7 @@
         <w:ind w:leftChars="0"/>
         <w:jc w:val="left"/>
         <w:rPr>
+          <w:rFonts w:asciiTheme="minorEastAsia" w:hAnsiTheme="minorEastAsia"/>
           <w:sz w:val="22"/>
           <w:szCs w:val="22"/>
         </w:rPr>
@@ -1104,7 +4063,120 @@
           <w:sz w:val="22"/>
           <w:szCs w:val="22"/>
         </w:rPr>
-        <w:t xml:space="preserve">Garrett, Jesse James. "The Elements of User Experience." </w:t>
+        <w:t>Garrett</w:t>
+      </w:r>
+      <w:r>
+        <w:rPr>
+          <w:rFonts w:asciiTheme="minorEastAsia" w:hAnsiTheme="minorEastAsia"/>
+          <w:sz w:val="22"/>
+          <w:szCs w:val="22"/>
+        </w:rPr>
+        <w:t xml:space="preserve">, </w:t>
+      </w:r>
+      <w:r>
+        <w:rPr>
+          <w:sz w:val="22"/>
+          <w:szCs w:val="22"/>
+        </w:rPr>
+        <w:t>Jesse</w:t>
+      </w:r>
+      <w:r>
+        <w:rPr>
+          <w:rFonts w:asciiTheme="minorEastAsia" w:hAnsiTheme="minorEastAsia"/>
+          <w:sz w:val="22"/>
+          <w:szCs w:val="22"/>
+        </w:rPr>
+        <w:t xml:space="preserve"> </w:t>
+      </w:r>
+      <w:r>
+        <w:rPr>
+          <w:sz w:val="22"/>
+          <w:szCs w:val="22"/>
+        </w:rPr>
+        <w:t>James</w:t>
+      </w:r>
+      <w:r>
+        <w:rPr>
+          <w:rFonts w:asciiTheme="minorEastAsia" w:hAnsiTheme="minorEastAsia"/>
+          <w:sz w:val="22"/>
+          <w:szCs w:val="22"/>
+        </w:rPr>
+        <w:t>. "</w:t>
+      </w:r>
+      <w:r>
+        <w:rPr>
+          <w:sz w:val="22"/>
+          <w:szCs w:val="22"/>
+        </w:rPr>
+        <w:t>The</w:t>
+      </w:r>
+      <w:r>
+        <w:rPr>
+          <w:rFonts w:asciiTheme="minorEastAsia" w:hAnsiTheme="minorEastAsia"/>
+          <w:sz w:val="22"/>
+          <w:szCs w:val="22"/>
+        </w:rPr>
+        <w:t xml:space="preserve"> </w:t>
+      </w:r>
+      <w:r>
+        <w:rPr>
+          <w:sz w:val="22"/>
+          <w:szCs w:val="22"/>
+        </w:rPr>
+        <w:t>Elements</w:t>
+      </w:r>
+      <w:r>
+        <w:rPr>
+          <w:rFonts w:asciiTheme="minorEastAsia" w:hAnsiTheme="minorEastAsia"/>
+          <w:sz w:val="22"/>
+          <w:szCs w:val="22"/>
+        </w:rPr>
+        <w:t xml:space="preserve"> </w:t>
+      </w:r>
+      <w:r>
+        <w:rPr>
+          <w:sz w:val="22"/>
+          <w:szCs w:val="22"/>
+        </w:rPr>
+        <w:t>of</w:t>
+      </w:r>
+      <w:r>
+        <w:rPr>
+          <w:rFonts w:asciiTheme="minorEastAsia" w:hAnsiTheme="minorEastAsia"/>
+          <w:sz w:val="22"/>
+          <w:szCs w:val="22"/>
+        </w:rPr>
+        <w:t xml:space="preserve"> </w:t>
+      </w:r>
+      <w:r>
+        <w:rPr>
+          <w:sz w:val="22"/>
+          <w:szCs w:val="22"/>
+        </w:rPr>
+        <w:t>User</w:t>
+      </w:r>
+      <w:r>
+        <w:rPr>
+          <w:rFonts w:asciiTheme="minorEastAsia" w:hAnsiTheme="minorEastAsia"/>
+          <w:sz w:val="22"/>
+          <w:szCs w:val="22"/>
+        </w:rPr>
+        <w:t xml:space="preserve"> </w:t>
+      </w:r>
+      <w:r>
+        <w:rPr>
+          <w:sz w:val="22"/>
+          <w:szCs w:val="22"/>
+        </w:rPr>
+        <w:t>Experience</w:t>
+      </w:r>
+      <w:r>
+        <w:rPr>
+          <w:rFonts w:asciiTheme="minorEastAsia" w:hAnsiTheme="minorEastAsia"/>
+          <w:sz w:val="22"/>
+          <w:szCs w:val="22"/>
+        </w:rPr>
+        <w:t xml:space="preserve">." </w:t>
       </w:r>
       <w:proofErr w:type="spellStart"/>
       <w:r>
@@ -1117,10 +4189,41 @@
       <w:proofErr w:type="spellEnd"/>
       <w:r>
         <w:rPr>
-          <w:sz w:val="22"/>
-          <w:szCs w:val="22"/>
-        </w:rPr>
-        <w:t>. net (2004).</w:t>
+          <w:rFonts w:asciiTheme="minorEastAsia" w:hAnsiTheme="minorEastAsia"/>
+          <w:sz w:val="22"/>
+          <w:szCs w:val="22"/>
+        </w:rPr>
+        <w:t xml:space="preserve">. </w:t>
+      </w:r>
+      <w:r>
+        <w:rPr>
+          <w:sz w:val="22"/>
+          <w:szCs w:val="22"/>
+        </w:rPr>
+        <w:t>net</w:t>
+      </w:r>
+      <w:r>
+        <w:rPr>
+          <w:rFonts w:asciiTheme="minorEastAsia" w:hAnsiTheme="minorEastAsia"/>
+          <w:sz w:val="22"/>
+          <w:szCs w:val="22"/>
+        </w:rPr>
+        <w:t xml:space="preserve"> (</w:t>
+      </w:r>
+      <w:r>
+        <w:rPr>
+          <w:sz w:val="22"/>
+          <w:szCs w:val="22"/>
+        </w:rPr>
+        <w:t>2004</w:t>
+      </w:r>
+      <w:r>
+        <w:rPr>
+          <w:rFonts w:asciiTheme="minorEastAsia" w:hAnsiTheme="minorEastAsia"/>
+          <w:sz w:val="22"/>
+          <w:szCs w:val="22"/>
+        </w:rPr>
+        <w:t>).</w:t>
       </w:r>
       <w:bookmarkEnd w:id="10"/>
     </w:p>
@@ -1133,22 +4236,29 @@
         </w:numPr>
         <w:ind w:leftChars="0"/>
         <w:rPr>
+          <w:rFonts w:asciiTheme="minorEastAsia" w:hAnsiTheme="minorEastAsia"/>
           <w:sz w:val="22"/>
           <w:szCs w:val="22"/>
         </w:rPr>
       </w:pPr>
       <w:r>
         <w:rPr>
-          <w:rFonts w:hint="eastAsia"/>
-          <w:sz w:val="22"/>
-          <w:szCs w:val="22"/>
-        </w:rPr>
-        <w:t xml:space="preserve">Whitney, </w:t>
+          <w:sz w:val="22"/>
+          <w:szCs w:val="22"/>
+        </w:rPr>
+        <w:t>Whitney</w:t>
+      </w:r>
+      <w:r>
+        <w:rPr>
+          <w:rFonts w:asciiTheme="minorEastAsia" w:hAnsiTheme="minorEastAsia" w:hint="eastAsia"/>
+          <w:sz w:val="22"/>
+          <w:szCs w:val="22"/>
+        </w:rPr>
+        <w:t xml:space="preserve">, </w:t>
       </w:r>
       <w:proofErr w:type="spellStart"/>
       <w:r>
         <w:rPr>
-          <w:rFonts w:hint="eastAsia"/>
           <w:sz w:val="22"/>
           <w:szCs w:val="22"/>
         </w:rPr>
@@ -1157,46 +4267,60 @@
       <w:proofErr w:type="spellEnd"/>
       <w:r>
         <w:rPr>
-          <w:rFonts w:hint="eastAsia"/>
-          <w:sz w:val="22"/>
-          <w:szCs w:val="22"/>
-        </w:rPr>
-        <w:t>, Kevin, Brooks "</w:t>
-      </w:r>
-      <w:r>
-        <w:rPr>
-          <w:rFonts w:hint="eastAsia"/>
-          <w:sz w:val="22"/>
-          <w:szCs w:val="22"/>
-        </w:rPr>
-        <w:t>ユーザエクスペリエンスのためのストーリーテリング</w:t>
-      </w:r>
-      <w:r>
-        <w:rPr>
-          <w:rFonts w:hint="eastAsia"/>
-          <w:sz w:val="22"/>
-          <w:szCs w:val="22"/>
-        </w:rPr>
-        <w:t xml:space="preserve">" </w:t>
-      </w:r>
-      <w:r>
-        <w:rPr>
-          <w:rFonts w:hint="eastAsia"/>
-          <w:sz w:val="22"/>
-          <w:szCs w:val="22"/>
-        </w:rPr>
-        <w:t>丸善出版</w:t>
-      </w:r>
-      <w:r>
-        <w:rPr>
-          <w:rFonts w:hint="eastAsia"/>
-          <w:sz w:val="22"/>
-          <w:szCs w:val="22"/>
-        </w:rPr>
-        <w:t xml:space="preserve"> (2011).</w:t>
-      </w:r>
-      <w:r>
-        <w:rPr>
+          <w:rFonts w:asciiTheme="minorEastAsia" w:hAnsiTheme="minorEastAsia" w:hint="eastAsia"/>
+          <w:sz w:val="22"/>
+          <w:szCs w:val="22"/>
+        </w:rPr>
+        <w:t xml:space="preserve">, </w:t>
+      </w:r>
+      <w:r>
+        <w:rPr>
+          <w:sz w:val="22"/>
+          <w:szCs w:val="22"/>
+        </w:rPr>
+        <w:t>Kevin</w:t>
+      </w:r>
+      <w:r>
+        <w:rPr>
+          <w:rFonts w:asciiTheme="minorEastAsia" w:hAnsiTheme="minorEastAsia" w:hint="eastAsia"/>
+          <w:sz w:val="22"/>
+          <w:szCs w:val="22"/>
+        </w:rPr>
+        <w:t xml:space="preserve">, </w:t>
+      </w:r>
+      <w:r>
+        <w:rPr>
+          <w:sz w:val="22"/>
+          <w:szCs w:val="22"/>
+        </w:rPr>
+        <w:t>Brooks</w:t>
+      </w:r>
+      <w:r>
+        <w:rPr>
+          <w:rFonts w:asciiTheme="minorEastAsia" w:hAnsiTheme="minorEastAsia" w:hint="eastAsia"/>
+          <w:sz w:val="22"/>
+          <w:szCs w:val="22"/>
+        </w:rPr>
+        <w:t xml:space="preserve"> "ユーザエクスペリエンスのためのストーリーテリング" 丸善出版 (</w:t>
+      </w:r>
+      <w:r>
+        <w:rPr>
+          <w:sz w:val="22"/>
+          <w:szCs w:val="22"/>
+        </w:rPr>
+        <w:t>2011</w:t>
+      </w:r>
+      <w:r>
+        <w:rPr>
+          <w:rFonts w:asciiTheme="minorEastAsia" w:hAnsiTheme="minorEastAsia" w:hint="eastAsia"/>
+          <w:sz w:val="22"/>
+          <w:szCs w:val="22"/>
+        </w:rPr>
+        <w:t>).</w:t>
+      </w:r>
+      <w:r>
+        <w:rPr>
+          <w:rFonts w:asciiTheme="minorEastAsia" w:hAnsiTheme="minorEastAsia"/>
           <w:sz w:val="22"/>
           <w:szCs w:val="22"/>
         </w:rPr>
@@ -1212,6 +4336,7 @@
         </w:numPr>
         <w:ind w:leftChars="0"/>
         <w:rPr>
+          <w:rFonts w:asciiTheme="minorEastAsia" w:hAnsiTheme="minorEastAsia"/>
           <w:sz w:val="22"/>
           <w:szCs w:val="22"/>
         </w:rPr>
@@ -1221,7 +4346,45 @@
           <w:sz w:val="22"/>
           <w:szCs w:val="22"/>
         </w:rPr>
-        <w:t xml:space="preserve">Johnston, Robert, and </w:t>
+        <w:t>Johnston</w:t>
+      </w:r>
+      <w:r>
+        <w:rPr>
+          <w:rFonts w:asciiTheme="minorEastAsia" w:hAnsiTheme="minorEastAsia"/>
+          <w:sz w:val="22"/>
+          <w:szCs w:val="22"/>
+        </w:rPr>
+        <w:t xml:space="preserve">, </w:t>
+      </w:r>
+      <w:r>
+        <w:rPr>
+          <w:sz w:val="22"/>
+          <w:szCs w:val="22"/>
+        </w:rPr>
+        <w:t>Robert</w:t>
+      </w:r>
+      <w:r>
+        <w:rPr>
+          <w:rFonts w:asciiTheme="minorEastAsia" w:hAnsiTheme="minorEastAsia"/>
+          <w:sz w:val="22"/>
+          <w:szCs w:val="22"/>
+        </w:rPr>
+        <w:t xml:space="preserve">, </w:t>
+      </w:r>
+      <w:r>
+        <w:rPr>
+          <w:sz w:val="22"/>
+          <w:szCs w:val="22"/>
+        </w:rPr>
+        <w:t>and</w:t>
+      </w:r>
+      <w:r>
+        <w:rPr>
+          <w:rFonts w:asciiTheme="minorEastAsia" w:hAnsiTheme="minorEastAsia"/>
+          <w:sz w:val="22"/>
+          <w:szCs w:val="22"/>
+        </w:rPr>
+        <w:t xml:space="preserve"> </w:t>
       </w:r>
       <w:proofErr w:type="spellStart"/>
       <w:r>
@@ -1234,10 +4397,281 @@
       <w:proofErr w:type="spellEnd"/>
       <w:r>
         <w:rPr>
-          <w:sz w:val="22"/>
-          <w:szCs w:val="22"/>
-        </w:rPr>
-        <w:t xml:space="preserve"> Kong. "The customer experience: a road-map for improvement." Managing Service Quality 21.1 (2011): pp.5-24.</w:t>
+          <w:rFonts w:asciiTheme="minorEastAsia" w:hAnsiTheme="minorEastAsia"/>
+          <w:sz w:val="22"/>
+          <w:szCs w:val="22"/>
+        </w:rPr>
+        <w:t xml:space="preserve"> </w:t>
+      </w:r>
+      <w:r>
+        <w:rPr>
+          <w:sz w:val="22"/>
+          <w:szCs w:val="22"/>
+        </w:rPr>
+        <w:t>Kong</w:t>
+      </w:r>
+      <w:r>
+        <w:rPr>
+          <w:rFonts w:asciiTheme="minorEastAsia" w:hAnsiTheme="minorEastAsia"/>
+          <w:sz w:val="22"/>
+          <w:szCs w:val="22"/>
+        </w:rPr>
+        <w:t>. "</w:t>
+      </w:r>
+      <w:r>
+        <w:rPr>
+          <w:sz w:val="22"/>
+          <w:szCs w:val="22"/>
+        </w:rPr>
+        <w:t>The</w:t>
+      </w:r>
+      <w:r>
+        <w:rPr>
+          <w:rFonts w:asciiTheme="minorEastAsia" w:hAnsiTheme="minorEastAsia"/>
+          <w:sz w:val="22"/>
+          <w:szCs w:val="22"/>
+        </w:rPr>
+        <w:t xml:space="preserve"> </w:t>
+      </w:r>
+      <w:r>
+        <w:rPr>
+          <w:sz w:val="22"/>
+          <w:szCs w:val="22"/>
+        </w:rPr>
+        <w:t>customer</w:t>
+      </w:r>
+      <w:r>
+        <w:rPr>
+          <w:rFonts w:asciiTheme="minorEastAsia" w:hAnsiTheme="minorEastAsia"/>
+          <w:sz w:val="22"/>
+          <w:szCs w:val="22"/>
+        </w:rPr>
+        <w:t xml:space="preserve"> </w:t>
+      </w:r>
+      <w:r>
+        <w:rPr>
+          <w:sz w:val="22"/>
+          <w:szCs w:val="22"/>
+        </w:rPr>
+        <w:t>experience</w:t>
+      </w:r>
+      <w:r>
+        <w:rPr>
+          <w:rFonts w:asciiTheme="minorEastAsia" w:hAnsiTheme="minorEastAsia"/>
+          <w:sz w:val="22"/>
+          <w:szCs w:val="22"/>
+        </w:rPr>
+        <w:t xml:space="preserve">: </w:t>
+      </w:r>
+      <w:r>
+        <w:rPr>
+          <w:sz w:val="22"/>
+          <w:szCs w:val="22"/>
+        </w:rPr>
+        <w:t>a</w:t>
+      </w:r>
+      <w:r>
+        <w:rPr>
+          <w:rFonts w:asciiTheme="minorEastAsia" w:hAnsiTheme="minorEastAsia"/>
+          <w:sz w:val="22"/>
+          <w:szCs w:val="22"/>
+        </w:rPr>
+        <w:t xml:space="preserve"> </w:t>
+      </w:r>
+      <w:r>
+        <w:rPr>
+          <w:sz w:val="22"/>
+          <w:szCs w:val="22"/>
+        </w:rPr>
+        <w:t>road</w:t>
+      </w:r>
+      <w:r>
+        <w:rPr>
+          <w:rFonts w:asciiTheme="minorEastAsia" w:hAnsiTheme="minorEastAsia"/>
+          <w:sz w:val="22"/>
+          <w:szCs w:val="22"/>
+        </w:rPr>
+        <w:t>-</w:t>
+      </w:r>
+      <w:r>
+        <w:rPr>
+          <w:sz w:val="22"/>
+          <w:szCs w:val="22"/>
+        </w:rPr>
+        <w:t>map</w:t>
+      </w:r>
+      <w:r>
+        <w:rPr>
+          <w:rFonts w:asciiTheme="minorEastAsia" w:hAnsiTheme="minorEastAsia"/>
+          <w:sz w:val="22"/>
+          <w:szCs w:val="22"/>
+        </w:rPr>
+        <w:t xml:space="preserve"> </w:t>
+      </w:r>
+      <w:r>
+        <w:rPr>
+          <w:sz w:val="22"/>
+          <w:szCs w:val="22"/>
+        </w:rPr>
+        <w:t>for</w:t>
+      </w:r>
+      <w:r>
+        <w:rPr>
+          <w:rFonts w:asciiTheme="minorEastAsia" w:hAnsiTheme="minorEastAsia"/>
+          <w:sz w:val="22"/>
+          <w:szCs w:val="22"/>
+        </w:rPr>
+        <w:t xml:space="preserve"> </w:t>
+      </w:r>
+      <w:r>
+        <w:rPr>
+          <w:sz w:val="22"/>
+          <w:szCs w:val="22"/>
+        </w:rPr>
+        <w:t>improvement</w:t>
+      </w:r>
+      <w:r>
+        <w:rPr>
+          <w:rFonts w:asciiTheme="minorEastAsia" w:hAnsiTheme="minorEastAsia"/>
+          <w:sz w:val="22"/>
+          <w:szCs w:val="22"/>
+        </w:rPr>
+        <w:t xml:space="preserve">." </w:t>
+      </w:r>
+      <w:r>
+        <w:rPr>
+          <w:sz w:val="22"/>
+          <w:szCs w:val="22"/>
+        </w:rPr>
+        <w:t>Managing</w:t>
+      </w:r>
+      <w:r>
+        <w:rPr>
+          <w:rFonts w:asciiTheme="minorEastAsia" w:hAnsiTheme="minorEastAsia"/>
+          <w:sz w:val="22"/>
+          <w:szCs w:val="22"/>
+        </w:rPr>
+        <w:t xml:space="preserve"> </w:t>
+      </w:r>
+      <w:r>
+        <w:rPr>
+          <w:sz w:val="22"/>
+          <w:szCs w:val="22"/>
+        </w:rPr>
+        <w:t>Service</w:t>
+      </w:r>
+      <w:r>
+        <w:rPr>
+          <w:rFonts w:asciiTheme="minorEastAsia" w:hAnsiTheme="minorEastAsia"/>
+          <w:sz w:val="22"/>
+          <w:szCs w:val="22"/>
+        </w:rPr>
+        <w:t xml:space="preserve"> </w:t>
+      </w:r>
+      <w:r>
+        <w:rPr>
+          <w:sz w:val="22"/>
+          <w:szCs w:val="22"/>
+        </w:rPr>
+        <w:t>Quality</w:t>
+      </w:r>
+      <w:r>
+        <w:rPr>
+          <w:rFonts w:asciiTheme="minorEastAsia" w:hAnsiTheme="minorEastAsia"/>
+          <w:sz w:val="22"/>
+          <w:szCs w:val="22"/>
+        </w:rPr>
+        <w:t xml:space="preserve"> </w:t>
+      </w:r>
+      <w:r>
+        <w:rPr>
+          <w:sz w:val="22"/>
+          <w:szCs w:val="22"/>
+        </w:rPr>
+        <w:t>21</w:t>
+      </w:r>
+      <w:r>
+        <w:rPr>
+          <w:rFonts w:asciiTheme="minorEastAsia" w:hAnsiTheme="minorEastAsia"/>
+          <w:sz w:val="22"/>
+          <w:szCs w:val="22"/>
+        </w:rPr>
+        <w:t>.</w:t>
+      </w:r>
+      <w:r>
+        <w:rPr>
+          <w:sz w:val="22"/>
+          <w:szCs w:val="22"/>
+        </w:rPr>
+        <w:t>1</w:t>
+      </w:r>
+      <w:r>
+        <w:rPr>
+          <w:rFonts w:asciiTheme="minorEastAsia" w:hAnsiTheme="minorEastAsia"/>
+          <w:sz w:val="22"/>
+          <w:szCs w:val="22"/>
+        </w:rPr>
+        <w:t xml:space="preserve"> (</w:t>
+      </w:r>
+      <w:r>
+        <w:rPr>
+          <w:sz w:val="22"/>
+          <w:szCs w:val="22"/>
+        </w:rPr>
+        <w:t>2011</w:t>
+      </w:r>
+      <w:r>
+        <w:rPr>
+          <w:rFonts w:asciiTheme="minorEastAsia" w:hAnsiTheme="minorEastAsia"/>
+          <w:sz w:val="22"/>
+          <w:szCs w:val="22"/>
+        </w:rPr>
+        <w:t xml:space="preserve">): </w:t>
+      </w:r>
+      <w:r>
+        <w:rPr>
+          <w:sz w:val="22"/>
+          <w:szCs w:val="22"/>
+        </w:rPr>
+        <w:t>pp</w:t>
+      </w:r>
+      <w:r>
+        <w:rPr>
+          <w:rFonts w:asciiTheme="minorEastAsia" w:hAnsiTheme="minorEastAsia"/>
+          <w:sz w:val="22"/>
+          <w:szCs w:val="22"/>
+        </w:rPr>
+        <w:t>.</w:t>
+      </w:r>
+      <w:r>
+        <w:rPr>
+          <w:sz w:val="22"/>
+          <w:szCs w:val="22"/>
+        </w:rPr>
+        <w:t>5</w:t>
+      </w:r>
+      <w:r>
+        <w:rPr>
+          <w:rFonts w:asciiTheme="minorEastAsia" w:hAnsiTheme="minorEastAsia"/>
+          <w:sz w:val="22"/>
+          <w:szCs w:val="22"/>
+        </w:rPr>
+        <w:t>-</w:t>
+      </w:r>
+      <w:r>
+        <w:rPr>
+          <w:sz w:val="22"/>
+          <w:szCs w:val="22"/>
+        </w:rPr>
+        <w:t>24</w:t>
+      </w:r>
+      <w:r>
+        <w:rPr>
+          <w:rFonts w:asciiTheme="minorEastAsia" w:hAnsiTheme="minorEastAsia"/>
+          <w:sz w:val="22"/>
+          <w:szCs w:val="22"/>
+        </w:rPr>
+        <w:t>.</w:t>
       </w:r>
     </w:p>
     <w:p>
@@ -1250,6 +4684,7 @@
         <w:ind w:leftChars="0"/>
         <w:jc w:val="left"/>
         <w:rPr>
+          <w:rFonts w:asciiTheme="minorEastAsia" w:hAnsiTheme="minorEastAsia"/>
           <w:sz w:val="22"/>
           <w:szCs w:val="22"/>
         </w:rPr>
@@ -1259,7 +4694,15 @@
           <w:sz w:val="22"/>
           <w:szCs w:val="22"/>
         </w:rPr>
-        <w:t xml:space="preserve">Roberta, </w:t>
+        <w:t>Roberta</w:t>
+      </w:r>
+      <w:r>
+        <w:rPr>
+          <w:rFonts w:asciiTheme="minorEastAsia" w:hAnsiTheme="minorEastAsia"/>
+          <w:sz w:val="22"/>
+          <w:szCs w:val="22"/>
+        </w:rPr>
+        <w:t xml:space="preserve">, </w:t>
       </w:r>
       <w:proofErr w:type="spellStart"/>
       <w:r>
@@ -1272,24 +4715,161 @@
       <w:proofErr w:type="spellEnd"/>
       <w:r>
         <w:rPr>
-          <w:sz w:val="22"/>
-          <w:szCs w:val="22"/>
-        </w:rPr>
-        <w:t>. "Service Design Tools" http://www.servicedesigntools.org/ , 2016/11/30</w:t>
-      </w:r>
-      <w:r>
-        <w:rPr>
-          <w:sz w:val="22"/>
-          <w:szCs w:val="22"/>
-        </w:rPr>
-        <w:t>アクセス</w:t>
-      </w:r>
-      <w:r>
-        <w:rPr>
+          <w:rFonts w:asciiTheme="minorEastAsia" w:hAnsiTheme="minorEastAsia"/>
+          <w:sz w:val="22"/>
+          <w:szCs w:val="22"/>
+        </w:rPr>
+        <w:t>. "</w:t>
+      </w:r>
+      <w:r>
+        <w:rPr>
+          <w:sz w:val="22"/>
+          <w:szCs w:val="22"/>
+        </w:rPr>
+        <w:t>Service</w:t>
+      </w:r>
+      <w:r>
+        <w:rPr>
+          <w:rFonts w:asciiTheme="minorEastAsia" w:hAnsiTheme="minorEastAsia"/>
+          <w:sz w:val="22"/>
+          <w:szCs w:val="22"/>
+        </w:rPr>
+        <w:t xml:space="preserve"> </w:t>
+      </w:r>
+      <w:r>
+        <w:rPr>
+          <w:sz w:val="22"/>
+          <w:szCs w:val="22"/>
+        </w:rPr>
+        <w:t>Design</w:t>
+      </w:r>
+      <w:r>
+        <w:rPr>
+          <w:rFonts w:asciiTheme="minorEastAsia" w:hAnsiTheme="minorEastAsia"/>
+          <w:sz w:val="22"/>
+          <w:szCs w:val="22"/>
+        </w:rPr>
+        <w:t xml:space="preserve"> </w:t>
+      </w:r>
+      <w:r>
+        <w:rPr>
+          <w:sz w:val="22"/>
+          <w:szCs w:val="22"/>
+        </w:rPr>
+        <w:t>Tools</w:t>
+      </w:r>
+      <w:r>
+        <w:rPr>
+          <w:rFonts w:asciiTheme="minorEastAsia" w:hAnsiTheme="minorEastAsia"/>
+          <w:sz w:val="22"/>
+          <w:szCs w:val="22"/>
+        </w:rPr>
+        <w:t xml:space="preserve">" </w:t>
+      </w:r>
+      <w:r>
+        <w:rPr>
+          <w:sz w:val="22"/>
+          <w:szCs w:val="22"/>
+        </w:rPr>
+        <w:t>http</w:t>
+      </w:r>
+      <w:r>
+        <w:rPr>
+          <w:rFonts w:asciiTheme="minorEastAsia" w:hAnsiTheme="minorEastAsia"/>
+          <w:sz w:val="22"/>
+          <w:szCs w:val="22"/>
+        </w:rPr>
+        <w:t>://</w:t>
+      </w:r>
+      <w:r>
+        <w:rPr>
+          <w:sz w:val="22"/>
+          <w:szCs w:val="22"/>
+        </w:rPr>
+        <w:t>www</w:t>
+      </w:r>
+      <w:r>
+        <w:rPr>
+          <w:rFonts w:asciiTheme="minorEastAsia" w:hAnsiTheme="minorEastAsia"/>
           <w:sz w:val="22"/>
           <w:szCs w:val="22"/>
         </w:rPr>
         <w:t>.</w:t>
+      </w:r>
+      <w:r>
+        <w:rPr>
+          <w:sz w:val="22"/>
+          <w:szCs w:val="22"/>
+        </w:rPr>
+        <w:t>servicedesigntools</w:t>
+      </w:r>
+      <w:r>
+        <w:rPr>
+          <w:rFonts w:asciiTheme="minorEastAsia" w:hAnsiTheme="minorEastAsia"/>
+          <w:sz w:val="22"/>
+          <w:szCs w:val="22"/>
+        </w:rPr>
+        <w:t>.</w:t>
+      </w:r>
+      <w:r>
+        <w:rPr>
+          <w:sz w:val="22"/>
+          <w:szCs w:val="22"/>
+        </w:rPr>
+        <w:t>org</w:t>
+      </w:r>
+      <w:r>
+        <w:rPr>
+          <w:rFonts w:asciiTheme="minorEastAsia" w:hAnsiTheme="minorEastAsia"/>
+          <w:sz w:val="22"/>
+          <w:szCs w:val="22"/>
+        </w:rPr>
+        <w:t xml:space="preserve">/ , </w:t>
+      </w:r>
+      <w:r>
+        <w:rPr>
+          <w:sz w:val="22"/>
+          <w:szCs w:val="22"/>
+        </w:rPr>
+        <w:t>2016</w:t>
+      </w:r>
+      <w:r>
+        <w:rPr>
+          <w:rFonts w:asciiTheme="minorEastAsia" w:hAnsiTheme="minorEastAsia"/>
+          <w:sz w:val="22"/>
+          <w:szCs w:val="22"/>
+        </w:rPr>
+        <w:t>/</w:t>
+      </w:r>
+      <w:r>
+        <w:rPr>
+          <w:sz w:val="22"/>
+          <w:szCs w:val="22"/>
+        </w:rPr>
+        <w:t>11</w:t>
+      </w:r>
+      <w:r>
+        <w:rPr>
+          <w:rFonts w:asciiTheme="minorEastAsia" w:hAnsiTheme="minorEastAsia"/>
+          <w:sz w:val="22"/>
+          <w:szCs w:val="22"/>
+        </w:rPr>
+        <w:t>/</w:t>
+      </w:r>
+      <w:r>
+        <w:rPr>
+          <w:sz w:val="22"/>
+          <w:szCs w:val="22"/>
+        </w:rPr>
+        <w:t>30</w:t>
+      </w:r>
+      <w:r>
+        <w:rPr>
+          <w:rFonts w:asciiTheme="minorEastAsia" w:hAnsiTheme="minorEastAsia"/>
+          <w:sz w:val="22"/>
+          <w:szCs w:val="22"/>
+        </w:rPr>
+        <w:t>アクセス.</w:t>
       </w:r>
     </w:p>
     <w:p>
@@ -1302,6 +4882,7 @@
         <w:ind w:leftChars="0"/>
         <w:jc w:val="left"/>
         <w:rPr>
+          <w:rFonts w:asciiTheme="minorEastAsia" w:hAnsiTheme="minorEastAsia"/>
           <w:sz w:val="22"/>
           <w:szCs w:val="22"/>
         </w:rPr>
@@ -1311,21 +4892,375 @@
           <w:sz w:val="22"/>
           <w:szCs w:val="22"/>
         </w:rPr>
-        <w:t>CUSTOMER EXPERENCE MATTERS , ."LEGO’s Building Block For Good Experiences", https://experiencematters.blog/2009/03/03/legos-building-block-for-good-experiences/ , 2016/11/30</w:t>
-      </w:r>
-      <w:r>
-        <w:rPr>
-          <w:sz w:val="22"/>
-          <w:szCs w:val="22"/>
-        </w:rPr>
-        <w:t>アクセス</w:t>
-      </w:r>
-      <w:r>
-        <w:rPr>
+        <w:t>CUSTOMER</w:t>
+      </w:r>
+      <w:r>
+        <w:rPr>
+          <w:rFonts w:asciiTheme="minorEastAsia" w:hAnsiTheme="minorEastAsia"/>
+          <w:sz w:val="22"/>
+          <w:szCs w:val="22"/>
+        </w:rPr>
+        <w:t xml:space="preserve"> </w:t>
+      </w:r>
+      <w:r>
+        <w:rPr>
+          <w:sz w:val="22"/>
+          <w:szCs w:val="22"/>
+        </w:rPr>
+        <w:t>EXPERENCE</w:t>
+      </w:r>
+      <w:r>
+        <w:rPr>
+          <w:rFonts w:asciiTheme="minorEastAsia" w:hAnsiTheme="minorEastAsia"/>
+          <w:sz w:val="22"/>
+          <w:szCs w:val="22"/>
+        </w:rPr>
+        <w:t xml:space="preserve"> </w:t>
+      </w:r>
+      <w:r>
+        <w:rPr>
+          <w:sz w:val="22"/>
+          <w:szCs w:val="22"/>
+        </w:rPr>
+        <w:t>MATTERS</w:t>
+      </w:r>
+      <w:r>
+        <w:rPr>
+          <w:rFonts w:asciiTheme="minorEastAsia" w:hAnsiTheme="minorEastAsia"/>
+          <w:sz w:val="22"/>
+          <w:szCs w:val="22"/>
+        </w:rPr>
+        <w:t xml:space="preserve"> , ."</w:t>
+      </w:r>
+      <w:r>
+        <w:rPr>
+          <w:sz w:val="22"/>
+          <w:szCs w:val="22"/>
+        </w:rPr>
+        <w:t>LEGO</w:t>
+      </w:r>
+      <w:r>
+        <w:rPr>
+          <w:rFonts w:asciiTheme="minorEastAsia" w:hAnsiTheme="minorEastAsia"/>
+          <w:sz w:val="22"/>
+          <w:szCs w:val="22"/>
+        </w:rPr>
+        <w:t>’</w:t>
+      </w:r>
+      <w:r>
+        <w:rPr>
+          <w:sz w:val="22"/>
+          <w:szCs w:val="22"/>
+        </w:rPr>
+        <w:t>s</w:t>
+      </w:r>
+      <w:r>
+        <w:rPr>
+          <w:rFonts w:asciiTheme="minorEastAsia" w:hAnsiTheme="minorEastAsia"/>
+          <w:sz w:val="22"/>
+          <w:szCs w:val="22"/>
+        </w:rPr>
+        <w:t xml:space="preserve"> </w:t>
+      </w:r>
+      <w:r>
+        <w:rPr>
+          <w:sz w:val="22"/>
+          <w:szCs w:val="22"/>
+        </w:rPr>
+        <w:t>Building</w:t>
+      </w:r>
+      <w:r>
+        <w:rPr>
+          <w:rFonts w:asciiTheme="minorEastAsia" w:hAnsiTheme="minorEastAsia"/>
+          <w:sz w:val="22"/>
+          <w:szCs w:val="22"/>
+        </w:rPr>
+        <w:t xml:space="preserve"> </w:t>
+      </w:r>
+      <w:r>
+        <w:rPr>
+          <w:sz w:val="22"/>
+          <w:szCs w:val="22"/>
+        </w:rPr>
+        <w:t>Block</w:t>
+      </w:r>
+      <w:r>
+        <w:rPr>
+          <w:rFonts w:asciiTheme="minorEastAsia" w:hAnsiTheme="minorEastAsia"/>
+          <w:sz w:val="22"/>
+          <w:szCs w:val="22"/>
+        </w:rPr>
+        <w:t xml:space="preserve"> </w:t>
+      </w:r>
+      <w:r>
+        <w:rPr>
+          <w:sz w:val="22"/>
+          <w:szCs w:val="22"/>
+        </w:rPr>
+        <w:t>For</w:t>
+      </w:r>
+      <w:r>
+        <w:rPr>
+          <w:rFonts w:asciiTheme="minorEastAsia" w:hAnsiTheme="minorEastAsia"/>
+          <w:sz w:val="22"/>
+          <w:szCs w:val="22"/>
+        </w:rPr>
+        <w:t xml:space="preserve"> </w:t>
+      </w:r>
+      <w:r>
+        <w:rPr>
+          <w:sz w:val="22"/>
+          <w:szCs w:val="22"/>
+        </w:rPr>
+        <w:t>Good</w:t>
+      </w:r>
+      <w:r>
+        <w:rPr>
+          <w:rFonts w:asciiTheme="minorEastAsia" w:hAnsiTheme="minorEastAsia"/>
+          <w:sz w:val="22"/>
+          <w:szCs w:val="22"/>
+        </w:rPr>
+        <w:t xml:space="preserve"> </w:t>
+      </w:r>
+      <w:r>
+        <w:rPr>
+          <w:sz w:val="22"/>
+          <w:szCs w:val="22"/>
+        </w:rPr>
+        <w:t>Experiences</w:t>
+      </w:r>
+      <w:r>
+        <w:rPr>
+          <w:rFonts w:asciiTheme="minorEastAsia" w:hAnsiTheme="minorEastAsia"/>
+          <w:sz w:val="22"/>
+          <w:szCs w:val="22"/>
+        </w:rPr>
+        <w:t xml:space="preserve">", </w:t>
+      </w:r>
+      <w:r>
+        <w:rPr>
+          <w:sz w:val="22"/>
+          <w:szCs w:val="22"/>
+        </w:rPr>
+        <w:t>https</w:t>
+      </w:r>
+      <w:r>
+        <w:rPr>
+          <w:rFonts w:asciiTheme="minorEastAsia" w:hAnsiTheme="minorEastAsia"/>
+          <w:sz w:val="22"/>
+          <w:szCs w:val="22"/>
+        </w:rPr>
+        <w:t>://</w:t>
+      </w:r>
+      <w:r>
+        <w:rPr>
+          <w:sz w:val="22"/>
+          <w:szCs w:val="22"/>
+        </w:rPr>
+        <w:t>experiencematters</w:t>
+      </w:r>
+      <w:r>
+        <w:rPr>
+          <w:rFonts w:asciiTheme="minorEastAsia" w:hAnsiTheme="minorEastAsia"/>
           <w:sz w:val="22"/>
           <w:szCs w:val="22"/>
         </w:rPr>
         <w:t>.</w:t>
+      </w:r>
+      <w:r>
+        <w:rPr>
+          <w:sz w:val="22"/>
+          <w:szCs w:val="22"/>
+        </w:rPr>
+        <w:t>blog</w:t>
+      </w:r>
+      <w:r>
+        <w:rPr>
+          <w:rFonts w:asciiTheme="minorEastAsia" w:hAnsiTheme="minorEastAsia"/>
+          <w:sz w:val="22"/>
+          <w:szCs w:val="22"/>
+        </w:rPr>
+        <w:t>/</w:t>
+      </w:r>
+      <w:r>
+        <w:rPr>
+          <w:sz w:val="22"/>
+          <w:szCs w:val="22"/>
+        </w:rPr>
+        <w:t>2009</w:t>
+      </w:r>
+      <w:r>
+        <w:rPr>
+          <w:rFonts w:asciiTheme="minorEastAsia" w:hAnsiTheme="minorEastAsia"/>
+          <w:sz w:val="22"/>
+          <w:szCs w:val="22"/>
+        </w:rPr>
+        <w:t>/</w:t>
+      </w:r>
+      <w:r>
+        <w:rPr>
+          <w:sz w:val="22"/>
+          <w:szCs w:val="22"/>
+        </w:rPr>
+        <w:t>03</w:t>
+      </w:r>
+      <w:r>
+        <w:rPr>
+          <w:rFonts w:asciiTheme="minorEastAsia" w:hAnsiTheme="minorEastAsia"/>
+          <w:sz w:val="22"/>
+          <w:szCs w:val="22"/>
+        </w:rPr>
+        <w:t>/</w:t>
+      </w:r>
+      <w:r>
+        <w:rPr>
+          <w:sz w:val="22"/>
+          <w:szCs w:val="22"/>
+        </w:rPr>
+        <w:t>03</w:t>
+      </w:r>
+      <w:r>
+        <w:rPr>
+          <w:rFonts w:asciiTheme="minorEastAsia" w:hAnsiTheme="minorEastAsia"/>
+          <w:sz w:val="22"/>
+          <w:szCs w:val="22"/>
+        </w:rPr>
+        <w:t>/</w:t>
+      </w:r>
+      <w:r>
+        <w:rPr>
+          <w:sz w:val="22"/>
+          <w:szCs w:val="22"/>
+        </w:rPr>
+        <w:t>legos</w:t>
+      </w:r>
+      <w:r>
+        <w:rPr>
+          <w:rFonts w:asciiTheme="minorEastAsia" w:hAnsiTheme="minorEastAsia"/>
+          <w:sz w:val="22"/>
+          <w:szCs w:val="22"/>
+        </w:rPr>
+        <w:t>-</w:t>
+      </w:r>
+      <w:r>
+        <w:rPr>
+          <w:sz w:val="22"/>
+          <w:szCs w:val="22"/>
+        </w:rPr>
+        <w:t>building</w:t>
+      </w:r>
+      <w:r>
+        <w:rPr>
+          <w:rFonts w:asciiTheme="minorEastAsia" w:hAnsiTheme="minorEastAsia"/>
+          <w:sz w:val="22"/>
+          <w:szCs w:val="22"/>
+        </w:rPr>
+        <w:t>-</w:t>
+      </w:r>
+      <w:r>
+        <w:rPr>
+          <w:sz w:val="22"/>
+          <w:szCs w:val="22"/>
+        </w:rPr>
+        <w:t>block</w:t>
+      </w:r>
+      <w:r>
+        <w:rPr>
+          <w:rFonts w:asciiTheme="minorEastAsia" w:hAnsiTheme="minorEastAsia"/>
+          <w:sz w:val="22"/>
+          <w:szCs w:val="22"/>
+        </w:rPr>
+        <w:t>-</w:t>
+      </w:r>
+      <w:r>
+        <w:rPr>
+          <w:sz w:val="22"/>
+          <w:szCs w:val="22"/>
+        </w:rPr>
+        <w:t>for</w:t>
+      </w:r>
+      <w:r>
+        <w:rPr>
+          <w:rFonts w:asciiTheme="minorEastAsia" w:hAnsiTheme="minorEastAsia"/>
+          <w:sz w:val="22"/>
+          <w:szCs w:val="22"/>
+        </w:rPr>
+        <w:t>-</w:t>
+      </w:r>
+      <w:r>
+        <w:rPr>
+          <w:sz w:val="22"/>
+          <w:szCs w:val="22"/>
+        </w:rPr>
+        <w:t>good</w:t>
+      </w:r>
+      <w:r>
+        <w:rPr>
+          <w:rFonts w:asciiTheme="minorEastAsia" w:hAnsiTheme="minorEastAsia"/>
+          <w:sz w:val="22"/>
+          <w:szCs w:val="22"/>
+        </w:rPr>
+        <w:t>-</w:t>
+      </w:r>
+      <w:r>
+        <w:rPr>
+          <w:sz w:val="22"/>
+          <w:szCs w:val="22"/>
+        </w:rPr>
+        <w:t>experiences</w:t>
+      </w:r>
+      <w:r>
+        <w:rPr>
+          <w:rFonts w:asciiTheme="minorEastAsia" w:hAnsiTheme="minorEastAsia"/>
+          <w:sz w:val="22"/>
+          <w:szCs w:val="22"/>
+        </w:rPr>
+        <w:t xml:space="preserve">/ , </w:t>
+      </w:r>
+      <w:r>
+        <w:rPr>
+          <w:sz w:val="22"/>
+          <w:szCs w:val="22"/>
+        </w:rPr>
+        <w:t>2016</w:t>
+      </w:r>
+      <w:r>
+        <w:rPr>
+          <w:rFonts w:asciiTheme="minorEastAsia" w:hAnsiTheme="minorEastAsia"/>
+          <w:sz w:val="22"/>
+          <w:szCs w:val="22"/>
+        </w:rPr>
+        <w:t>/</w:t>
+      </w:r>
+      <w:r>
+        <w:rPr>
+          <w:sz w:val="22"/>
+          <w:szCs w:val="22"/>
+        </w:rPr>
+        <w:t>11</w:t>
+      </w:r>
+      <w:r>
+        <w:rPr>
+          <w:rFonts w:asciiTheme="minorEastAsia" w:hAnsiTheme="minorEastAsia"/>
+          <w:sz w:val="22"/>
+          <w:szCs w:val="22"/>
+        </w:rPr>
+        <w:t>/</w:t>
+      </w:r>
+      <w:r>
+        <w:rPr>
+          <w:sz w:val="22"/>
+          <w:szCs w:val="22"/>
+        </w:rPr>
+        <w:t>30</w:t>
+      </w:r>
+      <w:r>
+        <w:rPr>
+          <w:rFonts w:asciiTheme="minorEastAsia" w:hAnsiTheme="minorEastAsia"/>
+          <w:sz w:val="22"/>
+          <w:szCs w:val="22"/>
+        </w:rPr>
+        <w:t>アクセス.</w:t>
       </w:r>
     </w:p>
     <w:p>
@@ -1338,36 +5273,49 @@
         <w:ind w:leftChars="0"/>
         <w:jc w:val="left"/>
         <w:rPr>
+          <w:rFonts w:asciiTheme="minorEastAsia" w:hAnsiTheme="minorEastAsia"/>
           <w:sz w:val="22"/>
           <w:szCs w:val="22"/>
         </w:rPr>
       </w:pPr>
       <w:r>
         <w:rPr>
-          <w:rFonts w:eastAsia="Times New Roman" w:cs="Lucida Grande"/>
+          <w:rFonts w:cs="Lucida Grande"/>
           <w:color w:val="000000"/>
           <w:kern w:val="0"/>
           <w:sz w:val="22"/>
           <w:szCs w:val="22"/>
           <w:shd w:val="clear" w:color="auto" w:fill="FFFFFF"/>
         </w:rPr>
-        <w:t xml:space="preserve">Apple </w:t>
-      </w:r>
-      <w:proofErr w:type="spellStart"/>
-      <w:r>
-        <w:rPr>
-          <w:rFonts w:eastAsia="Times New Roman" w:cs="Lucida Grande"/>
+        <w:t>Apple</w:t>
+      </w:r>
+      <w:r>
+        <w:rPr>
+          <w:rFonts w:asciiTheme="minorEastAsia" w:hAnsiTheme="minorEastAsia" w:cs="Lucida Grande"/>
           <w:color w:val="000000"/>
           <w:kern w:val="0"/>
           <w:sz w:val="22"/>
           <w:szCs w:val="22"/>
           <w:shd w:val="clear" w:color="auto" w:fill="FFFFFF"/>
         </w:rPr>
+        <w:t xml:space="preserve"> </w:t>
+      </w:r>
+      <w:proofErr w:type="spellStart"/>
+      <w:r>
+        <w:rPr>
+          <w:rFonts w:cs="Lucida Grande"/>
+          <w:color w:val="000000"/>
+          <w:kern w:val="0"/>
+          <w:sz w:val="22"/>
+          <w:szCs w:val="22"/>
+          <w:shd w:val="clear" w:color="auto" w:fill="FFFFFF"/>
+        </w:rPr>
         <w:t>Inc</w:t>
       </w:r>
       <w:proofErr w:type="spellEnd"/>
       <w:r>
         <w:rPr>
+          <w:rFonts w:asciiTheme="minorEastAsia" w:hAnsiTheme="minorEastAsia"/>
           <w:sz w:val="22"/>
           <w:szCs w:val="22"/>
         </w:rPr>
@@ -1375,51 +5323,291 @@
       </w:r>
       <w:r>
         <w:rPr>
-          <w:rFonts w:eastAsia="Times New Roman" w:cs="Lucida Grande"/>
+          <w:rFonts w:cs="Lucida Grande"/>
           <w:bCs/>
           <w:color w:val="000000"/>
           <w:sz w:val="22"/>
           <w:szCs w:val="22"/>
         </w:rPr>
-        <w:t>User Experience Starting Point</w:t>
-      </w:r>
-      <w:r>
-        <w:rPr>
+        <w:t>User</w:t>
+      </w:r>
+      <w:r>
+        <w:rPr>
+          <w:rFonts w:asciiTheme="minorEastAsia" w:hAnsiTheme="minorEastAsia" w:cs="Lucida Grande"/>
+          <w:bCs/>
+          <w:color w:val="000000"/>
+          <w:sz w:val="22"/>
+          <w:szCs w:val="22"/>
+        </w:rPr>
+        <w:t xml:space="preserve"> </w:t>
+      </w:r>
+      <w:r>
+        <w:rPr>
+          <w:rFonts w:cs="Lucida Grande"/>
+          <w:bCs/>
+          <w:color w:val="000000"/>
+          <w:sz w:val="22"/>
+          <w:szCs w:val="22"/>
+        </w:rPr>
+        <w:t>Experience</w:t>
+      </w:r>
+      <w:r>
+        <w:rPr>
+          <w:rFonts w:asciiTheme="minorEastAsia" w:hAnsiTheme="minorEastAsia" w:cs="Lucida Grande"/>
+          <w:bCs/>
+          <w:color w:val="000000"/>
+          <w:sz w:val="22"/>
+          <w:szCs w:val="22"/>
+        </w:rPr>
+        <w:t xml:space="preserve"> </w:t>
+      </w:r>
+      <w:r>
+        <w:rPr>
+          <w:rFonts w:cs="Lucida Grande"/>
+          <w:bCs/>
+          <w:color w:val="000000"/>
+          <w:sz w:val="22"/>
+          <w:szCs w:val="22"/>
+        </w:rPr>
+        <w:t>Starting</w:t>
+      </w:r>
+      <w:r>
+        <w:rPr>
+          <w:rFonts w:asciiTheme="minorEastAsia" w:hAnsiTheme="minorEastAsia" w:cs="Lucida Grande"/>
+          <w:bCs/>
+          <w:color w:val="000000"/>
+          <w:sz w:val="22"/>
+          <w:szCs w:val="22"/>
+        </w:rPr>
+        <w:t xml:space="preserve"> </w:t>
+      </w:r>
+      <w:r>
+        <w:rPr>
+          <w:rFonts w:cs="Lucida Grande"/>
+          <w:bCs/>
+          <w:color w:val="000000"/>
+          <w:sz w:val="22"/>
+          <w:szCs w:val="22"/>
+        </w:rPr>
+        <w:t>Point</w:t>
+      </w:r>
+      <w:r>
+        <w:rPr>
+          <w:rFonts w:asciiTheme="minorEastAsia" w:hAnsiTheme="minorEastAsia"/>
           <w:sz w:val="22"/>
           <w:szCs w:val="22"/>
         </w:rPr>
         <w:t xml:space="preserve">, </w:t>
       </w:r>
-      <w:hyperlink r:id="rId6" w:history="1">
-        <w:r>
-          <w:rPr>
-            <w:rStyle w:val="a6"/>
-            <w:sz w:val="22"/>
-            <w:szCs w:val="22"/>
-          </w:rPr>
-          <w:t>https://developer.apple.com/library/prerelease/content/referencelibrary/GettingStarted/GS_UserExperience/</w:t>
-        </w:r>
-      </w:hyperlink>
-      <w:r>
-        <w:rPr>
-          <w:sz w:val="22"/>
-          <w:szCs w:val="22"/>
-        </w:rPr>
-        <w:t>, 2016/12/1</w:t>
-      </w:r>
-      <w:r>
-        <w:rPr>
-          <w:sz w:val="22"/>
-          <w:szCs w:val="22"/>
-        </w:rPr>
-        <w:t>アクセス</w:t>
-      </w:r>
-      <w:r>
-        <w:rPr>
+      <w:r>
+        <w:rPr>
+          <w:sz w:val="22"/>
+          <w:szCs w:val="22"/>
+        </w:rPr>
+        <w:t>https</w:t>
+      </w:r>
+      <w:r>
+        <w:rPr>
+          <w:rFonts w:asciiTheme="minorEastAsia" w:hAnsiTheme="minorEastAsia"/>
+          <w:sz w:val="22"/>
+          <w:szCs w:val="22"/>
+        </w:rPr>
+        <w:t>://</w:t>
+      </w:r>
+      <w:r>
+        <w:rPr>
+          <w:sz w:val="22"/>
+          <w:szCs w:val="22"/>
+        </w:rPr>
+        <w:t>developer</w:t>
+      </w:r>
+      <w:r>
+        <w:rPr>
+          <w:rFonts w:asciiTheme="minorEastAsia" w:hAnsiTheme="minorEastAsia"/>
           <w:sz w:val="22"/>
           <w:szCs w:val="22"/>
         </w:rPr>
         <w:t>.</w:t>
+      </w:r>
+      <w:r>
+        <w:rPr>
+          <w:sz w:val="22"/>
+          <w:szCs w:val="22"/>
+        </w:rPr>
+        <w:t>apple</w:t>
+      </w:r>
+      <w:r>
+        <w:rPr>
+          <w:rFonts w:asciiTheme="minorEastAsia" w:hAnsiTheme="minorEastAsia"/>
+          <w:sz w:val="22"/>
+          <w:szCs w:val="22"/>
+        </w:rPr>
+        <w:t>.</w:t>
+      </w:r>
+      <w:r>
+        <w:rPr>
+          <w:sz w:val="22"/>
+          <w:szCs w:val="22"/>
+        </w:rPr>
+        <w:t>com</w:t>
+      </w:r>
+      <w:r>
+        <w:rPr>
+          <w:rFonts w:asciiTheme="minorEastAsia" w:hAnsiTheme="minorEastAsia"/>
+          <w:sz w:val="22"/>
+          <w:szCs w:val="22"/>
+        </w:rPr>
+        <w:t>/</w:t>
+      </w:r>
+      <w:r>
+        <w:rPr>
+          <w:sz w:val="22"/>
+          <w:szCs w:val="22"/>
+        </w:rPr>
+        <w:t>library</w:t>
+      </w:r>
+      <w:r>
+        <w:rPr>
+          <w:rFonts w:asciiTheme="minorEastAsia" w:hAnsiTheme="minorEastAsia"/>
+          <w:sz w:val="22"/>
+          <w:szCs w:val="22"/>
+        </w:rPr>
+        <w:t>/</w:t>
+      </w:r>
+      <w:r>
+        <w:rPr>
+          <w:sz w:val="22"/>
+          <w:szCs w:val="22"/>
+        </w:rPr>
+        <w:t>prerelease</w:t>
+      </w:r>
+      <w:r>
+        <w:rPr>
+          <w:rFonts w:asciiTheme="minorEastAsia" w:hAnsiTheme="minorEastAsia"/>
+          <w:sz w:val="22"/>
+          <w:szCs w:val="22"/>
+        </w:rPr>
+        <w:t>/</w:t>
+      </w:r>
+      <w:r>
+        <w:rPr>
+          <w:sz w:val="22"/>
+          <w:szCs w:val="22"/>
+        </w:rPr>
+        <w:t>content</w:t>
+      </w:r>
+      <w:r>
+        <w:rPr>
+          <w:rFonts w:asciiTheme="minorEastAsia" w:hAnsiTheme="minorEastAsia"/>
+          <w:sz w:val="22"/>
+          <w:szCs w:val="22"/>
+        </w:rPr>
+        <w:t>/</w:t>
+      </w:r>
+      <w:r>
+        <w:rPr>
+          <w:sz w:val="22"/>
+          <w:szCs w:val="22"/>
+        </w:rPr>
+        <w:t>referencelibrary</w:t>
+      </w:r>
+      <w:r>
+        <w:rPr>
+          <w:rFonts w:asciiTheme="minorEastAsia" w:hAnsiTheme="minorEastAsia"/>
+          <w:sz w:val="22"/>
+          <w:szCs w:val="22"/>
+        </w:rPr>
+        <w:t>/</w:t>
+      </w:r>
+      <w:r>
+        <w:rPr>
+          <w:sz w:val="22"/>
+          <w:szCs w:val="22"/>
+        </w:rPr>
+        <w:t>GettingStarted</w:t>
+      </w:r>
+      <w:r>
+        <w:rPr>
+          <w:rFonts w:asciiTheme="minorEastAsia" w:hAnsiTheme="minorEastAsia"/>
+          <w:sz w:val="22"/>
+          <w:szCs w:val="22"/>
+        </w:rPr>
+        <w:t>/</w:t>
+      </w:r>
+      <w:r>
+        <w:rPr>
+          <w:sz w:val="22"/>
+          <w:szCs w:val="22"/>
+        </w:rPr>
+        <w:t>GS</w:t>
+      </w:r>
+      <w:r>
+        <w:rPr>
+          <w:rFonts w:asciiTheme="minorEastAsia" w:hAnsiTheme="minorEastAsia"/>
+          <w:sz w:val="22"/>
+          <w:szCs w:val="22"/>
+        </w:rPr>
+        <w:t>_</w:t>
+      </w:r>
+      <w:r>
+        <w:rPr>
+          <w:sz w:val="22"/>
+          <w:szCs w:val="22"/>
+        </w:rPr>
+        <w:t>UserExperience</w:t>
+      </w:r>
+      <w:r>
+        <w:rPr>
+          <w:rFonts w:asciiTheme="minorEastAsia" w:hAnsiTheme="minorEastAsia"/>
+          <w:sz w:val="22"/>
+          <w:szCs w:val="22"/>
+        </w:rPr>
+        <w:t xml:space="preserve">/, </w:t>
+      </w:r>
+      <w:r>
+        <w:rPr>
+          <w:sz w:val="22"/>
+          <w:szCs w:val="22"/>
+        </w:rPr>
+        <w:t>2016</w:t>
+      </w:r>
+      <w:r>
+        <w:rPr>
+          <w:rFonts w:asciiTheme="minorEastAsia" w:hAnsiTheme="minorEastAsia"/>
+          <w:sz w:val="22"/>
+          <w:szCs w:val="22"/>
+        </w:rPr>
+        <w:t>/</w:t>
+      </w:r>
+      <w:r>
+        <w:rPr>
+          <w:sz w:val="22"/>
+          <w:szCs w:val="22"/>
+        </w:rPr>
+        <w:t>12</w:t>
+      </w:r>
+      <w:r>
+        <w:rPr>
+          <w:rFonts w:asciiTheme="minorEastAsia" w:hAnsiTheme="minorEastAsia"/>
+          <w:sz w:val="22"/>
+          <w:szCs w:val="22"/>
+        </w:rPr>
+        <w:t>/</w:t>
+      </w:r>
+      <w:r>
+        <w:rPr>
+          <w:sz w:val="22"/>
+          <w:szCs w:val="22"/>
+        </w:rPr>
+        <w:t>1</w:t>
+      </w:r>
+      <w:r>
+        <w:rPr>
+          <w:rFonts w:asciiTheme="minorEastAsia" w:hAnsiTheme="minorEastAsia"/>
+          <w:sz w:val="22"/>
+          <w:szCs w:val="22"/>
+        </w:rPr>
+        <w:t>アクセス.</w:t>
       </w:r>
     </w:p>
     <w:p>
@@ -1432,6 +5620,7 @@
         <w:ind w:leftChars="0"/>
         <w:jc w:val="left"/>
         <w:rPr>
+          <w:rFonts w:asciiTheme="minorEastAsia" w:hAnsiTheme="minorEastAsia"/>
           <w:sz w:val="22"/>
           <w:szCs w:val="22"/>
         </w:rPr>
@@ -1465,7 +5654,7 @@
       </w:r>
       <w:r>
         <w:rPr>
-          <w:rFonts w:ascii="Times" w:eastAsia="Times New Roman" w:hAnsi="Times" w:cs="Times New Roman"/>
+          <w:rFonts w:asciiTheme="minorEastAsia" w:hAnsiTheme="minorEastAsia" w:cs="Times New Roman"/>
           <w:kern w:val="0"/>
           <w:sz w:val="22"/>
           <w:szCs w:val="22"/>
@@ -1485,7 +5674,7 @@
       <w:r>
         <w:rPr>
           <w:rStyle w:val="a-size-large"/>
-          <w:rFonts w:asciiTheme="minorEastAsia" w:hAnsiTheme="minorEastAsia" w:cs="Times New Roman"/>
+          <w:rFonts w:cs="Times New Roman"/>
           <w:color w:val="111111"/>
           <w:sz w:val="22"/>
           <w:szCs w:val="22"/>
@@ -1508,15 +5697,14 @@
           <w:sz w:val="22"/>
           <w:szCs w:val="22"/>
         </w:rPr>
-        <w:t>(201</w:t>
-      </w:r>
-      <w:r>
-        <w:rPr>
-          <w:rFonts w:asciiTheme="minorEastAsia" w:hAnsiTheme="minorEastAsia"/>
-          <w:sz w:val="22"/>
-          <w:szCs w:val="22"/>
-        </w:rPr>
-        <w:t>4</w:t>
+        <w:t>(</w:t>
+      </w:r>
+      <w:r>
+        <w:rPr>
+          <w:sz w:val="22"/>
+          <w:szCs w:val="22"/>
+        </w:rPr>
+        <w:t>2014</w:t>
       </w:r>
       <w:r>
         <w:rPr>
@@ -1524,15 +5712,7 @@
           <w:sz w:val="22"/>
           <w:szCs w:val="22"/>
         </w:rPr>
-        <w:t>)</w:t>
-      </w:r>
-      <w:r>
-        <w:rPr>
-          <w:rFonts w:hint="eastAsia"/>
-          <w:sz w:val="22"/>
-          <w:szCs w:val="22"/>
-        </w:rPr>
-        <w:t>.</w:t>
+        <w:t>).</w:t>
       </w:r>
     </w:p>
     <w:p>
@@ -1545,6 +5725,7 @@
         <w:ind w:leftChars="0"/>
         <w:jc w:val="left"/>
         <w:rPr>
+          <w:rFonts w:asciiTheme="minorEastAsia" w:hAnsiTheme="minorEastAsia"/>
           <w:sz w:val="22"/>
           <w:szCs w:val="22"/>
         </w:rPr>
@@ -1554,28 +5735,420 @@
           <w:sz w:val="22"/>
           <w:szCs w:val="22"/>
         </w:rPr>
-        <w:t xml:space="preserve">The guardian, </w:t>
-      </w:r>
-      <w:r>
-        <w:rPr>
-          <w:sz w:val="22"/>
-          <w:szCs w:val="22"/>
-        </w:rPr>
-        <w:t>Eleven things you didn't know about Apple ,https://www.theguardian.com/technology/2013/dec/23/apple-iphone-ipad-mac-steve-jobs-wozniak , 2016/12/1</w:t>
-      </w:r>
-      <w:r>
-        <w:rPr>
-          <w:sz w:val="22"/>
-          <w:szCs w:val="22"/>
-        </w:rPr>
-        <w:t>アクセス</w:t>
-      </w:r>
-      <w:r>
-        <w:rPr>
+        <w:t>The</w:t>
+      </w:r>
+      <w:r>
+        <w:rPr>
+          <w:rFonts w:asciiTheme="minorEastAsia" w:hAnsiTheme="minorEastAsia"/>
+          <w:sz w:val="22"/>
+          <w:szCs w:val="22"/>
+        </w:rPr>
+        <w:t xml:space="preserve"> </w:t>
+      </w:r>
+      <w:r>
+        <w:rPr>
+          <w:sz w:val="22"/>
+          <w:szCs w:val="22"/>
+        </w:rPr>
+        <w:t>guardian</w:t>
+      </w:r>
+      <w:r>
+        <w:rPr>
+          <w:rFonts w:asciiTheme="minorEastAsia" w:hAnsiTheme="minorEastAsia"/>
+          <w:sz w:val="22"/>
+          <w:szCs w:val="22"/>
+        </w:rPr>
+        <w:t xml:space="preserve">, </w:t>
+      </w:r>
+      <w:r>
+        <w:rPr>
+          <w:sz w:val="22"/>
+          <w:szCs w:val="22"/>
+        </w:rPr>
+        <w:t>Eleven</w:t>
+      </w:r>
+      <w:r>
+        <w:rPr>
+          <w:rFonts w:asciiTheme="minorEastAsia" w:hAnsiTheme="minorEastAsia"/>
+          <w:sz w:val="22"/>
+          <w:szCs w:val="22"/>
+        </w:rPr>
+        <w:t xml:space="preserve"> </w:t>
+      </w:r>
+      <w:r>
+        <w:rPr>
+          <w:sz w:val="22"/>
+          <w:szCs w:val="22"/>
+        </w:rPr>
+        <w:t>things</w:t>
+      </w:r>
+      <w:r>
+        <w:rPr>
+          <w:rFonts w:asciiTheme="minorEastAsia" w:hAnsiTheme="minorEastAsia"/>
+          <w:sz w:val="22"/>
+          <w:szCs w:val="22"/>
+        </w:rPr>
+        <w:t xml:space="preserve"> </w:t>
+      </w:r>
+      <w:r>
+        <w:rPr>
+          <w:sz w:val="22"/>
+          <w:szCs w:val="22"/>
+        </w:rPr>
+        <w:t>you</w:t>
+      </w:r>
+      <w:r>
+        <w:rPr>
+          <w:rFonts w:asciiTheme="minorEastAsia" w:hAnsiTheme="minorEastAsia"/>
+          <w:sz w:val="22"/>
+          <w:szCs w:val="22"/>
+        </w:rPr>
+        <w:t xml:space="preserve"> </w:t>
+      </w:r>
+      <w:r>
+        <w:rPr>
+          <w:sz w:val="22"/>
+          <w:szCs w:val="22"/>
+        </w:rPr>
+        <w:t>didn</w:t>
+      </w:r>
+      <w:r>
+        <w:rPr>
+          <w:rFonts w:asciiTheme="minorEastAsia" w:hAnsiTheme="minorEastAsia"/>
+          <w:sz w:val="22"/>
+          <w:szCs w:val="22"/>
+        </w:rPr>
+        <w:t>'</w:t>
+      </w:r>
+      <w:r>
+        <w:rPr>
+          <w:sz w:val="22"/>
+          <w:szCs w:val="22"/>
+        </w:rPr>
+        <w:t>t</w:t>
+      </w:r>
+      <w:r>
+        <w:rPr>
+          <w:rFonts w:asciiTheme="minorEastAsia" w:hAnsiTheme="minorEastAsia"/>
+          <w:sz w:val="22"/>
+          <w:szCs w:val="22"/>
+        </w:rPr>
+        <w:t xml:space="preserve"> </w:t>
+      </w:r>
+      <w:r>
+        <w:rPr>
+          <w:sz w:val="22"/>
+          <w:szCs w:val="22"/>
+        </w:rPr>
+        <w:t>know</w:t>
+      </w:r>
+      <w:r>
+        <w:rPr>
+          <w:rFonts w:asciiTheme="minorEastAsia" w:hAnsiTheme="minorEastAsia"/>
+          <w:sz w:val="22"/>
+          <w:szCs w:val="22"/>
+        </w:rPr>
+        <w:t xml:space="preserve"> </w:t>
+      </w:r>
+      <w:r>
+        <w:rPr>
+          <w:sz w:val="22"/>
+          <w:szCs w:val="22"/>
+        </w:rPr>
+        <w:t>about</w:t>
+      </w:r>
+      <w:r>
+        <w:rPr>
+          <w:rFonts w:asciiTheme="minorEastAsia" w:hAnsiTheme="minorEastAsia"/>
+          <w:sz w:val="22"/>
+          <w:szCs w:val="22"/>
+        </w:rPr>
+        <w:t xml:space="preserve"> </w:t>
+      </w:r>
+      <w:r>
+        <w:rPr>
+          <w:sz w:val="22"/>
+          <w:szCs w:val="22"/>
+        </w:rPr>
+        <w:t>Apple</w:t>
+      </w:r>
+      <w:r>
+        <w:rPr>
+          <w:rFonts w:asciiTheme="minorEastAsia" w:hAnsiTheme="minorEastAsia"/>
+          <w:sz w:val="22"/>
+          <w:szCs w:val="22"/>
+        </w:rPr>
+        <w:t xml:space="preserve"> ,</w:t>
+      </w:r>
+      <w:r>
+        <w:rPr>
+          <w:sz w:val="22"/>
+          <w:szCs w:val="22"/>
+        </w:rPr>
+        <w:t>https</w:t>
+      </w:r>
+      <w:r>
+        <w:rPr>
+          <w:rFonts w:asciiTheme="minorEastAsia" w:hAnsiTheme="minorEastAsia"/>
+          <w:sz w:val="22"/>
+          <w:szCs w:val="22"/>
+        </w:rPr>
+        <w:t>://</w:t>
+      </w:r>
+      <w:r>
+        <w:rPr>
+          <w:sz w:val="22"/>
+          <w:szCs w:val="22"/>
+        </w:rPr>
+        <w:t>www</w:t>
+      </w:r>
+      <w:r>
+        <w:rPr>
+          <w:rFonts w:asciiTheme="minorEastAsia" w:hAnsiTheme="minorEastAsia"/>
           <w:sz w:val="22"/>
           <w:szCs w:val="22"/>
         </w:rPr>
         <w:t>.</w:t>
+      </w:r>
+      <w:r>
+        <w:rPr>
+          <w:sz w:val="22"/>
+          <w:szCs w:val="22"/>
+        </w:rPr>
+        <w:t>theguardian</w:t>
+      </w:r>
+      <w:r>
+        <w:rPr>
+          <w:rFonts w:asciiTheme="minorEastAsia" w:hAnsiTheme="minorEastAsia"/>
+          <w:sz w:val="22"/>
+          <w:szCs w:val="22"/>
+        </w:rPr>
+        <w:t>.</w:t>
+      </w:r>
+      <w:r>
+        <w:rPr>
+          <w:sz w:val="22"/>
+          <w:szCs w:val="22"/>
+        </w:rPr>
+        <w:t>com</w:t>
+      </w:r>
+      <w:r>
+        <w:rPr>
+          <w:rFonts w:asciiTheme="minorEastAsia" w:hAnsiTheme="minorEastAsia"/>
+          <w:sz w:val="22"/>
+          <w:szCs w:val="22"/>
+        </w:rPr>
+        <w:t>/</w:t>
+      </w:r>
+      <w:r>
+        <w:rPr>
+          <w:sz w:val="22"/>
+          <w:szCs w:val="22"/>
+        </w:rPr>
+        <w:t>technology</w:t>
+      </w:r>
+      <w:r>
+        <w:rPr>
+          <w:rFonts w:asciiTheme="minorEastAsia" w:hAnsiTheme="minorEastAsia"/>
+          <w:sz w:val="22"/>
+          <w:szCs w:val="22"/>
+        </w:rPr>
+        <w:t>/</w:t>
+      </w:r>
+      <w:r>
+        <w:rPr>
+          <w:sz w:val="22"/>
+          <w:szCs w:val="22"/>
+        </w:rPr>
+        <w:t>2013</w:t>
+      </w:r>
+      <w:r>
+        <w:rPr>
+          <w:rFonts w:asciiTheme="minorEastAsia" w:hAnsiTheme="minorEastAsia"/>
+          <w:sz w:val="22"/>
+          <w:szCs w:val="22"/>
+        </w:rPr>
+        <w:t>/</w:t>
+      </w:r>
+      <w:r>
+        <w:rPr>
+          <w:sz w:val="22"/>
+          <w:szCs w:val="22"/>
+        </w:rPr>
+        <w:t>dec</w:t>
+      </w:r>
+      <w:r>
+        <w:rPr>
+          <w:rFonts w:asciiTheme="minorEastAsia" w:hAnsiTheme="minorEastAsia"/>
+          <w:sz w:val="22"/>
+          <w:szCs w:val="22"/>
+        </w:rPr>
+        <w:t>/</w:t>
+      </w:r>
+      <w:r>
+        <w:rPr>
+          <w:sz w:val="22"/>
+          <w:szCs w:val="22"/>
+        </w:rPr>
+        <w:t>23</w:t>
+      </w:r>
+      <w:r>
+        <w:rPr>
+          <w:rFonts w:asciiTheme="minorEastAsia" w:hAnsiTheme="minorEastAsia"/>
+          <w:sz w:val="22"/>
+          <w:szCs w:val="22"/>
+        </w:rPr>
+        <w:t>/</w:t>
+      </w:r>
+      <w:r>
+        <w:rPr>
+          <w:sz w:val="22"/>
+          <w:szCs w:val="22"/>
+        </w:rPr>
+        <w:t>apple</w:t>
+      </w:r>
+      <w:r>
+        <w:rPr>
+          <w:rFonts w:asciiTheme="minorEastAsia" w:hAnsiTheme="minorEastAsia"/>
+          <w:sz w:val="22"/>
+          <w:szCs w:val="22"/>
+        </w:rPr>
+        <w:t>-</w:t>
+      </w:r>
+      <w:r>
+        <w:rPr>
+          <w:sz w:val="22"/>
+          <w:szCs w:val="22"/>
+        </w:rPr>
+        <w:t>iphone</w:t>
+      </w:r>
+      <w:r>
+        <w:rPr>
+          <w:rFonts w:asciiTheme="minorEastAsia" w:hAnsiTheme="minorEastAsia"/>
+          <w:sz w:val="22"/>
+          <w:szCs w:val="22"/>
+        </w:rPr>
+        <w:t>-</w:t>
+      </w:r>
+      <w:r>
+        <w:rPr>
+          <w:sz w:val="22"/>
+          <w:szCs w:val="22"/>
+        </w:rPr>
+        <w:t>ipad</w:t>
+      </w:r>
+      <w:r>
+        <w:rPr>
+          <w:rFonts w:asciiTheme="minorEastAsia" w:hAnsiTheme="minorEastAsia"/>
+          <w:sz w:val="22"/>
+          <w:szCs w:val="22"/>
+        </w:rPr>
+        <w:t>-</w:t>
+      </w:r>
+      <w:r>
+        <w:rPr>
+          <w:sz w:val="22"/>
+          <w:szCs w:val="22"/>
+        </w:rPr>
+        <w:t>mac</w:t>
+      </w:r>
+      <w:r>
+        <w:rPr>
+          <w:rFonts w:asciiTheme="minorEastAsia" w:hAnsiTheme="minorEastAsia"/>
+          <w:sz w:val="22"/>
+          <w:szCs w:val="22"/>
+        </w:rPr>
+        <w:t>-</w:t>
+      </w:r>
+      <w:r>
+        <w:rPr>
+          <w:sz w:val="22"/>
+          <w:szCs w:val="22"/>
+        </w:rPr>
+        <w:t>steve</w:t>
+      </w:r>
+      <w:r>
+        <w:rPr>
+          <w:rFonts w:asciiTheme="minorEastAsia" w:hAnsiTheme="minorEastAsia"/>
+          <w:sz w:val="22"/>
+          <w:szCs w:val="22"/>
+        </w:rPr>
+        <w:t>-</w:t>
+      </w:r>
+      <w:r>
+        <w:rPr>
+          <w:sz w:val="22"/>
+          <w:szCs w:val="22"/>
+        </w:rPr>
+        <w:t>jobs</w:t>
+      </w:r>
+      <w:r>
+        <w:rPr>
+          <w:rFonts w:asciiTheme="minorEastAsia" w:hAnsiTheme="minorEastAsia"/>
+          <w:sz w:val="22"/>
+          <w:szCs w:val="22"/>
+        </w:rPr>
+        <w:t>-</w:t>
+      </w:r>
+      <w:r>
+        <w:rPr>
+          <w:sz w:val="22"/>
+          <w:szCs w:val="22"/>
+        </w:rPr>
+        <w:t>wozniak</w:t>
+      </w:r>
+      <w:r>
+        <w:rPr>
+          <w:rFonts w:asciiTheme="minorEastAsia" w:hAnsiTheme="minorEastAsia"/>
+          <w:sz w:val="22"/>
+          <w:szCs w:val="22"/>
+        </w:rPr>
+        <w:t xml:space="preserve"> , </w:t>
+      </w:r>
+      <w:r>
+        <w:rPr>
+          <w:sz w:val="22"/>
+          <w:szCs w:val="22"/>
+        </w:rPr>
+        <w:t>2016</w:t>
+      </w:r>
+      <w:r>
+        <w:rPr>
+          <w:rFonts w:asciiTheme="minorEastAsia" w:hAnsiTheme="minorEastAsia"/>
+          <w:sz w:val="22"/>
+          <w:szCs w:val="22"/>
+        </w:rPr>
+        <w:t>/</w:t>
+      </w:r>
+      <w:r>
+        <w:rPr>
+          <w:sz w:val="22"/>
+          <w:szCs w:val="22"/>
+        </w:rPr>
+        <w:t>12</w:t>
+      </w:r>
+      <w:r>
+        <w:rPr>
+          <w:rFonts w:asciiTheme="minorEastAsia" w:hAnsiTheme="minorEastAsia"/>
+          <w:sz w:val="22"/>
+          <w:szCs w:val="22"/>
+        </w:rPr>
+        <w:t>/</w:t>
+      </w:r>
+      <w:r>
+        <w:rPr>
+          <w:sz w:val="22"/>
+          <w:szCs w:val="22"/>
+        </w:rPr>
+        <w:t>1</w:t>
+      </w:r>
+      <w:r>
+        <w:rPr>
+          <w:rFonts w:asciiTheme="minorEastAsia" w:hAnsiTheme="minorEastAsia"/>
+          <w:sz w:val="22"/>
+          <w:szCs w:val="22"/>
+        </w:rPr>
+        <w:t>アクセス.</w:t>
       </w:r>
     </w:p>
     <w:p>
@@ -1588,37 +6161,49 @@
         <w:ind w:leftChars="0"/>
         <w:jc w:val="left"/>
         <w:rPr>
-          <w:rFonts w:hint="eastAsia"/>
+          <w:rFonts w:asciiTheme="minorEastAsia" w:hAnsiTheme="minorEastAsia" w:hint="eastAsia"/>
           <w:sz w:val="22"/>
           <w:szCs w:val="22"/>
         </w:rPr>
       </w:pPr>
       <w:r>
         <w:rPr>
-          <w:rFonts w:eastAsia="Times New Roman" w:cs="Lucida Grande"/>
+          <w:rFonts w:cs="Lucida Grande"/>
           <w:color w:val="000000"/>
           <w:kern w:val="0"/>
           <w:sz w:val="22"/>
           <w:szCs w:val="22"/>
           <w:shd w:val="clear" w:color="auto" w:fill="FFFFFF"/>
         </w:rPr>
-        <w:t xml:space="preserve">Apple </w:t>
-      </w:r>
-      <w:proofErr w:type="spellStart"/>
-      <w:r>
-        <w:rPr>
-          <w:rFonts w:eastAsia="Times New Roman" w:cs="Lucida Grande"/>
+        <w:t>Apple</w:t>
+      </w:r>
+      <w:r>
+        <w:rPr>
+          <w:rFonts w:asciiTheme="minorEastAsia" w:hAnsiTheme="minorEastAsia" w:cs="Lucida Grande"/>
           <w:color w:val="000000"/>
           <w:kern w:val="0"/>
           <w:sz w:val="22"/>
           <w:szCs w:val="22"/>
           <w:shd w:val="clear" w:color="auto" w:fill="FFFFFF"/>
         </w:rPr>
+        <w:t xml:space="preserve"> </w:t>
+      </w:r>
+      <w:proofErr w:type="spellStart"/>
+      <w:r>
+        <w:rPr>
+          <w:rFonts w:cs="Lucida Grande"/>
+          <w:color w:val="000000"/>
+          <w:kern w:val="0"/>
+          <w:sz w:val="22"/>
+          <w:szCs w:val="22"/>
+          <w:shd w:val="clear" w:color="auto" w:fill="FFFFFF"/>
+        </w:rPr>
         <w:t>Inc</w:t>
       </w:r>
       <w:proofErr w:type="spellEnd"/>
       <w:r>
         <w:rPr>
+          <w:rFonts w:asciiTheme="minorEastAsia" w:hAnsiTheme="minorEastAsia"/>
           <w:sz w:val="22"/>
           <w:szCs w:val="22"/>
         </w:rPr>
@@ -1635,24 +6220,281 @@
       <w:proofErr w:type="spellEnd"/>
       <w:r>
         <w:rPr>
-          <w:sz w:val="22"/>
-          <w:szCs w:val="22"/>
-        </w:rPr>
-        <w:t xml:space="preserve"> Human Interface Guideline, https://developer.apple.com/jp/documentation/UserExperience/Conceptual/MobileHIG/BasicsPart/BasicsPart.html , 2016/12/1</w:t>
-      </w:r>
-      <w:r>
-        <w:rPr>
-          <w:sz w:val="22"/>
-          <w:szCs w:val="22"/>
-        </w:rPr>
-        <w:t>アクセス</w:t>
-      </w:r>
-      <w:r>
-        <w:rPr>
+          <w:rFonts w:asciiTheme="minorEastAsia" w:hAnsiTheme="minorEastAsia"/>
+          <w:sz w:val="22"/>
+          <w:szCs w:val="22"/>
+        </w:rPr>
+        <w:t xml:space="preserve"> </w:t>
+      </w:r>
+      <w:r>
+        <w:rPr>
+          <w:sz w:val="22"/>
+          <w:szCs w:val="22"/>
+        </w:rPr>
+        <w:t>Human</w:t>
+      </w:r>
+      <w:r>
+        <w:rPr>
+          <w:rFonts w:asciiTheme="minorEastAsia" w:hAnsiTheme="minorEastAsia"/>
+          <w:sz w:val="22"/>
+          <w:szCs w:val="22"/>
+        </w:rPr>
+        <w:t xml:space="preserve"> </w:t>
+      </w:r>
+      <w:r>
+        <w:rPr>
+          <w:sz w:val="22"/>
+          <w:szCs w:val="22"/>
+        </w:rPr>
+        <w:t>Interface</w:t>
+      </w:r>
+      <w:r>
+        <w:rPr>
+          <w:rFonts w:asciiTheme="minorEastAsia" w:hAnsiTheme="minorEastAsia"/>
+          <w:sz w:val="22"/>
+          <w:szCs w:val="22"/>
+        </w:rPr>
+        <w:t xml:space="preserve"> </w:t>
+      </w:r>
+      <w:r>
+        <w:rPr>
+          <w:sz w:val="22"/>
+          <w:szCs w:val="22"/>
+        </w:rPr>
+        <w:t>Guideline</w:t>
+      </w:r>
+      <w:r>
+        <w:rPr>
+          <w:rFonts w:asciiTheme="minorEastAsia" w:hAnsiTheme="minorEastAsia"/>
+          <w:sz w:val="22"/>
+          <w:szCs w:val="22"/>
+        </w:rPr>
+        <w:t xml:space="preserve">, </w:t>
+      </w:r>
+      <w:r>
+        <w:rPr>
+          <w:sz w:val="22"/>
+          <w:szCs w:val="22"/>
+        </w:rPr>
+        <w:t>https</w:t>
+      </w:r>
+      <w:r>
+        <w:rPr>
+          <w:rFonts w:asciiTheme="minorEastAsia" w:hAnsiTheme="minorEastAsia"/>
+          <w:sz w:val="22"/>
+          <w:szCs w:val="22"/>
+        </w:rPr>
+        <w:t>://</w:t>
+      </w:r>
+      <w:r>
+        <w:rPr>
+          <w:sz w:val="22"/>
+          <w:szCs w:val="22"/>
+        </w:rPr>
+        <w:t>developer</w:t>
+      </w:r>
+      <w:r>
+        <w:rPr>
+          <w:rFonts w:asciiTheme="minorEastAsia" w:hAnsiTheme="minorEastAsia"/>
           <w:sz w:val="22"/>
           <w:szCs w:val="22"/>
         </w:rPr>
         <w:t>.</w:t>
+      </w:r>
+      <w:r>
+        <w:rPr>
+          <w:sz w:val="22"/>
+          <w:szCs w:val="22"/>
+        </w:rPr>
+        <w:t>apple</w:t>
+      </w:r>
+      <w:r>
+        <w:rPr>
+          <w:rFonts w:asciiTheme="minorEastAsia" w:hAnsiTheme="minorEastAsia"/>
+          <w:sz w:val="22"/>
+          <w:szCs w:val="22"/>
+        </w:rPr>
+        <w:t>.</w:t>
+      </w:r>
+      <w:r>
+        <w:rPr>
+          <w:sz w:val="22"/>
+          <w:szCs w:val="22"/>
+        </w:rPr>
+        <w:t>com</w:t>
+      </w:r>
+      <w:r>
+        <w:rPr>
+          <w:rFonts w:asciiTheme="minorEastAsia" w:hAnsiTheme="minorEastAsia"/>
+          <w:sz w:val="22"/>
+          <w:szCs w:val="22"/>
+        </w:rPr>
+        <w:t>/</w:t>
+      </w:r>
+      <w:r>
+        <w:rPr>
+          <w:sz w:val="22"/>
+          <w:szCs w:val="22"/>
+        </w:rPr>
+        <w:t>jp</w:t>
+      </w:r>
+      <w:r>
+        <w:rPr>
+          <w:rFonts w:asciiTheme="minorEastAsia" w:hAnsiTheme="minorEastAsia"/>
+          <w:sz w:val="22"/>
+          <w:szCs w:val="22"/>
+        </w:rPr>
+        <w:t>/</w:t>
+      </w:r>
+      <w:r>
+        <w:rPr>
+          <w:sz w:val="22"/>
+          <w:szCs w:val="22"/>
+        </w:rPr>
+        <w:t>documentation</w:t>
+      </w:r>
+      <w:r>
+        <w:rPr>
+          <w:rFonts w:asciiTheme="minorEastAsia" w:hAnsiTheme="minorEastAsia"/>
+          <w:sz w:val="22"/>
+          <w:szCs w:val="22"/>
+        </w:rPr>
+        <w:t>/</w:t>
+      </w:r>
+      <w:r>
+        <w:rPr>
+          <w:sz w:val="22"/>
+          <w:szCs w:val="22"/>
+        </w:rPr>
+        <w:t>UserExperience</w:t>
+      </w:r>
+      <w:r>
+        <w:rPr>
+          <w:rFonts w:asciiTheme="minorEastAsia" w:hAnsiTheme="minorEastAsia"/>
+          <w:sz w:val="22"/>
+          <w:szCs w:val="22"/>
+        </w:rPr>
+        <w:t>/</w:t>
+      </w:r>
+      <w:r>
+        <w:rPr>
+          <w:sz w:val="22"/>
+          <w:szCs w:val="22"/>
+        </w:rPr>
+        <w:t>Conceptual</w:t>
+      </w:r>
+      <w:r>
+        <w:rPr>
+          <w:rFonts w:asciiTheme="minorEastAsia" w:hAnsiTheme="minorEastAsia"/>
+          <w:sz w:val="22"/>
+          <w:szCs w:val="22"/>
+        </w:rPr>
+        <w:t>/</w:t>
+      </w:r>
+      <w:r>
+        <w:rPr>
+          <w:sz w:val="22"/>
+          <w:szCs w:val="22"/>
+        </w:rPr>
+        <w:t>MobileHIG</w:t>
+      </w:r>
+      <w:r>
+        <w:rPr>
+          <w:rFonts w:asciiTheme="minorEastAsia" w:hAnsiTheme="minorEastAsia"/>
+          <w:sz w:val="22"/>
+          <w:szCs w:val="22"/>
+        </w:rPr>
+        <w:t>/</w:t>
+      </w:r>
+      <w:r>
+        <w:rPr>
+          <w:sz w:val="22"/>
+          <w:szCs w:val="22"/>
+        </w:rPr>
+        <w:t>BasicsPart</w:t>
+      </w:r>
+      <w:r>
+        <w:rPr>
+          <w:rFonts w:asciiTheme="minorEastAsia" w:hAnsiTheme="minorEastAsia"/>
+          <w:sz w:val="22"/>
+          <w:szCs w:val="22"/>
+        </w:rPr>
+        <w:t>/</w:t>
+      </w:r>
+      <w:r>
+        <w:rPr>
+          <w:sz w:val="22"/>
+          <w:szCs w:val="22"/>
+        </w:rPr>
+        <w:t>BasicsPart</w:t>
+      </w:r>
+      <w:r>
+        <w:rPr>
+          <w:rFonts w:asciiTheme="minorEastAsia" w:hAnsiTheme="minorEastAsia"/>
+          <w:sz w:val="22"/>
+          <w:szCs w:val="22"/>
+        </w:rPr>
+        <w:t>.</w:t>
+      </w:r>
+      <w:r>
+        <w:rPr>
+          <w:sz w:val="22"/>
+          <w:szCs w:val="22"/>
+        </w:rPr>
+        <w:t>html</w:t>
+      </w:r>
+      <w:r>
+        <w:rPr>
+          <w:rFonts w:asciiTheme="minorEastAsia" w:hAnsiTheme="minorEastAsia"/>
+          <w:sz w:val="22"/>
+          <w:szCs w:val="22"/>
+        </w:rPr>
+        <w:t xml:space="preserve"> , </w:t>
+      </w:r>
+      <w:r>
+        <w:rPr>
+          <w:sz w:val="22"/>
+          <w:szCs w:val="22"/>
+        </w:rPr>
+        <w:t>2016</w:t>
+      </w:r>
+      <w:r>
+        <w:rPr>
+          <w:rFonts w:asciiTheme="minorEastAsia" w:hAnsiTheme="minorEastAsia"/>
+          <w:sz w:val="22"/>
+          <w:szCs w:val="22"/>
+        </w:rPr>
+        <w:t>/</w:t>
+      </w:r>
+      <w:r>
+        <w:rPr>
+          <w:sz w:val="22"/>
+          <w:szCs w:val="22"/>
+        </w:rPr>
+        <w:t>12</w:t>
+      </w:r>
+      <w:r>
+        <w:rPr>
+          <w:rFonts w:asciiTheme="minorEastAsia" w:hAnsiTheme="minorEastAsia"/>
+          <w:sz w:val="22"/>
+          <w:szCs w:val="22"/>
+        </w:rPr>
+        <w:t>/</w:t>
+      </w:r>
+      <w:r>
+        <w:rPr>
+          <w:sz w:val="22"/>
+          <w:szCs w:val="22"/>
+        </w:rPr>
+        <w:t>1</w:t>
+      </w:r>
+      <w:r>
+        <w:rPr>
+          <w:rFonts w:asciiTheme="minorEastAsia" w:hAnsiTheme="minorEastAsia"/>
+          <w:sz w:val="22"/>
+          <w:szCs w:val="22"/>
+        </w:rPr>
+        <w:t>アクセス.</w:t>
       </w:r>
     </w:p>
     <w:p>
@@ -1665,6 +6507,7 @@
         <w:ind w:leftChars="0"/>
         <w:jc w:val="left"/>
         <w:rPr>
+          <w:rFonts w:asciiTheme="minorEastAsia" w:hAnsiTheme="minorEastAsia"/>
           <w:sz w:val="22"/>
           <w:szCs w:val="22"/>
         </w:rPr>
@@ -1674,7 +6517,15 @@
           <w:sz w:val="22"/>
           <w:szCs w:val="22"/>
         </w:rPr>
-        <w:t xml:space="preserve">Apple </w:t>
+        <w:t>Apple</w:t>
+      </w:r>
+      <w:r>
+        <w:rPr>
+          <w:rFonts w:asciiTheme="minorEastAsia" w:hAnsiTheme="minorEastAsia"/>
+          <w:sz w:val="22"/>
+          <w:szCs w:val="22"/>
+        </w:rPr>
+        <w:t xml:space="preserve"> </w:t>
       </w:r>
       <w:proofErr w:type="spellStart"/>
       <w:r>
@@ -1687,14 +6538,30 @@
       <w:proofErr w:type="spellEnd"/>
       <w:r>
         <w:rPr>
-          <w:sz w:val="22"/>
-          <w:szCs w:val="22"/>
-        </w:rPr>
-        <w:t xml:space="preserve"> , iPhone5s – </w:t>
-      </w:r>
-      <w:r>
-        <w:rPr>
-          <w:rFonts w:hint="eastAsia"/>
+          <w:rFonts w:asciiTheme="minorEastAsia" w:hAnsiTheme="minorEastAsia"/>
+          <w:sz w:val="22"/>
+          <w:szCs w:val="22"/>
+        </w:rPr>
+        <w:t xml:space="preserve"> , </w:t>
+      </w:r>
+      <w:r>
+        <w:rPr>
+          <w:sz w:val="22"/>
+          <w:szCs w:val="22"/>
+        </w:rPr>
+        <w:t>iPhone5s</w:t>
+      </w:r>
+      <w:r>
+        <w:rPr>
+          <w:rFonts w:asciiTheme="minorEastAsia" w:hAnsiTheme="minorEastAsia"/>
+          <w:sz w:val="22"/>
+          <w:szCs w:val="22"/>
+        </w:rPr>
+        <w:t xml:space="preserve"> – </w:t>
+      </w:r>
+      <w:r>
+        <w:rPr>
+          <w:rFonts w:asciiTheme="minorEastAsia" w:hAnsiTheme="minorEastAsia" w:hint="eastAsia"/>
           <w:sz w:val="22"/>
           <w:szCs w:val="22"/>
         </w:rPr>
@@ -1702,24 +6569,236 @@
       </w:r>
       <w:r>
         <w:rPr>
-          <w:sz w:val="22"/>
-          <w:szCs w:val="22"/>
-        </w:rPr>
-        <w:t>, https://support.apple.com/kb/SP685?locale=ja_JP&amp;viewlocale=ja_JP, 2016/12/7</w:t>
-      </w:r>
-      <w:r>
-        <w:rPr>
-          <w:sz w:val="22"/>
-          <w:szCs w:val="22"/>
-        </w:rPr>
-        <w:t>アクセス</w:t>
-      </w:r>
-      <w:r>
-        <w:rPr>
+          <w:rFonts w:asciiTheme="minorEastAsia" w:hAnsiTheme="minorEastAsia"/>
+          <w:sz w:val="22"/>
+          <w:szCs w:val="22"/>
+        </w:rPr>
+        <w:t xml:space="preserve">, </w:t>
+      </w:r>
+      <w:r>
+        <w:rPr>
+          <w:sz w:val="22"/>
+          <w:szCs w:val="22"/>
+        </w:rPr>
+        <w:t>https</w:t>
+      </w:r>
+      <w:r>
+        <w:rPr>
+          <w:rFonts w:asciiTheme="minorEastAsia" w:hAnsiTheme="minorEastAsia"/>
+          <w:sz w:val="22"/>
+          <w:szCs w:val="22"/>
+        </w:rPr>
+        <w:t>://</w:t>
+      </w:r>
+      <w:r>
+        <w:rPr>
+          <w:sz w:val="22"/>
+          <w:szCs w:val="22"/>
+        </w:rPr>
+        <w:t>support</w:t>
+      </w:r>
+      <w:r>
+        <w:rPr>
+          <w:rFonts w:asciiTheme="minorEastAsia" w:hAnsiTheme="minorEastAsia"/>
           <w:sz w:val="22"/>
           <w:szCs w:val="22"/>
         </w:rPr>
         <w:t>.</w:t>
+      </w:r>
+      <w:r>
+        <w:rPr>
+          <w:sz w:val="22"/>
+          <w:szCs w:val="22"/>
+        </w:rPr>
+        <w:t>apple</w:t>
+      </w:r>
+      <w:r>
+        <w:rPr>
+          <w:rFonts w:asciiTheme="minorEastAsia" w:hAnsiTheme="minorEastAsia"/>
+          <w:sz w:val="22"/>
+          <w:szCs w:val="22"/>
+        </w:rPr>
+        <w:t>.</w:t>
+      </w:r>
+      <w:r>
+        <w:rPr>
+          <w:sz w:val="22"/>
+          <w:szCs w:val="22"/>
+        </w:rPr>
+        <w:t>com</w:t>
+      </w:r>
+      <w:r>
+        <w:rPr>
+          <w:rFonts w:asciiTheme="minorEastAsia" w:hAnsiTheme="minorEastAsia"/>
+          <w:sz w:val="22"/>
+          <w:szCs w:val="22"/>
+        </w:rPr>
+        <w:t>/</w:t>
+      </w:r>
+      <w:r>
+        <w:rPr>
+          <w:sz w:val="22"/>
+          <w:szCs w:val="22"/>
+        </w:rPr>
+        <w:t>kb</w:t>
+      </w:r>
+      <w:r>
+        <w:rPr>
+          <w:rFonts w:asciiTheme="minorEastAsia" w:hAnsiTheme="minorEastAsia"/>
+          <w:sz w:val="22"/>
+          <w:szCs w:val="22"/>
+        </w:rPr>
+        <w:t>/</w:t>
+      </w:r>
+      <w:r>
+        <w:rPr>
+          <w:sz w:val="22"/>
+          <w:szCs w:val="22"/>
+        </w:rPr>
+        <w:t>SP685</w:t>
+      </w:r>
+      <w:r>
+        <w:rPr>
+          <w:rFonts w:asciiTheme="minorEastAsia" w:hAnsiTheme="minorEastAsia"/>
+          <w:sz w:val="22"/>
+          <w:szCs w:val="22"/>
+        </w:rPr>
+        <w:t>?</w:t>
+      </w:r>
+      <w:r>
+        <w:rPr>
+          <w:sz w:val="22"/>
+          <w:szCs w:val="22"/>
+        </w:rPr>
+        <w:t>locale</w:t>
+      </w:r>
+      <w:r>
+        <w:rPr>
+          <w:rFonts w:asciiTheme="minorEastAsia" w:hAnsiTheme="minorEastAsia"/>
+          <w:sz w:val="22"/>
+          <w:szCs w:val="22"/>
+        </w:rPr>
+        <w:t>=</w:t>
+      </w:r>
+      <w:r>
+        <w:rPr>
+          <w:sz w:val="22"/>
+          <w:szCs w:val="22"/>
+        </w:rPr>
+        <w:t>ja</w:t>
+      </w:r>
+      <w:r>
+        <w:rPr>
+          <w:rFonts w:asciiTheme="minorEastAsia" w:hAnsiTheme="minorEastAsia"/>
+          <w:sz w:val="22"/>
+          <w:szCs w:val="22"/>
+        </w:rPr>
+        <w:t>_</w:t>
+      </w:r>
+      <w:r>
+        <w:rPr>
+          <w:sz w:val="22"/>
+          <w:szCs w:val="22"/>
+        </w:rPr>
+        <w:t>JP</w:t>
+      </w:r>
+      <w:r>
+        <w:rPr>
+          <w:rFonts w:asciiTheme="minorEastAsia" w:hAnsiTheme="minorEastAsia"/>
+          <w:sz w:val="22"/>
+          <w:szCs w:val="22"/>
+        </w:rPr>
+        <w:t>&amp;</w:t>
+      </w:r>
+      <w:r>
+        <w:rPr>
+          <w:sz w:val="22"/>
+          <w:szCs w:val="22"/>
+        </w:rPr>
+        <w:t>viewlocale</w:t>
+      </w:r>
+      <w:r>
+        <w:rPr>
+          <w:rFonts w:asciiTheme="minorEastAsia" w:hAnsiTheme="minorEastAsia"/>
+          <w:sz w:val="22"/>
+          <w:szCs w:val="22"/>
+        </w:rPr>
+        <w:t>=</w:t>
+      </w:r>
+      <w:r>
+        <w:rPr>
+          <w:sz w:val="22"/>
+          <w:szCs w:val="22"/>
+        </w:rPr>
+        <w:t>ja</w:t>
+      </w:r>
+      <w:r>
+        <w:rPr>
+          <w:rFonts w:asciiTheme="minorEastAsia" w:hAnsiTheme="minorEastAsia"/>
+          <w:sz w:val="22"/>
+          <w:szCs w:val="22"/>
+        </w:rPr>
+        <w:t>_</w:t>
+      </w:r>
+      <w:r>
+        <w:rPr>
+          <w:sz w:val="22"/>
+          <w:szCs w:val="22"/>
+        </w:rPr>
+        <w:t>JP</w:t>
+      </w:r>
+      <w:r>
+        <w:rPr>
+          <w:rFonts w:asciiTheme="minorEastAsia" w:hAnsiTheme="minorEastAsia"/>
+          <w:sz w:val="22"/>
+          <w:szCs w:val="22"/>
+        </w:rPr>
+        <w:t xml:space="preserve">, </w:t>
+      </w:r>
+      <w:r>
+        <w:rPr>
+          <w:sz w:val="22"/>
+          <w:szCs w:val="22"/>
+        </w:rPr>
+        <w:t>2016</w:t>
+      </w:r>
+      <w:r>
+        <w:rPr>
+          <w:rFonts w:asciiTheme="minorEastAsia" w:hAnsiTheme="minorEastAsia"/>
+          <w:sz w:val="22"/>
+          <w:szCs w:val="22"/>
+        </w:rPr>
+        <w:t>/</w:t>
+      </w:r>
+      <w:r>
+        <w:rPr>
+          <w:sz w:val="22"/>
+          <w:szCs w:val="22"/>
+        </w:rPr>
+        <w:t>12</w:t>
+      </w:r>
+      <w:r>
+        <w:rPr>
+          <w:rFonts w:asciiTheme="minorEastAsia" w:hAnsiTheme="minorEastAsia"/>
+          <w:sz w:val="22"/>
+          <w:szCs w:val="22"/>
+        </w:rPr>
+        <w:t>/</w:t>
+      </w:r>
+      <w:r>
+        <w:rPr>
+          <w:sz w:val="22"/>
+          <w:szCs w:val="22"/>
+        </w:rPr>
+        <w:t>7</w:t>
+      </w:r>
+      <w:r>
+        <w:rPr>
+          <w:rFonts w:asciiTheme="minorEastAsia" w:hAnsiTheme="minorEastAsia"/>
+          <w:sz w:val="22"/>
+          <w:szCs w:val="22"/>
+        </w:rPr>
+        <w:t>アクセス.</w:t>
       </w:r>
     </w:p>
     <w:p>
@@ -1737,7 +6816,7 @@
         <w:ind w:leftChars="0"/>
         <w:jc w:val="left"/>
         <w:rPr>
-          <w:rFonts w:ascii="Times" w:hAnsi="Times" w:cs="Times"/>
+          <w:rFonts w:asciiTheme="minorEastAsia" w:hAnsiTheme="minorEastAsia" w:cs="Times"/>
           <w:kern w:val="0"/>
           <w:sz w:val="22"/>
           <w:szCs w:val="22"/>
@@ -1748,7 +6827,15 @@
           <w:sz w:val="22"/>
           <w:szCs w:val="22"/>
         </w:rPr>
-        <w:t xml:space="preserve">Apple </w:t>
+        <w:t>Apple</w:t>
+      </w:r>
+      <w:r>
+        <w:rPr>
+          <w:rFonts w:asciiTheme="minorEastAsia" w:hAnsiTheme="minorEastAsia"/>
+          <w:sz w:val="22"/>
+          <w:szCs w:val="22"/>
+        </w:rPr>
+        <w:t xml:space="preserve"> </w:t>
       </w:r>
       <w:proofErr w:type="spellStart"/>
       <w:r>
@@ -1761,6 +6848,7 @@
       <w:proofErr w:type="spellEnd"/>
       <w:r>
         <w:rPr>
+          <w:rFonts w:asciiTheme="minorEastAsia" w:hAnsiTheme="minorEastAsia"/>
           <w:sz w:val="22"/>
           <w:szCs w:val="22"/>
         </w:rPr>
@@ -1777,24 +6865,161 @@
       <w:proofErr w:type="spellEnd"/>
       <w:r>
         <w:rPr>
-          <w:sz w:val="22"/>
-          <w:szCs w:val="22"/>
-        </w:rPr>
-        <w:t xml:space="preserve"> , https://developer.apple.com/support/xcode/jp/, 2016/12/7</w:t>
-      </w:r>
-      <w:r>
-        <w:rPr>
-          <w:sz w:val="22"/>
-          <w:szCs w:val="22"/>
-        </w:rPr>
-        <w:t>アクセス</w:t>
-      </w:r>
-      <w:r>
-        <w:rPr>
+          <w:rFonts w:asciiTheme="minorEastAsia" w:hAnsiTheme="minorEastAsia"/>
+          <w:sz w:val="22"/>
+          <w:szCs w:val="22"/>
+        </w:rPr>
+        <w:t xml:space="preserve"> , </w:t>
+      </w:r>
+      <w:r>
+        <w:rPr>
+          <w:sz w:val="22"/>
+          <w:szCs w:val="22"/>
+        </w:rPr>
+        <w:t>https</w:t>
+      </w:r>
+      <w:r>
+        <w:rPr>
+          <w:rFonts w:asciiTheme="minorEastAsia" w:hAnsiTheme="minorEastAsia"/>
+          <w:sz w:val="22"/>
+          <w:szCs w:val="22"/>
+        </w:rPr>
+        <w:t>://</w:t>
+      </w:r>
+      <w:r>
+        <w:rPr>
+          <w:sz w:val="22"/>
+          <w:szCs w:val="22"/>
+        </w:rPr>
+        <w:t>developer</w:t>
+      </w:r>
+      <w:r>
+        <w:rPr>
+          <w:rFonts w:asciiTheme="minorEastAsia" w:hAnsiTheme="minorEastAsia"/>
           <w:sz w:val="22"/>
           <w:szCs w:val="22"/>
         </w:rPr>
         <w:t>.</w:t>
+      </w:r>
+      <w:r>
+        <w:rPr>
+          <w:sz w:val="22"/>
+          <w:szCs w:val="22"/>
+        </w:rPr>
+        <w:t>apple</w:t>
+      </w:r>
+      <w:r>
+        <w:rPr>
+          <w:rFonts w:asciiTheme="minorEastAsia" w:hAnsiTheme="minorEastAsia"/>
+          <w:sz w:val="22"/>
+          <w:szCs w:val="22"/>
+        </w:rPr>
+        <w:t>.</w:t>
+      </w:r>
+      <w:r>
+        <w:rPr>
+          <w:sz w:val="22"/>
+          <w:szCs w:val="22"/>
+        </w:rPr>
+        <w:t>com</w:t>
+      </w:r>
+      <w:r>
+        <w:rPr>
+          <w:rFonts w:asciiTheme="minorEastAsia" w:hAnsiTheme="minorEastAsia"/>
+          <w:sz w:val="22"/>
+          <w:szCs w:val="22"/>
+        </w:rPr>
+        <w:t>/</w:t>
+      </w:r>
+      <w:r>
+        <w:rPr>
+          <w:sz w:val="22"/>
+          <w:szCs w:val="22"/>
+        </w:rPr>
+        <w:t>support</w:t>
+      </w:r>
+      <w:r>
+        <w:rPr>
+          <w:rFonts w:asciiTheme="minorEastAsia" w:hAnsiTheme="minorEastAsia"/>
+          <w:sz w:val="22"/>
+          <w:szCs w:val="22"/>
+        </w:rPr>
+        <w:t>/</w:t>
+      </w:r>
+      <w:r>
+        <w:rPr>
+          <w:sz w:val="22"/>
+          <w:szCs w:val="22"/>
+        </w:rPr>
+        <w:t>xcode</w:t>
+      </w:r>
+      <w:r>
+        <w:rPr>
+          <w:rFonts w:asciiTheme="minorEastAsia" w:hAnsiTheme="minorEastAsia"/>
+          <w:sz w:val="22"/>
+          <w:szCs w:val="22"/>
+        </w:rPr>
+        <w:t>/</w:t>
+      </w:r>
+      <w:r>
+        <w:rPr>
+          <w:sz w:val="22"/>
+          <w:szCs w:val="22"/>
+        </w:rPr>
+        <w:t>jp</w:t>
+      </w:r>
+      <w:r>
+        <w:rPr>
+          <w:rFonts w:asciiTheme="minorEastAsia" w:hAnsiTheme="minorEastAsia"/>
+          <w:sz w:val="22"/>
+          <w:szCs w:val="22"/>
+        </w:rPr>
+        <w:t xml:space="preserve">/, </w:t>
+      </w:r>
+      <w:r>
+        <w:rPr>
+          <w:sz w:val="22"/>
+          <w:szCs w:val="22"/>
+        </w:rPr>
+        <w:t>2016</w:t>
+      </w:r>
+      <w:r>
+        <w:rPr>
+          <w:rFonts w:asciiTheme="minorEastAsia" w:hAnsiTheme="minorEastAsia"/>
+          <w:sz w:val="22"/>
+          <w:szCs w:val="22"/>
+        </w:rPr>
+        <w:t>/</w:t>
+      </w:r>
+      <w:r>
+        <w:rPr>
+          <w:sz w:val="22"/>
+          <w:szCs w:val="22"/>
+        </w:rPr>
+        <w:t>12</w:t>
+      </w:r>
+      <w:r>
+        <w:rPr>
+          <w:rFonts w:asciiTheme="minorEastAsia" w:hAnsiTheme="minorEastAsia"/>
+          <w:sz w:val="22"/>
+          <w:szCs w:val="22"/>
+        </w:rPr>
+        <w:t>/</w:t>
+      </w:r>
+      <w:r>
+        <w:rPr>
+          <w:sz w:val="22"/>
+          <w:szCs w:val="22"/>
+        </w:rPr>
+        <w:t>7</w:t>
+      </w:r>
+      <w:r>
+        <w:rPr>
+          <w:rFonts w:asciiTheme="minorEastAsia" w:hAnsiTheme="minorEastAsia"/>
+          <w:sz w:val="22"/>
+          <w:szCs w:val="22"/>
+        </w:rPr>
+        <w:t>アクセス.</w:t>
       </w:r>
     </w:p>
     <w:p>
@@ -1812,7 +7037,7 @@
         <w:ind w:leftChars="0"/>
         <w:jc w:val="left"/>
         <w:rPr>
-          <w:rFonts w:ascii="Times" w:hAnsi="Times" w:cs="Times"/>
+          <w:rFonts w:asciiTheme="minorEastAsia" w:hAnsiTheme="minorEastAsia" w:cs="Times"/>
           <w:kern w:val="0"/>
           <w:sz w:val="22"/>
           <w:szCs w:val="22"/>
@@ -1820,12 +7045,381 @@
       </w:pPr>
       <w:r>
         <w:rPr>
-          <w:rFonts w:ascii="Times" w:hAnsi="Times" w:cs="Times"/>
+          <w:rFonts w:cs="Times"/>
           <w:kern w:val="0"/>
           <w:sz w:val="22"/>
           <w:szCs w:val="22"/>
         </w:rPr>
-        <w:t xml:space="preserve">Butler, T.W, Computer response time and user performance, Proc. Human Factors in Computer Systems (CHI ’83 ), pp.56–62 (1983). </w:t>
+        <w:t>Butler</w:t>
+      </w:r>
+      <w:r>
+        <w:rPr>
+          <w:rFonts w:asciiTheme="minorEastAsia" w:hAnsiTheme="minorEastAsia" w:cs="Times"/>
+          <w:kern w:val="0"/>
+          <w:sz w:val="22"/>
+          <w:szCs w:val="22"/>
+        </w:rPr>
+        <w:t xml:space="preserve">, </w:t>
+      </w:r>
+      <w:r>
+        <w:rPr>
+          <w:rFonts w:cs="Times"/>
+          <w:kern w:val="0"/>
+          <w:sz w:val="22"/>
+          <w:szCs w:val="22"/>
+        </w:rPr>
+        <w:t>T</w:t>
+      </w:r>
+      <w:r>
+        <w:rPr>
+          <w:rFonts w:asciiTheme="minorEastAsia" w:hAnsiTheme="minorEastAsia" w:cs="Times"/>
+          <w:kern w:val="0"/>
+          <w:sz w:val="22"/>
+          <w:szCs w:val="22"/>
+        </w:rPr>
+        <w:t>.</w:t>
+      </w:r>
+      <w:r>
+        <w:rPr>
+          <w:rFonts w:cs="Times"/>
+          <w:kern w:val="0"/>
+          <w:sz w:val="22"/>
+          <w:szCs w:val="22"/>
+        </w:rPr>
+        <w:t>W</w:t>
+      </w:r>
+      <w:r>
+        <w:rPr>
+          <w:rFonts w:asciiTheme="minorEastAsia" w:hAnsiTheme="minorEastAsia" w:cs="Times"/>
+          <w:kern w:val="0"/>
+          <w:sz w:val="22"/>
+          <w:szCs w:val="22"/>
+        </w:rPr>
+        <w:t xml:space="preserve">, </w:t>
+      </w:r>
+      <w:r>
+        <w:rPr>
+          <w:rFonts w:cs="Times"/>
+          <w:kern w:val="0"/>
+          <w:sz w:val="22"/>
+          <w:szCs w:val="22"/>
+        </w:rPr>
+        <w:t>Computer</w:t>
+      </w:r>
+      <w:r>
+        <w:rPr>
+          <w:rFonts w:asciiTheme="minorEastAsia" w:hAnsiTheme="minorEastAsia" w:cs="Times"/>
+          <w:kern w:val="0"/>
+          <w:sz w:val="22"/>
+          <w:szCs w:val="22"/>
+        </w:rPr>
+        <w:t xml:space="preserve"> </w:t>
+      </w:r>
+      <w:r>
+        <w:rPr>
+          <w:rFonts w:cs="Times"/>
+          <w:kern w:val="0"/>
+          <w:sz w:val="22"/>
+          <w:szCs w:val="22"/>
+        </w:rPr>
+        <w:t>response</w:t>
+      </w:r>
+      <w:r>
+        <w:rPr>
+          <w:rFonts w:asciiTheme="minorEastAsia" w:hAnsiTheme="minorEastAsia" w:cs="Times"/>
+          <w:kern w:val="0"/>
+          <w:sz w:val="22"/>
+          <w:szCs w:val="22"/>
+        </w:rPr>
+        <w:t xml:space="preserve"> </w:t>
+      </w:r>
+      <w:r>
+        <w:rPr>
+          <w:rFonts w:cs="Times"/>
+          <w:kern w:val="0"/>
+          <w:sz w:val="22"/>
+          <w:szCs w:val="22"/>
+        </w:rPr>
+        <w:t>time</w:t>
+      </w:r>
+      <w:r>
+        <w:rPr>
+          <w:rFonts w:asciiTheme="minorEastAsia" w:hAnsiTheme="minorEastAsia" w:cs="Times"/>
+          <w:kern w:val="0"/>
+          <w:sz w:val="22"/>
+          <w:szCs w:val="22"/>
+        </w:rPr>
+        <w:t xml:space="preserve"> </w:t>
+      </w:r>
+      <w:r>
+        <w:rPr>
+          <w:rFonts w:cs="Times"/>
+          <w:kern w:val="0"/>
+          <w:sz w:val="22"/>
+          <w:szCs w:val="22"/>
+        </w:rPr>
+        <w:t>and</w:t>
+      </w:r>
+      <w:r>
+        <w:rPr>
+          <w:rFonts w:asciiTheme="minorEastAsia" w:hAnsiTheme="minorEastAsia" w:cs="Times"/>
+          <w:kern w:val="0"/>
+          <w:sz w:val="22"/>
+          <w:szCs w:val="22"/>
+        </w:rPr>
+        <w:t xml:space="preserve"> </w:t>
+      </w:r>
+      <w:r>
+        <w:rPr>
+          <w:rFonts w:cs="Times"/>
+          <w:kern w:val="0"/>
+          <w:sz w:val="22"/>
+          <w:szCs w:val="22"/>
+        </w:rPr>
+        <w:t>user</w:t>
+      </w:r>
+      <w:r>
+        <w:rPr>
+          <w:rFonts w:asciiTheme="minorEastAsia" w:hAnsiTheme="minorEastAsia" w:cs="Times"/>
+          <w:kern w:val="0"/>
+          <w:sz w:val="22"/>
+          <w:szCs w:val="22"/>
+        </w:rPr>
+        <w:t xml:space="preserve"> </w:t>
+      </w:r>
+      <w:r>
+        <w:rPr>
+          <w:rFonts w:cs="Times"/>
+          <w:kern w:val="0"/>
+          <w:sz w:val="22"/>
+          <w:szCs w:val="22"/>
+        </w:rPr>
+        <w:t>performance</w:t>
+      </w:r>
+      <w:r>
+        <w:rPr>
+          <w:rFonts w:asciiTheme="minorEastAsia" w:hAnsiTheme="minorEastAsia" w:cs="Times"/>
+          <w:kern w:val="0"/>
+          <w:sz w:val="22"/>
+          <w:szCs w:val="22"/>
+        </w:rPr>
+        <w:t xml:space="preserve">, </w:t>
+      </w:r>
+      <w:r>
+        <w:rPr>
+          <w:rFonts w:cs="Times"/>
+          <w:kern w:val="0"/>
+          <w:sz w:val="22"/>
+          <w:szCs w:val="22"/>
+        </w:rPr>
+        <w:t>Proc</w:t>
+      </w:r>
+      <w:r>
+        <w:rPr>
+          <w:rFonts w:asciiTheme="minorEastAsia" w:hAnsiTheme="minorEastAsia" w:cs="Times"/>
+          <w:kern w:val="0"/>
+          <w:sz w:val="22"/>
+          <w:szCs w:val="22"/>
+        </w:rPr>
+        <w:t xml:space="preserve">. </w:t>
+      </w:r>
+      <w:r>
+        <w:rPr>
+          <w:rFonts w:cs="Times"/>
+          <w:kern w:val="0"/>
+          <w:sz w:val="22"/>
+          <w:szCs w:val="22"/>
+        </w:rPr>
+        <w:t>Human</w:t>
+      </w:r>
+      <w:r>
+        <w:rPr>
+          <w:rFonts w:asciiTheme="minorEastAsia" w:hAnsiTheme="minorEastAsia" w:cs="Times"/>
+          <w:kern w:val="0"/>
+          <w:sz w:val="22"/>
+          <w:szCs w:val="22"/>
+        </w:rPr>
+        <w:t xml:space="preserve"> </w:t>
+      </w:r>
+      <w:r>
+        <w:rPr>
+          <w:rFonts w:cs="Times"/>
+          <w:kern w:val="0"/>
+          <w:sz w:val="22"/>
+          <w:szCs w:val="22"/>
+        </w:rPr>
+        <w:t>Factors</w:t>
+      </w:r>
+      <w:r>
+        <w:rPr>
+          <w:rFonts w:asciiTheme="minorEastAsia" w:hAnsiTheme="minorEastAsia" w:cs="Times"/>
+          <w:kern w:val="0"/>
+          <w:sz w:val="22"/>
+          <w:szCs w:val="22"/>
+        </w:rPr>
+        <w:t xml:space="preserve"> </w:t>
+      </w:r>
+      <w:r>
+        <w:rPr>
+          <w:rFonts w:cs="Times"/>
+          <w:kern w:val="0"/>
+          <w:sz w:val="22"/>
+          <w:szCs w:val="22"/>
+        </w:rPr>
+        <w:t>in</w:t>
+      </w:r>
+      <w:r>
+        <w:rPr>
+          <w:rFonts w:asciiTheme="minorEastAsia" w:hAnsiTheme="minorEastAsia" w:cs="Times"/>
+          <w:kern w:val="0"/>
+          <w:sz w:val="22"/>
+          <w:szCs w:val="22"/>
+        </w:rPr>
+        <w:t xml:space="preserve"> </w:t>
+      </w:r>
+      <w:r>
+        <w:rPr>
+          <w:rFonts w:cs="Times"/>
+          <w:kern w:val="0"/>
+          <w:sz w:val="22"/>
+          <w:szCs w:val="22"/>
+        </w:rPr>
+        <w:t>Computer</w:t>
+      </w:r>
+      <w:r>
+        <w:rPr>
+          <w:rFonts w:asciiTheme="minorEastAsia" w:hAnsiTheme="minorEastAsia" w:cs="Times"/>
+          <w:kern w:val="0"/>
+          <w:sz w:val="22"/>
+          <w:szCs w:val="22"/>
+        </w:rPr>
+        <w:t xml:space="preserve"> </w:t>
+      </w:r>
+      <w:r>
+        <w:rPr>
+          <w:rFonts w:cs="Times"/>
+          <w:kern w:val="0"/>
+          <w:sz w:val="22"/>
+          <w:szCs w:val="22"/>
+        </w:rPr>
+        <w:t>Systems</w:t>
+      </w:r>
+      <w:r>
+        <w:rPr>
+          <w:rFonts w:asciiTheme="minorEastAsia" w:hAnsiTheme="minorEastAsia" w:cs="Times"/>
+          <w:kern w:val="0"/>
+          <w:sz w:val="22"/>
+          <w:szCs w:val="22"/>
+        </w:rPr>
+        <w:t xml:space="preserve"> (</w:t>
+      </w:r>
+      <w:r>
+        <w:rPr>
+          <w:rFonts w:cs="Times"/>
+          <w:kern w:val="0"/>
+          <w:sz w:val="22"/>
+          <w:szCs w:val="22"/>
+        </w:rPr>
+        <w:t>CHI</w:t>
+      </w:r>
+      <w:r>
+        <w:rPr>
+          <w:rFonts w:asciiTheme="minorEastAsia" w:hAnsiTheme="minorEastAsia" w:cs="Times"/>
+          <w:kern w:val="0"/>
+          <w:sz w:val="22"/>
+          <w:szCs w:val="22"/>
+        </w:rPr>
+        <w:t xml:space="preserve"> ’</w:t>
+      </w:r>
+      <w:r>
+        <w:rPr>
+          <w:rFonts w:cs="Times"/>
+          <w:kern w:val="0"/>
+          <w:sz w:val="22"/>
+          <w:szCs w:val="22"/>
+        </w:rPr>
+        <w:t>83</w:t>
+      </w:r>
+      <w:r>
+        <w:rPr>
+          <w:rFonts w:asciiTheme="minorEastAsia" w:hAnsiTheme="minorEastAsia" w:cs="Times"/>
+          <w:kern w:val="0"/>
+          <w:sz w:val="22"/>
+          <w:szCs w:val="22"/>
+        </w:rPr>
+        <w:t xml:space="preserve"> ), </w:t>
+      </w:r>
+      <w:r>
+        <w:rPr>
+          <w:rFonts w:cs="Times"/>
+          <w:kern w:val="0"/>
+          <w:sz w:val="22"/>
+          <w:szCs w:val="22"/>
+        </w:rPr>
+        <w:t>pp</w:t>
+      </w:r>
+      <w:r>
+        <w:rPr>
+          <w:rFonts w:asciiTheme="minorEastAsia" w:hAnsiTheme="minorEastAsia" w:cs="Times"/>
+          <w:kern w:val="0"/>
+          <w:sz w:val="22"/>
+          <w:szCs w:val="22"/>
+        </w:rPr>
+        <w:t>.</w:t>
+      </w:r>
+      <w:r>
+        <w:rPr>
+          <w:rFonts w:cs="Times"/>
+          <w:kern w:val="0"/>
+          <w:sz w:val="22"/>
+          <w:szCs w:val="22"/>
+        </w:rPr>
+        <w:t>56</w:t>
+      </w:r>
+      <w:r>
+        <w:rPr>
+          <w:rFonts w:asciiTheme="minorEastAsia" w:hAnsiTheme="minorEastAsia" w:cs="Times"/>
+          <w:kern w:val="0"/>
+          <w:sz w:val="22"/>
+          <w:szCs w:val="22"/>
+        </w:rPr>
+        <w:t>–</w:t>
+      </w:r>
+      <w:r>
+        <w:rPr>
+          <w:rFonts w:cs="Times"/>
+          <w:kern w:val="0"/>
+          <w:sz w:val="22"/>
+          <w:szCs w:val="22"/>
+        </w:rPr>
+        <w:t>62</w:t>
+      </w:r>
+      <w:r>
+        <w:rPr>
+          <w:rFonts w:asciiTheme="minorEastAsia" w:hAnsiTheme="minorEastAsia" w:cs="Times"/>
+          <w:kern w:val="0"/>
+          <w:sz w:val="22"/>
+          <w:szCs w:val="22"/>
+        </w:rPr>
+        <w:t xml:space="preserve"> (</w:t>
+      </w:r>
+      <w:r>
+        <w:rPr>
+          <w:rFonts w:cs="Times"/>
+          <w:kern w:val="0"/>
+          <w:sz w:val="22"/>
+          <w:szCs w:val="22"/>
+        </w:rPr>
+        <w:t>1983</w:t>
+      </w:r>
+      <w:r>
+        <w:rPr>
+          <w:rFonts w:asciiTheme="minorEastAsia" w:hAnsiTheme="minorEastAsia" w:cs="Times"/>
+          <w:kern w:val="0"/>
+          <w:sz w:val="22"/>
+          <w:szCs w:val="22"/>
+        </w:rPr>
+        <w:t xml:space="preserve">). </w:t>
       </w:r>
     </w:p>
     <w:p>
@@ -1843,7 +7437,7 @@
         <w:ind w:leftChars="0"/>
         <w:jc w:val="left"/>
         <w:rPr>
-          <w:rFonts w:ascii="Times" w:hAnsi="Times" w:cs="Times" w:hint="eastAsia"/>
+          <w:rFonts w:asciiTheme="minorEastAsia" w:hAnsiTheme="minorEastAsia" w:cs="Times" w:hint="eastAsia"/>
           <w:kern w:val="0"/>
           <w:sz w:val="22"/>
           <w:szCs w:val="22"/>
@@ -1854,7 +7448,15 @@
           <w:sz w:val="22"/>
           <w:szCs w:val="22"/>
         </w:rPr>
-        <w:t xml:space="preserve">Apple </w:t>
+        <w:t>Apple</w:t>
+      </w:r>
+      <w:r>
+        <w:rPr>
+          <w:rFonts w:asciiTheme="minorEastAsia" w:hAnsiTheme="minorEastAsia"/>
+          <w:sz w:val="22"/>
+          <w:szCs w:val="22"/>
+        </w:rPr>
+        <w:t xml:space="preserve"> </w:t>
       </w:r>
       <w:proofErr w:type="spellStart"/>
       <w:r>
@@ -1867,10 +7469,41 @@
       <w:proofErr w:type="spellEnd"/>
       <w:r>
         <w:rPr>
-          <w:sz w:val="22"/>
-          <w:szCs w:val="22"/>
-        </w:rPr>
-        <w:t xml:space="preserve"> , API Reference </w:t>
+          <w:rFonts w:asciiTheme="minorEastAsia" w:hAnsiTheme="minorEastAsia"/>
+          <w:sz w:val="22"/>
+          <w:szCs w:val="22"/>
+        </w:rPr>
+        <w:t xml:space="preserve"> , </w:t>
+      </w:r>
+      <w:r>
+        <w:rPr>
+          <w:sz w:val="22"/>
+          <w:szCs w:val="22"/>
+        </w:rPr>
+        <w:t>API</w:t>
+      </w:r>
+      <w:r>
+        <w:rPr>
+          <w:rFonts w:asciiTheme="minorEastAsia" w:hAnsiTheme="minorEastAsia"/>
+          <w:sz w:val="22"/>
+          <w:szCs w:val="22"/>
+        </w:rPr>
+        <w:t xml:space="preserve"> </w:t>
+      </w:r>
+      <w:r>
+        <w:rPr>
+          <w:sz w:val="22"/>
+          <w:szCs w:val="22"/>
+        </w:rPr>
+        <w:t>Reference</w:t>
+      </w:r>
+      <w:r>
+        <w:rPr>
+          <w:rFonts w:asciiTheme="minorEastAsia" w:hAnsiTheme="minorEastAsia"/>
+          <w:sz w:val="22"/>
+          <w:szCs w:val="22"/>
+        </w:rPr>
+        <w:t xml:space="preserve"> </w:t>
       </w:r>
       <w:proofErr w:type="spellStart"/>
       <w:r>
@@ -1883,24 +7516,161 @@
       <w:proofErr w:type="spellEnd"/>
       <w:r>
         <w:rPr>
-          <w:sz w:val="22"/>
-          <w:szCs w:val="22"/>
-        </w:rPr>
-        <w:t xml:space="preserve"> , https://developer.apple.com/reference/speech/sfspeechrecognizer, 2016/12/7</w:t>
-      </w:r>
-      <w:r>
-        <w:rPr>
-          <w:sz w:val="22"/>
-          <w:szCs w:val="22"/>
-        </w:rPr>
-        <w:t>アクセス</w:t>
-      </w:r>
-      <w:r>
-        <w:rPr>
+          <w:rFonts w:asciiTheme="minorEastAsia" w:hAnsiTheme="minorEastAsia"/>
+          <w:sz w:val="22"/>
+          <w:szCs w:val="22"/>
+        </w:rPr>
+        <w:t xml:space="preserve"> , </w:t>
+      </w:r>
+      <w:r>
+        <w:rPr>
+          <w:sz w:val="22"/>
+          <w:szCs w:val="22"/>
+        </w:rPr>
+        <w:t>https</w:t>
+      </w:r>
+      <w:r>
+        <w:rPr>
+          <w:rFonts w:asciiTheme="minorEastAsia" w:hAnsiTheme="minorEastAsia"/>
+          <w:sz w:val="22"/>
+          <w:szCs w:val="22"/>
+        </w:rPr>
+        <w:t>://</w:t>
+      </w:r>
+      <w:r>
+        <w:rPr>
+          <w:sz w:val="22"/>
+          <w:szCs w:val="22"/>
+        </w:rPr>
+        <w:t>developer</w:t>
+      </w:r>
+      <w:r>
+        <w:rPr>
+          <w:rFonts w:asciiTheme="minorEastAsia" w:hAnsiTheme="minorEastAsia"/>
           <w:sz w:val="22"/>
           <w:szCs w:val="22"/>
         </w:rPr>
         <w:t>.</w:t>
+      </w:r>
+      <w:r>
+        <w:rPr>
+          <w:sz w:val="22"/>
+          <w:szCs w:val="22"/>
+        </w:rPr>
+        <w:t>apple</w:t>
+      </w:r>
+      <w:r>
+        <w:rPr>
+          <w:rFonts w:asciiTheme="minorEastAsia" w:hAnsiTheme="minorEastAsia"/>
+          <w:sz w:val="22"/>
+          <w:szCs w:val="22"/>
+        </w:rPr>
+        <w:t>.</w:t>
+      </w:r>
+      <w:r>
+        <w:rPr>
+          <w:sz w:val="22"/>
+          <w:szCs w:val="22"/>
+        </w:rPr>
+        <w:t>com</w:t>
+      </w:r>
+      <w:r>
+        <w:rPr>
+          <w:rFonts w:asciiTheme="minorEastAsia" w:hAnsiTheme="minorEastAsia"/>
+          <w:sz w:val="22"/>
+          <w:szCs w:val="22"/>
+        </w:rPr>
+        <w:t>/</w:t>
+      </w:r>
+      <w:r>
+        <w:rPr>
+          <w:sz w:val="22"/>
+          <w:szCs w:val="22"/>
+        </w:rPr>
+        <w:t>reference</w:t>
+      </w:r>
+      <w:r>
+        <w:rPr>
+          <w:rFonts w:asciiTheme="minorEastAsia" w:hAnsiTheme="minorEastAsia"/>
+          <w:sz w:val="22"/>
+          <w:szCs w:val="22"/>
+        </w:rPr>
+        <w:t>/</w:t>
+      </w:r>
+      <w:r>
+        <w:rPr>
+          <w:sz w:val="22"/>
+          <w:szCs w:val="22"/>
+        </w:rPr>
+        <w:t>speech</w:t>
+      </w:r>
+      <w:r>
+        <w:rPr>
+          <w:rFonts w:asciiTheme="minorEastAsia" w:hAnsiTheme="minorEastAsia"/>
+          <w:sz w:val="22"/>
+          <w:szCs w:val="22"/>
+        </w:rPr>
+        <w:t>/</w:t>
+      </w:r>
+      <w:r>
+        <w:rPr>
+          <w:sz w:val="22"/>
+          <w:szCs w:val="22"/>
+        </w:rPr>
+        <w:t>sfspeechrecognizer</w:t>
+      </w:r>
+      <w:r>
+        <w:rPr>
+          <w:rFonts w:asciiTheme="minorEastAsia" w:hAnsiTheme="minorEastAsia"/>
+          <w:sz w:val="22"/>
+          <w:szCs w:val="22"/>
+        </w:rPr>
+        <w:t xml:space="preserve">, </w:t>
+      </w:r>
+      <w:r>
+        <w:rPr>
+          <w:sz w:val="22"/>
+          <w:szCs w:val="22"/>
+        </w:rPr>
+        <w:t>2016</w:t>
+      </w:r>
+      <w:r>
+        <w:rPr>
+          <w:rFonts w:asciiTheme="minorEastAsia" w:hAnsiTheme="minorEastAsia"/>
+          <w:sz w:val="22"/>
+          <w:szCs w:val="22"/>
+        </w:rPr>
+        <w:t>/</w:t>
+      </w:r>
+      <w:r>
+        <w:rPr>
+          <w:sz w:val="22"/>
+          <w:szCs w:val="22"/>
+        </w:rPr>
+        <w:t>12</w:t>
+      </w:r>
+      <w:r>
+        <w:rPr>
+          <w:rFonts w:asciiTheme="minorEastAsia" w:hAnsiTheme="minorEastAsia"/>
+          <w:sz w:val="22"/>
+          <w:szCs w:val="22"/>
+        </w:rPr>
+        <w:t>/</w:t>
+      </w:r>
+      <w:r>
+        <w:rPr>
+          <w:sz w:val="22"/>
+          <w:szCs w:val="22"/>
+        </w:rPr>
+        <w:t>7</w:t>
+      </w:r>
+      <w:r>
+        <w:rPr>
+          <w:rFonts w:asciiTheme="minorEastAsia" w:hAnsiTheme="minorEastAsia"/>
+          <w:sz w:val="22"/>
+          <w:szCs w:val="22"/>
+        </w:rPr>
+        <w:t>アクセス.</w:t>
       </w:r>
     </w:p>
     <w:p>
@@ -1911,7 +7681,7 @@
           <w:numId w:val="2"/>
         </w:numPr>
         <w:rPr>
-          <w:rFonts w:hint="eastAsia"/>
+          <w:rFonts w:asciiTheme="minorEastAsia" w:eastAsiaTheme="minorEastAsia" w:hAnsiTheme="minorEastAsia" w:hint="eastAsia"/>
           <w:sz w:val="22"/>
           <w:szCs w:val="22"/>
         </w:rPr>
@@ -1920,6 +7690,7 @@
       <w:proofErr w:type="spellStart"/>
       <w:r>
         <w:rPr>
+          <w:rFonts w:asciiTheme="minorHAnsi" w:eastAsiaTheme="minorEastAsia"/>
           <w:sz w:val="22"/>
           <w:szCs w:val="22"/>
         </w:rPr>
@@ -1928,22 +7699,377 @@
       <w:proofErr w:type="spellEnd"/>
       <w:r>
         <w:rPr>
-          <w:sz w:val="22"/>
-          <w:szCs w:val="22"/>
-        </w:rPr>
-        <w:t xml:space="preserve">, Marc. "User experience (UX): towards an experiential perspective on product quality." Proceedings of the 20th International Conference of the Association Francophone </w:t>
+          <w:rFonts w:asciiTheme="minorEastAsia" w:eastAsiaTheme="minorEastAsia" w:hAnsiTheme="minorEastAsia"/>
+          <w:sz w:val="22"/>
+          <w:szCs w:val="22"/>
+        </w:rPr>
+        <w:t xml:space="preserve">, </w:t>
+      </w:r>
+      <w:r>
+        <w:rPr>
+          <w:rFonts w:asciiTheme="minorHAnsi" w:eastAsiaTheme="minorEastAsia"/>
+          <w:sz w:val="22"/>
+          <w:szCs w:val="22"/>
+        </w:rPr>
+        <w:t>Marc</w:t>
+      </w:r>
+      <w:r>
+        <w:rPr>
+          <w:rFonts w:asciiTheme="minorEastAsia" w:eastAsiaTheme="minorEastAsia" w:hAnsiTheme="minorEastAsia"/>
+          <w:sz w:val="22"/>
+          <w:szCs w:val="22"/>
+        </w:rPr>
+        <w:t>. "</w:t>
+      </w:r>
+      <w:r>
+        <w:rPr>
+          <w:rFonts w:asciiTheme="minorHAnsi" w:eastAsiaTheme="minorEastAsia"/>
+          <w:sz w:val="22"/>
+          <w:szCs w:val="22"/>
+        </w:rPr>
+        <w:t>User</w:t>
+      </w:r>
+      <w:r>
+        <w:rPr>
+          <w:rFonts w:asciiTheme="minorEastAsia" w:eastAsiaTheme="minorEastAsia" w:hAnsiTheme="minorEastAsia"/>
+          <w:sz w:val="22"/>
+          <w:szCs w:val="22"/>
+        </w:rPr>
+        <w:t xml:space="preserve"> </w:t>
+      </w:r>
+      <w:r>
+        <w:rPr>
+          <w:rFonts w:asciiTheme="minorHAnsi" w:eastAsiaTheme="minorEastAsia"/>
+          <w:sz w:val="22"/>
+          <w:szCs w:val="22"/>
+        </w:rPr>
+        <w:t>experience</w:t>
+      </w:r>
+      <w:r>
+        <w:rPr>
+          <w:rFonts w:asciiTheme="minorEastAsia" w:eastAsiaTheme="minorEastAsia" w:hAnsiTheme="minorEastAsia"/>
+          <w:sz w:val="22"/>
+          <w:szCs w:val="22"/>
+        </w:rPr>
+        <w:t xml:space="preserve"> (</w:t>
+      </w:r>
+      <w:r>
+        <w:rPr>
+          <w:rFonts w:asciiTheme="minorHAnsi" w:eastAsiaTheme="minorEastAsia"/>
+          <w:sz w:val="22"/>
+          <w:szCs w:val="22"/>
+        </w:rPr>
+        <w:t>UX</w:t>
+      </w:r>
+      <w:r>
+        <w:rPr>
+          <w:rFonts w:asciiTheme="minorEastAsia" w:eastAsiaTheme="minorEastAsia" w:hAnsiTheme="minorEastAsia"/>
+          <w:sz w:val="22"/>
+          <w:szCs w:val="22"/>
+        </w:rPr>
+        <w:t xml:space="preserve">): </w:t>
+      </w:r>
+      <w:r>
+        <w:rPr>
+          <w:rFonts w:asciiTheme="minorHAnsi" w:eastAsiaTheme="minorEastAsia"/>
+          <w:sz w:val="22"/>
+          <w:szCs w:val="22"/>
+        </w:rPr>
+        <w:t>towards</w:t>
+      </w:r>
+      <w:r>
+        <w:rPr>
+          <w:rFonts w:asciiTheme="minorEastAsia" w:eastAsiaTheme="minorEastAsia" w:hAnsiTheme="minorEastAsia"/>
+          <w:sz w:val="22"/>
+          <w:szCs w:val="22"/>
+        </w:rPr>
+        <w:t xml:space="preserve"> </w:t>
+      </w:r>
+      <w:r>
+        <w:rPr>
+          <w:rFonts w:asciiTheme="minorHAnsi" w:eastAsiaTheme="minorEastAsia"/>
+          <w:sz w:val="22"/>
+          <w:szCs w:val="22"/>
+        </w:rPr>
+        <w:t>an</w:t>
+      </w:r>
+      <w:r>
+        <w:rPr>
+          <w:rFonts w:asciiTheme="minorEastAsia" w:eastAsiaTheme="minorEastAsia" w:hAnsiTheme="minorEastAsia"/>
+          <w:sz w:val="22"/>
+          <w:szCs w:val="22"/>
+        </w:rPr>
+        <w:t xml:space="preserve"> </w:t>
+      </w:r>
+      <w:r>
+        <w:rPr>
+          <w:rFonts w:asciiTheme="minorHAnsi" w:eastAsiaTheme="minorEastAsia"/>
+          <w:sz w:val="22"/>
+          <w:szCs w:val="22"/>
+        </w:rPr>
+        <w:t>experiential</w:t>
+      </w:r>
+      <w:r>
+        <w:rPr>
+          <w:rFonts w:asciiTheme="minorEastAsia" w:eastAsiaTheme="minorEastAsia" w:hAnsiTheme="minorEastAsia"/>
+          <w:sz w:val="22"/>
+          <w:szCs w:val="22"/>
+        </w:rPr>
+        <w:t xml:space="preserve"> </w:t>
+      </w:r>
+      <w:r>
+        <w:rPr>
+          <w:rFonts w:asciiTheme="minorHAnsi" w:eastAsiaTheme="minorEastAsia"/>
+          <w:sz w:val="22"/>
+          <w:szCs w:val="22"/>
+        </w:rPr>
+        <w:t>perspective</w:t>
+      </w:r>
+      <w:r>
+        <w:rPr>
+          <w:rFonts w:asciiTheme="minorEastAsia" w:eastAsiaTheme="minorEastAsia" w:hAnsiTheme="minorEastAsia"/>
+          <w:sz w:val="22"/>
+          <w:szCs w:val="22"/>
+        </w:rPr>
+        <w:t xml:space="preserve"> </w:t>
+      </w:r>
+      <w:r>
+        <w:rPr>
+          <w:rFonts w:asciiTheme="minorHAnsi" w:eastAsiaTheme="minorEastAsia"/>
+          <w:sz w:val="22"/>
+          <w:szCs w:val="22"/>
+        </w:rPr>
+        <w:t>on</w:t>
+      </w:r>
+      <w:r>
+        <w:rPr>
+          <w:rFonts w:asciiTheme="minorEastAsia" w:eastAsiaTheme="minorEastAsia" w:hAnsiTheme="minorEastAsia"/>
+          <w:sz w:val="22"/>
+          <w:szCs w:val="22"/>
+        </w:rPr>
+        <w:t xml:space="preserve"> </w:t>
+      </w:r>
+      <w:r>
+        <w:rPr>
+          <w:rFonts w:asciiTheme="minorHAnsi" w:eastAsiaTheme="minorEastAsia"/>
+          <w:sz w:val="22"/>
+          <w:szCs w:val="22"/>
+        </w:rPr>
+        <w:t>product</w:t>
+      </w:r>
+      <w:r>
+        <w:rPr>
+          <w:rFonts w:asciiTheme="minorEastAsia" w:eastAsiaTheme="minorEastAsia" w:hAnsiTheme="minorEastAsia"/>
+          <w:sz w:val="22"/>
+          <w:szCs w:val="22"/>
+        </w:rPr>
+        <w:t xml:space="preserve"> </w:t>
+      </w:r>
+      <w:r>
+        <w:rPr>
+          <w:rFonts w:asciiTheme="minorHAnsi" w:eastAsiaTheme="minorEastAsia"/>
+          <w:sz w:val="22"/>
+          <w:szCs w:val="22"/>
+        </w:rPr>
+        <w:t>quality</w:t>
+      </w:r>
+      <w:r>
+        <w:rPr>
+          <w:rFonts w:asciiTheme="minorEastAsia" w:eastAsiaTheme="minorEastAsia" w:hAnsiTheme="minorEastAsia"/>
+          <w:sz w:val="22"/>
+          <w:szCs w:val="22"/>
+        </w:rPr>
+        <w:t xml:space="preserve">." </w:t>
+      </w:r>
+      <w:r>
+        <w:rPr>
+          <w:rFonts w:asciiTheme="minorHAnsi" w:eastAsiaTheme="minorEastAsia"/>
+          <w:sz w:val="22"/>
+          <w:szCs w:val="22"/>
+        </w:rPr>
+        <w:t>Proceedings</w:t>
+      </w:r>
+      <w:r>
+        <w:rPr>
+          <w:rFonts w:asciiTheme="minorEastAsia" w:eastAsiaTheme="minorEastAsia" w:hAnsiTheme="minorEastAsia"/>
+          <w:sz w:val="22"/>
+          <w:szCs w:val="22"/>
+        </w:rPr>
+        <w:t xml:space="preserve"> </w:t>
+      </w:r>
+      <w:r>
+        <w:rPr>
+          <w:rFonts w:asciiTheme="minorHAnsi" w:eastAsiaTheme="minorEastAsia"/>
+          <w:sz w:val="22"/>
+          <w:szCs w:val="22"/>
+        </w:rPr>
+        <w:t>of</w:t>
+      </w:r>
+      <w:r>
+        <w:rPr>
+          <w:rFonts w:asciiTheme="minorEastAsia" w:eastAsiaTheme="minorEastAsia" w:hAnsiTheme="minorEastAsia"/>
+          <w:sz w:val="22"/>
+          <w:szCs w:val="22"/>
+        </w:rPr>
+        <w:t xml:space="preserve"> </w:t>
+      </w:r>
+      <w:r>
+        <w:rPr>
+          <w:rFonts w:asciiTheme="minorHAnsi" w:eastAsiaTheme="minorEastAsia"/>
+          <w:sz w:val="22"/>
+          <w:szCs w:val="22"/>
+        </w:rPr>
+        <w:t>the</w:t>
+      </w:r>
+      <w:r>
+        <w:rPr>
+          <w:rFonts w:asciiTheme="minorEastAsia" w:eastAsiaTheme="minorEastAsia" w:hAnsiTheme="minorEastAsia"/>
+          <w:sz w:val="22"/>
+          <w:szCs w:val="22"/>
+        </w:rPr>
+        <w:t xml:space="preserve"> </w:t>
+      </w:r>
+      <w:r>
+        <w:rPr>
+          <w:rFonts w:asciiTheme="minorHAnsi" w:eastAsiaTheme="minorEastAsia"/>
+          <w:sz w:val="22"/>
+          <w:szCs w:val="22"/>
+        </w:rPr>
+        <w:t>20th</w:t>
+      </w:r>
+      <w:r>
+        <w:rPr>
+          <w:rFonts w:asciiTheme="minorEastAsia" w:eastAsiaTheme="minorEastAsia" w:hAnsiTheme="minorEastAsia"/>
+          <w:sz w:val="22"/>
+          <w:szCs w:val="22"/>
+        </w:rPr>
+        <w:t xml:space="preserve"> </w:t>
+      </w:r>
+      <w:r>
+        <w:rPr>
+          <w:rFonts w:asciiTheme="minorHAnsi" w:eastAsiaTheme="minorEastAsia"/>
+          <w:sz w:val="22"/>
+          <w:szCs w:val="22"/>
+        </w:rPr>
+        <w:t>International</w:t>
+      </w:r>
+      <w:r>
+        <w:rPr>
+          <w:rFonts w:asciiTheme="minorEastAsia" w:eastAsiaTheme="minorEastAsia" w:hAnsiTheme="minorEastAsia"/>
+          <w:sz w:val="22"/>
+          <w:szCs w:val="22"/>
+        </w:rPr>
+        <w:t xml:space="preserve"> </w:t>
+      </w:r>
+      <w:r>
+        <w:rPr>
+          <w:rFonts w:asciiTheme="minorHAnsi" w:eastAsiaTheme="minorEastAsia"/>
+          <w:sz w:val="22"/>
+          <w:szCs w:val="22"/>
+        </w:rPr>
+        <w:t>Conference</w:t>
+      </w:r>
+      <w:r>
+        <w:rPr>
+          <w:rFonts w:asciiTheme="minorEastAsia" w:eastAsiaTheme="minorEastAsia" w:hAnsiTheme="minorEastAsia"/>
+          <w:sz w:val="22"/>
+          <w:szCs w:val="22"/>
+        </w:rPr>
+        <w:t xml:space="preserve"> </w:t>
+      </w:r>
+      <w:r>
+        <w:rPr>
+          <w:rFonts w:asciiTheme="minorHAnsi" w:eastAsiaTheme="minorEastAsia"/>
+          <w:sz w:val="22"/>
+          <w:szCs w:val="22"/>
+        </w:rPr>
+        <w:t>of</w:t>
+      </w:r>
+      <w:r>
+        <w:rPr>
+          <w:rFonts w:asciiTheme="minorEastAsia" w:eastAsiaTheme="minorEastAsia" w:hAnsiTheme="minorEastAsia"/>
+          <w:sz w:val="22"/>
+          <w:szCs w:val="22"/>
+        </w:rPr>
+        <w:t xml:space="preserve"> </w:t>
+      </w:r>
+      <w:r>
+        <w:rPr>
+          <w:rFonts w:asciiTheme="minorHAnsi" w:eastAsiaTheme="minorEastAsia"/>
+          <w:sz w:val="22"/>
+          <w:szCs w:val="22"/>
+        </w:rPr>
+        <w:t>the</w:t>
+      </w:r>
+      <w:r>
+        <w:rPr>
+          <w:rFonts w:asciiTheme="minorEastAsia" w:eastAsiaTheme="minorEastAsia" w:hAnsiTheme="minorEastAsia"/>
+          <w:sz w:val="22"/>
+          <w:szCs w:val="22"/>
+        </w:rPr>
+        <w:t xml:space="preserve"> </w:t>
+      </w:r>
+      <w:r>
+        <w:rPr>
+          <w:rFonts w:asciiTheme="minorHAnsi" w:eastAsiaTheme="minorEastAsia"/>
+          <w:sz w:val="22"/>
+          <w:szCs w:val="22"/>
+        </w:rPr>
+        <w:t>Association</w:t>
+      </w:r>
+      <w:r>
+        <w:rPr>
+          <w:rFonts w:asciiTheme="minorEastAsia" w:eastAsiaTheme="minorEastAsia" w:hAnsiTheme="minorEastAsia"/>
+          <w:sz w:val="22"/>
+          <w:szCs w:val="22"/>
+        </w:rPr>
+        <w:t xml:space="preserve"> </w:t>
+      </w:r>
+      <w:r>
+        <w:rPr>
+          <w:rFonts w:asciiTheme="minorHAnsi" w:eastAsiaTheme="minorEastAsia"/>
+          <w:sz w:val="22"/>
+          <w:szCs w:val="22"/>
+        </w:rPr>
+        <w:t>Francophone</w:t>
+      </w:r>
+      <w:r>
+        <w:rPr>
+          <w:rFonts w:asciiTheme="minorEastAsia" w:eastAsiaTheme="minorEastAsia" w:hAnsiTheme="minorEastAsia"/>
+          <w:sz w:val="22"/>
+          <w:szCs w:val="22"/>
+        </w:rPr>
+        <w:t xml:space="preserve"> </w:t>
       </w:r>
       <w:proofErr w:type="spellStart"/>
       <w:r>
         <w:rPr>
-          <w:sz w:val="22"/>
-          <w:szCs w:val="22"/>
-        </w:rPr>
-        <w:t>d'Interaction</w:t>
+          <w:rFonts w:asciiTheme="minorHAnsi" w:eastAsiaTheme="minorEastAsia"/>
+          <w:sz w:val="22"/>
+          <w:szCs w:val="22"/>
+        </w:rPr>
+        <w:t>d</w:t>
+      </w:r>
+      <w:r>
+        <w:rPr>
+          <w:rFonts w:asciiTheme="minorEastAsia" w:eastAsiaTheme="minorEastAsia" w:hAnsiTheme="minorEastAsia"/>
+          <w:sz w:val="22"/>
+          <w:szCs w:val="22"/>
+        </w:rPr>
+        <w:t>'</w:t>
+      </w:r>
+      <w:r>
+        <w:rPr>
+          <w:rFonts w:asciiTheme="minorHAnsi" w:eastAsiaTheme="minorEastAsia"/>
+          <w:sz w:val="22"/>
+          <w:szCs w:val="22"/>
+        </w:rPr>
+        <w:t>Interaction</w:t>
       </w:r>
       <w:proofErr w:type="spellEnd"/>
       <w:r>
         <w:rPr>
+          <w:rFonts w:asciiTheme="minorEastAsia" w:eastAsiaTheme="minorEastAsia" w:hAnsiTheme="minorEastAsia"/>
           <w:sz w:val="22"/>
           <w:szCs w:val="22"/>
         </w:rPr>
@@ -1952,6 +8078,7 @@
       <w:proofErr w:type="spellStart"/>
       <w:r>
         <w:rPr>
+          <w:rFonts w:asciiTheme="minorHAnsi" w:eastAsiaTheme="minorEastAsia"/>
           <w:sz w:val="22"/>
           <w:szCs w:val="22"/>
         </w:rPr>
@@ -1960,10 +8087,59 @@
       <w:proofErr w:type="spellEnd"/>
       <w:r>
         <w:rPr>
-          <w:sz w:val="22"/>
-          <w:szCs w:val="22"/>
-        </w:rPr>
-        <w:t>-Machine. ACM (2008).</w:t>
+          <w:rFonts w:asciiTheme="minorEastAsia" w:eastAsiaTheme="minorEastAsia" w:hAnsiTheme="minorEastAsia"/>
+          <w:sz w:val="22"/>
+          <w:szCs w:val="22"/>
+        </w:rPr>
+        <w:t>-</w:t>
+      </w:r>
+      <w:r>
+        <w:rPr>
+          <w:rFonts w:asciiTheme="minorHAnsi" w:eastAsiaTheme="minorEastAsia"/>
+          <w:sz w:val="22"/>
+          <w:szCs w:val="22"/>
+        </w:rPr>
+        <w:t>Machine</w:t>
+      </w:r>
+      <w:r>
+        <w:rPr>
+          <w:rFonts w:asciiTheme="minorEastAsia" w:eastAsiaTheme="minorEastAsia" w:hAnsiTheme="minorEastAsia"/>
+          <w:sz w:val="22"/>
+          <w:szCs w:val="22"/>
+        </w:rPr>
+        <w:t xml:space="preserve">. </w:t>
+      </w:r>
+      <w:r>
+        <w:rPr>
+          <w:rFonts w:asciiTheme="minorHAnsi" w:eastAsiaTheme="minorEastAsia"/>
+          <w:sz w:val="22"/>
+          <w:szCs w:val="22"/>
+        </w:rPr>
+        <w:t>ACM</w:t>
+      </w:r>
+      <w:r>
+        <w:rPr>
+          <w:rFonts w:asciiTheme="minorEastAsia" w:eastAsiaTheme="minorEastAsia" w:hAnsiTheme="minorEastAsia"/>
+          <w:sz w:val="22"/>
+          <w:szCs w:val="22"/>
+        </w:rPr>
+        <w:t xml:space="preserve"> (</w:t>
+      </w:r>
+      <w:r>
+        <w:rPr>
+          <w:rFonts w:asciiTheme="minorHAnsi" w:eastAsiaTheme="minorEastAsia"/>
+          <w:sz w:val="22"/>
+          <w:szCs w:val="22"/>
+        </w:rPr>
+        <w:t>2008</w:t>
+      </w:r>
+      <w:r>
+        <w:rPr>
+          <w:rFonts w:asciiTheme="minorEastAsia" w:eastAsiaTheme="minorEastAsia" w:hAnsiTheme="minorEastAsia"/>
+          <w:sz w:val="22"/>
+          <w:szCs w:val="22"/>
+        </w:rPr>
+        <w:t>).</w:t>
       </w:r>
       <w:bookmarkEnd w:id="11"/>
     </w:p>
@@ -1975,49 +8151,431 @@
           <w:numId w:val="2"/>
         </w:numPr>
         <w:rPr>
-          <w:rFonts w:hint="eastAsia"/>
+          <w:rFonts w:asciiTheme="minorEastAsia" w:eastAsiaTheme="minorEastAsia" w:hAnsiTheme="minorEastAsia" w:hint="eastAsia"/>
           <w:sz w:val="22"/>
           <w:szCs w:val="22"/>
         </w:rPr>
       </w:pPr>
       <w:r>
         <w:rPr>
-          <w:sz w:val="22"/>
-          <w:szCs w:val="22"/>
-        </w:rPr>
-        <w:t xml:space="preserve">Chan, D. and Schmitt, N (2000) </w:t>
-      </w:r>
-      <w:r>
-        <w:rPr>
-          <w:sz w:val="22"/>
-          <w:szCs w:val="22"/>
-        </w:rPr>
-        <w:t>“</w:t>
-      </w:r>
-      <w:r>
-        <w:rPr>
-          <w:sz w:val="22"/>
-          <w:szCs w:val="22"/>
-        </w:rPr>
-        <w:t>Inter-individual differences in intra-individual changes in proactivity during organizational entry: A latent modeling approach to understanding newcomer adaptation,</w:t>
-      </w:r>
-      <w:r>
-        <w:rPr>
-          <w:sz w:val="22"/>
-          <w:szCs w:val="22"/>
-        </w:rPr>
-        <w:t>”</w:t>
-      </w:r>
-      <w:r>
-        <w:rPr>
-          <w:sz w:val="22"/>
-          <w:szCs w:val="22"/>
-        </w:rPr>
-        <w:t xml:space="preserve"> </w:t>
+          <w:rFonts w:asciiTheme="minorHAnsi" w:eastAsiaTheme="minorEastAsia"/>
+          <w:sz w:val="22"/>
+          <w:szCs w:val="22"/>
+        </w:rPr>
+        <w:t>Chan</w:t>
+      </w:r>
+      <w:r>
+        <w:rPr>
+          <w:rFonts w:asciiTheme="minorEastAsia" w:eastAsiaTheme="minorEastAsia" w:hAnsiTheme="minorEastAsia"/>
+          <w:sz w:val="22"/>
+          <w:szCs w:val="22"/>
+        </w:rPr>
+        <w:t xml:space="preserve">, </w:t>
+      </w:r>
+      <w:r>
+        <w:rPr>
+          <w:rFonts w:asciiTheme="minorHAnsi" w:eastAsiaTheme="minorEastAsia"/>
+          <w:sz w:val="22"/>
+          <w:szCs w:val="22"/>
+        </w:rPr>
+        <w:t>D</w:t>
+      </w:r>
+      <w:r>
+        <w:rPr>
+          <w:rFonts w:asciiTheme="minorEastAsia" w:eastAsiaTheme="minorEastAsia" w:hAnsiTheme="minorEastAsia"/>
+          <w:sz w:val="22"/>
+          <w:szCs w:val="22"/>
+        </w:rPr>
+        <w:t xml:space="preserve">. </w:t>
+      </w:r>
+      <w:r>
+        <w:rPr>
+          <w:rFonts w:asciiTheme="minorHAnsi" w:eastAsiaTheme="minorEastAsia"/>
+          <w:sz w:val="22"/>
+          <w:szCs w:val="22"/>
+        </w:rPr>
+        <w:t>and</w:t>
+      </w:r>
+      <w:r>
+        <w:rPr>
+          <w:rFonts w:asciiTheme="minorEastAsia" w:eastAsiaTheme="minorEastAsia" w:hAnsiTheme="minorEastAsia"/>
+          <w:sz w:val="22"/>
+          <w:szCs w:val="22"/>
+        </w:rPr>
+        <w:t xml:space="preserve"> </w:t>
+      </w:r>
+      <w:r>
+        <w:rPr>
+          <w:rFonts w:asciiTheme="minorHAnsi" w:eastAsiaTheme="minorEastAsia"/>
+          <w:sz w:val="22"/>
+          <w:szCs w:val="22"/>
+        </w:rPr>
+        <w:t>Schmitt</w:t>
+      </w:r>
+      <w:r>
+        <w:rPr>
+          <w:rFonts w:asciiTheme="minorEastAsia" w:eastAsiaTheme="minorEastAsia" w:hAnsiTheme="minorEastAsia"/>
+          <w:sz w:val="22"/>
+          <w:szCs w:val="22"/>
+        </w:rPr>
+        <w:t xml:space="preserve">, </w:t>
+      </w:r>
+      <w:r>
+        <w:rPr>
+          <w:rFonts w:asciiTheme="minorHAnsi" w:eastAsiaTheme="minorEastAsia"/>
+          <w:sz w:val="22"/>
+          <w:szCs w:val="22"/>
+        </w:rPr>
+        <w:t>N</w:t>
+      </w:r>
+      <w:r>
+        <w:rPr>
+          <w:rFonts w:asciiTheme="minorEastAsia" w:eastAsiaTheme="minorEastAsia" w:hAnsiTheme="minorEastAsia"/>
+          <w:sz w:val="22"/>
+          <w:szCs w:val="22"/>
+        </w:rPr>
+        <w:t xml:space="preserve"> (</w:t>
+      </w:r>
+      <w:r>
+        <w:rPr>
+          <w:rFonts w:asciiTheme="minorHAnsi" w:eastAsiaTheme="minorEastAsia"/>
+          <w:sz w:val="22"/>
+          <w:szCs w:val="22"/>
+        </w:rPr>
+        <w:t>2000</w:t>
+      </w:r>
+      <w:r>
+        <w:rPr>
+          <w:rFonts w:asciiTheme="minorEastAsia" w:eastAsiaTheme="minorEastAsia" w:hAnsiTheme="minorEastAsia"/>
+          <w:sz w:val="22"/>
+          <w:szCs w:val="22"/>
+        </w:rPr>
+        <w:t>) “</w:t>
+      </w:r>
+      <w:r>
+        <w:rPr>
+          <w:rFonts w:asciiTheme="minorHAnsi" w:eastAsiaTheme="minorEastAsia"/>
+          <w:sz w:val="22"/>
+          <w:szCs w:val="22"/>
+        </w:rPr>
+        <w:t>Inter</w:t>
+      </w:r>
+      <w:r>
+        <w:rPr>
+          <w:rFonts w:asciiTheme="minorEastAsia" w:eastAsiaTheme="minorEastAsia" w:hAnsiTheme="minorEastAsia"/>
+          <w:sz w:val="22"/>
+          <w:szCs w:val="22"/>
+        </w:rPr>
+        <w:t>-</w:t>
+      </w:r>
+      <w:r>
+        <w:rPr>
+          <w:rFonts w:asciiTheme="minorHAnsi" w:eastAsiaTheme="minorEastAsia"/>
+          <w:sz w:val="22"/>
+          <w:szCs w:val="22"/>
+        </w:rPr>
+        <w:t>individual</w:t>
+      </w:r>
+      <w:r>
+        <w:rPr>
+          <w:rFonts w:asciiTheme="minorEastAsia" w:eastAsiaTheme="minorEastAsia" w:hAnsiTheme="minorEastAsia"/>
+          <w:sz w:val="22"/>
+          <w:szCs w:val="22"/>
+        </w:rPr>
+        <w:t xml:space="preserve"> </w:t>
+      </w:r>
+      <w:r>
+        <w:rPr>
+          <w:rFonts w:asciiTheme="minorHAnsi" w:eastAsiaTheme="minorEastAsia"/>
+          <w:sz w:val="22"/>
+          <w:szCs w:val="22"/>
+        </w:rPr>
+        <w:t>differences</w:t>
+      </w:r>
+      <w:r>
+        <w:rPr>
+          <w:rFonts w:asciiTheme="minorEastAsia" w:eastAsiaTheme="minorEastAsia" w:hAnsiTheme="minorEastAsia"/>
+          <w:sz w:val="22"/>
+          <w:szCs w:val="22"/>
+        </w:rPr>
+        <w:t xml:space="preserve"> </w:t>
+      </w:r>
+      <w:r>
+        <w:rPr>
+          <w:rFonts w:asciiTheme="minorHAnsi" w:eastAsiaTheme="minorEastAsia"/>
+          <w:sz w:val="22"/>
+          <w:szCs w:val="22"/>
+        </w:rPr>
+        <w:t>in</w:t>
+      </w:r>
+      <w:r>
+        <w:rPr>
+          <w:rFonts w:asciiTheme="minorEastAsia" w:eastAsiaTheme="minorEastAsia" w:hAnsiTheme="minorEastAsia"/>
+          <w:sz w:val="22"/>
+          <w:szCs w:val="22"/>
+        </w:rPr>
+        <w:t xml:space="preserve"> </w:t>
+      </w:r>
+      <w:r>
+        <w:rPr>
+          <w:rFonts w:asciiTheme="minorHAnsi" w:eastAsiaTheme="minorEastAsia"/>
+          <w:sz w:val="22"/>
+          <w:szCs w:val="22"/>
+        </w:rPr>
+        <w:t>intra</w:t>
+      </w:r>
+      <w:r>
+        <w:rPr>
+          <w:rFonts w:asciiTheme="minorEastAsia" w:eastAsiaTheme="minorEastAsia" w:hAnsiTheme="minorEastAsia"/>
+          <w:sz w:val="22"/>
+          <w:szCs w:val="22"/>
+        </w:rPr>
+        <w:t>-</w:t>
+      </w:r>
+      <w:r>
+        <w:rPr>
+          <w:rFonts w:asciiTheme="minorHAnsi" w:eastAsiaTheme="minorEastAsia"/>
+          <w:sz w:val="22"/>
+          <w:szCs w:val="22"/>
+        </w:rPr>
+        <w:t>individual</w:t>
+      </w:r>
+      <w:r>
+        <w:rPr>
+          <w:rFonts w:asciiTheme="minorEastAsia" w:eastAsiaTheme="minorEastAsia" w:hAnsiTheme="minorEastAsia"/>
+          <w:sz w:val="22"/>
+          <w:szCs w:val="22"/>
+        </w:rPr>
+        <w:t xml:space="preserve"> </w:t>
+      </w:r>
+      <w:r>
+        <w:rPr>
+          <w:rFonts w:asciiTheme="minorHAnsi" w:eastAsiaTheme="minorEastAsia"/>
+          <w:sz w:val="22"/>
+          <w:szCs w:val="22"/>
+        </w:rPr>
+        <w:t>changes</w:t>
+      </w:r>
+      <w:r>
+        <w:rPr>
+          <w:rFonts w:asciiTheme="minorEastAsia" w:eastAsiaTheme="minorEastAsia" w:hAnsiTheme="minorEastAsia"/>
+          <w:sz w:val="22"/>
+          <w:szCs w:val="22"/>
+        </w:rPr>
+        <w:t xml:space="preserve"> </w:t>
+      </w:r>
+      <w:r>
+        <w:rPr>
+          <w:rFonts w:asciiTheme="minorHAnsi" w:eastAsiaTheme="minorEastAsia"/>
+          <w:sz w:val="22"/>
+          <w:szCs w:val="22"/>
+        </w:rPr>
+        <w:t>in</w:t>
+      </w:r>
+      <w:r>
+        <w:rPr>
+          <w:rFonts w:asciiTheme="minorEastAsia" w:eastAsiaTheme="minorEastAsia" w:hAnsiTheme="minorEastAsia"/>
+          <w:sz w:val="22"/>
+          <w:szCs w:val="22"/>
+        </w:rPr>
+        <w:t xml:space="preserve"> </w:t>
+      </w:r>
+      <w:r>
+        <w:rPr>
+          <w:rFonts w:asciiTheme="minorHAnsi" w:eastAsiaTheme="minorEastAsia"/>
+          <w:sz w:val="22"/>
+          <w:szCs w:val="22"/>
+        </w:rPr>
+        <w:t>proactivity</w:t>
+      </w:r>
+      <w:r>
+        <w:rPr>
+          <w:rFonts w:asciiTheme="minorEastAsia" w:eastAsiaTheme="minorEastAsia" w:hAnsiTheme="minorEastAsia"/>
+          <w:sz w:val="22"/>
+          <w:szCs w:val="22"/>
+        </w:rPr>
+        <w:t xml:space="preserve"> </w:t>
+      </w:r>
+      <w:r>
+        <w:rPr>
+          <w:rFonts w:asciiTheme="minorHAnsi" w:eastAsiaTheme="minorEastAsia"/>
+          <w:sz w:val="22"/>
+          <w:szCs w:val="22"/>
+        </w:rPr>
+        <w:t>during</w:t>
+      </w:r>
+      <w:r>
+        <w:rPr>
+          <w:rFonts w:asciiTheme="minorEastAsia" w:eastAsiaTheme="minorEastAsia" w:hAnsiTheme="minorEastAsia"/>
+          <w:sz w:val="22"/>
+          <w:szCs w:val="22"/>
+        </w:rPr>
+        <w:t xml:space="preserve"> </w:t>
+      </w:r>
+      <w:r>
+        <w:rPr>
+          <w:rFonts w:asciiTheme="minorHAnsi" w:eastAsiaTheme="minorEastAsia"/>
+          <w:sz w:val="22"/>
+          <w:szCs w:val="22"/>
+        </w:rPr>
+        <w:t>organizational</w:t>
+      </w:r>
+      <w:r>
+        <w:rPr>
+          <w:rFonts w:asciiTheme="minorEastAsia" w:eastAsiaTheme="minorEastAsia" w:hAnsiTheme="minorEastAsia"/>
+          <w:sz w:val="22"/>
+          <w:szCs w:val="22"/>
+        </w:rPr>
+        <w:t xml:space="preserve"> </w:t>
+      </w:r>
+      <w:r>
+        <w:rPr>
+          <w:rFonts w:asciiTheme="minorHAnsi" w:eastAsiaTheme="minorEastAsia"/>
+          <w:sz w:val="22"/>
+          <w:szCs w:val="22"/>
+        </w:rPr>
+        <w:t>entry</w:t>
+      </w:r>
+      <w:r>
+        <w:rPr>
+          <w:rFonts w:asciiTheme="minorEastAsia" w:eastAsiaTheme="minorEastAsia" w:hAnsiTheme="minorEastAsia"/>
+          <w:sz w:val="22"/>
+          <w:szCs w:val="22"/>
+        </w:rPr>
+        <w:t xml:space="preserve">: </w:t>
+      </w:r>
+      <w:r>
+        <w:rPr>
+          <w:rFonts w:asciiTheme="minorHAnsi" w:eastAsiaTheme="minorEastAsia"/>
+          <w:sz w:val="22"/>
+          <w:szCs w:val="22"/>
+        </w:rPr>
+        <w:t>A</w:t>
+      </w:r>
+      <w:r>
+        <w:rPr>
+          <w:rFonts w:asciiTheme="minorEastAsia" w:eastAsiaTheme="minorEastAsia" w:hAnsiTheme="minorEastAsia"/>
+          <w:sz w:val="22"/>
+          <w:szCs w:val="22"/>
+        </w:rPr>
+        <w:t xml:space="preserve"> </w:t>
+      </w:r>
+      <w:r>
+        <w:rPr>
+          <w:rFonts w:asciiTheme="minorHAnsi" w:eastAsiaTheme="minorEastAsia"/>
+          <w:sz w:val="22"/>
+          <w:szCs w:val="22"/>
+        </w:rPr>
+        <w:t>latent</w:t>
+      </w:r>
+      <w:r>
+        <w:rPr>
+          <w:rFonts w:asciiTheme="minorEastAsia" w:eastAsiaTheme="minorEastAsia" w:hAnsiTheme="minorEastAsia"/>
+          <w:sz w:val="22"/>
+          <w:szCs w:val="22"/>
+        </w:rPr>
+        <w:t xml:space="preserve"> </w:t>
+      </w:r>
+      <w:r>
+        <w:rPr>
+          <w:rFonts w:asciiTheme="minorHAnsi" w:eastAsiaTheme="minorEastAsia"/>
+          <w:sz w:val="22"/>
+          <w:szCs w:val="22"/>
+        </w:rPr>
+        <w:t>modeling</w:t>
+      </w:r>
+      <w:r>
+        <w:rPr>
+          <w:rFonts w:asciiTheme="minorEastAsia" w:eastAsiaTheme="minorEastAsia" w:hAnsiTheme="minorEastAsia"/>
+          <w:sz w:val="22"/>
+          <w:szCs w:val="22"/>
+        </w:rPr>
+        <w:t xml:space="preserve"> </w:t>
+      </w:r>
+      <w:r>
+        <w:rPr>
+          <w:rFonts w:asciiTheme="minorHAnsi" w:eastAsiaTheme="minorEastAsia"/>
+          <w:sz w:val="22"/>
+          <w:szCs w:val="22"/>
+        </w:rPr>
+        <w:t>approach</w:t>
+      </w:r>
+      <w:r>
+        <w:rPr>
+          <w:rFonts w:asciiTheme="minorEastAsia" w:eastAsiaTheme="minorEastAsia" w:hAnsiTheme="minorEastAsia"/>
+          <w:sz w:val="22"/>
+          <w:szCs w:val="22"/>
+        </w:rPr>
+        <w:t xml:space="preserve"> </w:t>
+      </w:r>
+      <w:r>
+        <w:rPr>
+          <w:rFonts w:asciiTheme="minorHAnsi" w:eastAsiaTheme="minorEastAsia"/>
+          <w:sz w:val="22"/>
+          <w:szCs w:val="22"/>
+        </w:rPr>
+        <w:t>to</w:t>
+      </w:r>
+      <w:r>
+        <w:rPr>
+          <w:rFonts w:asciiTheme="minorEastAsia" w:eastAsiaTheme="minorEastAsia" w:hAnsiTheme="minorEastAsia"/>
+          <w:sz w:val="22"/>
+          <w:szCs w:val="22"/>
+        </w:rPr>
+        <w:t xml:space="preserve"> </w:t>
+      </w:r>
+      <w:r>
+        <w:rPr>
+          <w:rFonts w:asciiTheme="minorHAnsi" w:eastAsiaTheme="minorEastAsia"/>
+          <w:sz w:val="22"/>
+          <w:szCs w:val="22"/>
+        </w:rPr>
+        <w:t>understanding</w:t>
+      </w:r>
+      <w:r>
+        <w:rPr>
+          <w:rFonts w:asciiTheme="minorEastAsia" w:eastAsiaTheme="minorEastAsia" w:hAnsiTheme="minorEastAsia"/>
+          <w:sz w:val="22"/>
+          <w:szCs w:val="22"/>
+        </w:rPr>
+        <w:t xml:space="preserve"> </w:t>
+      </w:r>
+      <w:r>
+        <w:rPr>
+          <w:rFonts w:asciiTheme="minorHAnsi" w:eastAsiaTheme="minorEastAsia"/>
+          <w:sz w:val="22"/>
+          <w:szCs w:val="22"/>
+        </w:rPr>
+        <w:t>newcomer</w:t>
+      </w:r>
+      <w:r>
+        <w:rPr>
+          <w:rFonts w:asciiTheme="minorEastAsia" w:eastAsiaTheme="minorEastAsia" w:hAnsiTheme="minorEastAsia"/>
+          <w:sz w:val="22"/>
+          <w:szCs w:val="22"/>
+        </w:rPr>
+        <w:t xml:space="preserve"> </w:t>
+      </w:r>
+      <w:r>
+        <w:rPr>
+          <w:rFonts w:asciiTheme="minorHAnsi" w:eastAsiaTheme="minorEastAsia"/>
+          <w:sz w:val="22"/>
+          <w:szCs w:val="22"/>
+        </w:rPr>
+        <w:t>adaptation</w:t>
+      </w:r>
+      <w:r>
+        <w:rPr>
+          <w:rFonts w:asciiTheme="minorEastAsia" w:eastAsiaTheme="minorEastAsia" w:hAnsiTheme="minorEastAsia"/>
+          <w:sz w:val="22"/>
+          <w:szCs w:val="22"/>
+        </w:rPr>
+        <w:t xml:space="preserve">,” </w:t>
       </w:r>
       <w:proofErr w:type="spellStart"/>
       <w:r>
         <w:rPr>
+          <w:rFonts w:asciiTheme="minorHAnsi" w:eastAsiaTheme="minorEastAsia"/>
           <w:sz w:val="22"/>
           <w:szCs w:val="22"/>
         </w:rPr>
@@ -2026,6 +8584,7 @@
       <w:proofErr w:type="spellEnd"/>
       <w:r>
         <w:rPr>
+          <w:rFonts w:asciiTheme="minorEastAsia" w:eastAsiaTheme="minorEastAsia" w:hAnsiTheme="minorEastAsia"/>
           <w:sz w:val="22"/>
           <w:szCs w:val="22"/>
         </w:rPr>
@@ -2034,6 +8593,7 @@
       <w:proofErr w:type="spellStart"/>
       <w:r>
         <w:rPr>
+          <w:rFonts w:asciiTheme="minorHAnsi" w:eastAsiaTheme="minorEastAsia"/>
           <w:sz w:val="22"/>
           <w:szCs w:val="22"/>
         </w:rPr>
@@ -2042,10 +8602,107 @@
       <w:proofErr w:type="spellEnd"/>
       <w:r>
         <w:rPr>
-          <w:sz w:val="22"/>
-          <w:szCs w:val="22"/>
-        </w:rPr>
-        <w:t xml:space="preserve"> Applied Psychology, 85(2): 190-210.</w:t>
+          <w:rFonts w:asciiTheme="minorEastAsia" w:eastAsiaTheme="minorEastAsia" w:hAnsiTheme="minorEastAsia"/>
+          <w:sz w:val="22"/>
+          <w:szCs w:val="22"/>
+        </w:rPr>
+        <w:t xml:space="preserve"> </w:t>
+      </w:r>
+      <w:r>
+        <w:rPr>
+          <w:rFonts w:asciiTheme="minorHAnsi" w:eastAsiaTheme="minorEastAsia"/>
+          <w:sz w:val="22"/>
+          <w:szCs w:val="22"/>
+        </w:rPr>
+        <w:t>Applied</w:t>
+      </w:r>
+      <w:r>
+        <w:rPr>
+          <w:rFonts w:asciiTheme="minorEastAsia" w:eastAsiaTheme="minorEastAsia" w:hAnsiTheme="minorEastAsia"/>
+          <w:sz w:val="22"/>
+          <w:szCs w:val="22"/>
+        </w:rPr>
+        <w:t xml:space="preserve"> </w:t>
+      </w:r>
+      <w:r>
+        <w:rPr>
+          <w:rFonts w:asciiTheme="minorHAnsi" w:eastAsiaTheme="minorEastAsia"/>
+          <w:sz w:val="22"/>
+          <w:szCs w:val="22"/>
+        </w:rPr>
+        <w:t>Psychology</w:t>
+      </w:r>
+      <w:r>
+        <w:rPr>
+          <w:rFonts w:asciiTheme="minorEastAsia" w:eastAsiaTheme="minorEastAsia" w:hAnsiTheme="minorEastAsia"/>
+          <w:sz w:val="22"/>
+          <w:szCs w:val="22"/>
+        </w:rPr>
+        <w:t xml:space="preserve">, </w:t>
+      </w:r>
+      <w:r>
+        <w:rPr>
+          <w:rFonts w:asciiTheme="minorHAnsi" w:eastAsiaTheme="minorEastAsia"/>
+          <w:sz w:val="22"/>
+          <w:szCs w:val="22"/>
+        </w:rPr>
+        <w:t>85</w:t>
+      </w:r>
+      <w:r>
+        <w:rPr>
+          <w:rFonts w:asciiTheme="minorEastAsia" w:eastAsiaTheme="minorEastAsia" w:hAnsiTheme="minorEastAsia"/>
+          <w:sz w:val="22"/>
+          <w:szCs w:val="22"/>
+        </w:rPr>
+        <w:t>(</w:t>
+      </w:r>
+      <w:r>
+        <w:rPr>
+          <w:rFonts w:asciiTheme="minorHAnsi" w:eastAsiaTheme="minorEastAsia"/>
+          <w:sz w:val="22"/>
+          <w:szCs w:val="22"/>
+        </w:rPr>
+        <w:t>2</w:t>
+      </w:r>
+      <w:r>
+        <w:rPr>
+          <w:rFonts w:asciiTheme="minorEastAsia" w:eastAsiaTheme="minorEastAsia" w:hAnsiTheme="minorEastAsia"/>
+          <w:sz w:val="22"/>
+          <w:szCs w:val="22"/>
+        </w:rPr>
+        <w:t xml:space="preserve">): </w:t>
+      </w:r>
+      <w:r>
+        <w:rPr>
+          <w:rFonts w:asciiTheme="minorHAnsi" w:eastAsiaTheme="minorEastAsia"/>
+          <w:sz w:val="22"/>
+          <w:szCs w:val="22"/>
+        </w:rPr>
+        <w:t>190</w:t>
+      </w:r>
+      <w:r>
+        <w:rPr>
+          <w:rFonts w:asciiTheme="minorEastAsia" w:eastAsiaTheme="minorEastAsia" w:hAnsiTheme="minorEastAsia"/>
+          <w:sz w:val="22"/>
+          <w:szCs w:val="22"/>
+        </w:rPr>
+        <w:t>-</w:t>
+      </w:r>
+      <w:r>
+        <w:rPr>
+          <w:rFonts w:asciiTheme="minorHAnsi" w:eastAsiaTheme="minorEastAsia"/>
+          <w:sz w:val="22"/>
+          <w:szCs w:val="22"/>
+        </w:rPr>
+        <w:t>210</w:t>
+      </w:r>
+      <w:r>
+        <w:rPr>
+          <w:rFonts w:asciiTheme="minorEastAsia" w:eastAsiaTheme="minorEastAsia" w:hAnsiTheme="minorEastAsia"/>
+          <w:sz w:val="22"/>
+          <w:szCs w:val="22"/>
+        </w:rPr>
+        <w:t>.</w:t>
       </w:r>
     </w:p>
     <w:p>
@@ -2058,7 +8715,7 @@
         <w:ind w:leftChars="0"/>
         <w:jc w:val="left"/>
         <w:rPr>
-          <w:rFonts w:hint="eastAsia"/>
+          <w:rFonts w:asciiTheme="minorEastAsia" w:hAnsiTheme="minorEastAsia" w:hint="eastAsia"/>
           <w:sz w:val="22"/>
           <w:szCs w:val="22"/>
         </w:rPr>
@@ -2066,7 +8723,7 @@
       <w:bookmarkStart w:id="12" w:name="_Ref283204684"/>
       <w:r>
         <w:rPr>
-          <w:rFonts w:hint="eastAsia"/>
+          <w:rFonts w:asciiTheme="minorEastAsia" w:hAnsiTheme="minorEastAsia" w:hint="eastAsia"/>
           <w:sz w:val="22"/>
           <w:szCs w:val="22"/>
         </w:rPr>
@@ -2074,14 +8731,45 @@
       </w:r>
       <w:r>
         <w:rPr>
-          <w:sz w:val="22"/>
-          <w:szCs w:val="22"/>
-        </w:rPr>
-        <w:t>, et al. "</w:t>
-      </w:r>
-      <w:r>
-        <w:rPr>
-          <w:rFonts w:hint="eastAsia"/>
+          <w:rFonts w:asciiTheme="minorEastAsia" w:hAnsiTheme="minorEastAsia"/>
+          <w:sz w:val="22"/>
+          <w:szCs w:val="22"/>
+        </w:rPr>
+        <w:t xml:space="preserve">, </w:t>
+      </w:r>
+      <w:r>
+        <w:rPr>
+          <w:sz w:val="22"/>
+          <w:szCs w:val="22"/>
+        </w:rPr>
+        <w:t>et</w:t>
+      </w:r>
+      <w:r>
+        <w:rPr>
+          <w:rFonts w:asciiTheme="minorEastAsia" w:hAnsiTheme="minorEastAsia"/>
+          <w:sz w:val="22"/>
+          <w:szCs w:val="22"/>
+        </w:rPr>
+        <w:t xml:space="preserve"> </w:t>
+      </w:r>
+      <w:r>
+        <w:rPr>
+          <w:sz w:val="22"/>
+          <w:szCs w:val="22"/>
+        </w:rPr>
+        <w:t>al</w:t>
+      </w:r>
+      <w:r>
+        <w:rPr>
+          <w:rFonts w:asciiTheme="minorEastAsia" w:hAnsiTheme="minorEastAsia"/>
+          <w:sz w:val="22"/>
+          <w:szCs w:val="22"/>
+        </w:rPr>
+        <w:t>. "</w:t>
+      </w:r>
+      <w:r>
+        <w:rPr>
+          <w:rFonts w:asciiTheme="minorEastAsia" w:hAnsiTheme="minorEastAsia" w:hint="eastAsia"/>
           <w:sz w:val="22"/>
           <w:szCs w:val="22"/>
         </w:rPr>
@@ -2089,6 +8777,7 @@
       </w:r>
       <w:r>
         <w:rPr>
+          <w:rFonts w:asciiTheme="minorEastAsia" w:hAnsiTheme="minorEastAsia"/>
           <w:sz w:val="22"/>
           <w:szCs w:val="22"/>
         </w:rPr>
@@ -2096,7 +8785,7 @@
       </w:r>
       <w:r>
         <w:rPr>
-          <w:rFonts w:hint="eastAsia"/>
+          <w:rFonts w:asciiTheme="minorEastAsia" w:hAnsiTheme="minorEastAsia" w:hint="eastAsia"/>
           <w:sz w:val="22"/>
           <w:szCs w:val="22"/>
         </w:rPr>
@@ -2104,14 +8793,30 @@
       </w:r>
       <w:r>
         <w:rPr>
-          <w:sz w:val="22"/>
-          <w:szCs w:val="22"/>
-        </w:rPr>
-        <w:t xml:space="preserve"> 10 </w:t>
-      </w:r>
-      <w:r>
-        <w:rPr>
-          <w:rFonts w:hint="eastAsia"/>
+          <w:rFonts w:asciiTheme="minorEastAsia" w:hAnsiTheme="minorEastAsia"/>
+          <w:sz w:val="22"/>
+          <w:szCs w:val="22"/>
+        </w:rPr>
+        <w:t xml:space="preserve"> </w:t>
+      </w:r>
+      <w:r>
+        <w:rPr>
+          <w:sz w:val="22"/>
+          <w:szCs w:val="22"/>
+        </w:rPr>
+        <w:t>10</w:t>
+      </w:r>
+      <w:r>
+        <w:rPr>
+          <w:rFonts w:asciiTheme="minorEastAsia" w:hAnsiTheme="minorEastAsia"/>
+          <w:sz w:val="22"/>
+          <w:szCs w:val="22"/>
+        </w:rPr>
+        <w:t xml:space="preserve"> </w:t>
+      </w:r>
+      <w:r>
+        <w:rPr>
+          <w:rFonts w:asciiTheme="minorEastAsia" w:hAnsiTheme="minorEastAsia" w:hint="eastAsia"/>
           <w:sz w:val="22"/>
           <w:szCs w:val="22"/>
         </w:rPr>
@@ -2119,10 +8824,71 @@
       </w:r>
       <w:r>
         <w:rPr>
-          <w:sz w:val="22"/>
-          <w:szCs w:val="22"/>
-        </w:rPr>
-        <w:t xml:space="preserve"> (2001): pp.421-424.</w:t>
+          <w:rFonts w:asciiTheme="minorEastAsia" w:hAnsiTheme="minorEastAsia"/>
+          <w:sz w:val="22"/>
+          <w:szCs w:val="22"/>
+        </w:rPr>
+        <w:t xml:space="preserve"> (</w:t>
+      </w:r>
+      <w:r>
+        <w:rPr>
+          <w:sz w:val="22"/>
+          <w:szCs w:val="22"/>
+        </w:rPr>
+        <w:t>2001</w:t>
+      </w:r>
+      <w:r>
+        <w:rPr>
+          <w:rFonts w:asciiTheme="minorEastAsia" w:hAnsiTheme="minorEastAsia"/>
+          <w:sz w:val="22"/>
+          <w:szCs w:val="22"/>
+        </w:rPr>
+        <w:t xml:space="preserve">): </w:t>
+      </w:r>
+      <w:r>
+        <w:rPr>
+          <w:sz w:val="22"/>
+          <w:szCs w:val="22"/>
+        </w:rPr>
+        <w:t>pp</w:t>
+      </w:r>
+      <w:r>
+        <w:rPr>
+          <w:rFonts w:asciiTheme="minorEastAsia" w:hAnsiTheme="minorEastAsia"/>
+          <w:sz w:val="22"/>
+          <w:szCs w:val="22"/>
+        </w:rPr>
+        <w:t>.</w:t>
+      </w:r>
+      <w:r>
+        <w:rPr>
+          <w:sz w:val="22"/>
+          <w:szCs w:val="22"/>
+        </w:rPr>
+        <w:t>421</w:t>
+      </w:r>
+      <w:r>
+        <w:rPr>
+          <w:rFonts w:asciiTheme="minorEastAsia" w:hAnsiTheme="minorEastAsia"/>
+          <w:sz w:val="22"/>
+          <w:szCs w:val="22"/>
+        </w:rPr>
+        <w:t>-</w:t>
+      </w:r>
+      <w:r>
+        <w:rPr>
+          <w:sz w:val="22"/>
+          <w:szCs w:val="22"/>
+        </w:rPr>
+        <w:t>424</w:t>
+      </w:r>
+      <w:r>
+        <w:rPr>
+          <w:rFonts w:asciiTheme="minorEastAsia" w:hAnsiTheme="minorEastAsia"/>
+          <w:sz w:val="22"/>
+          <w:szCs w:val="22"/>
+        </w:rPr>
+        <w:t>.</w:t>
       </w:r>
       <w:bookmarkEnd w:id="12"/>
     </w:p>
@@ -2136,7 +8902,7 @@
         <w:ind w:leftChars="0"/>
         <w:jc w:val="left"/>
         <w:rPr>
-          <w:rFonts w:hint="eastAsia"/>
+          <w:rFonts w:asciiTheme="minorEastAsia" w:hAnsiTheme="minorEastAsia" w:hint="eastAsia"/>
           <w:sz w:val="22"/>
           <w:szCs w:val="22"/>
         </w:rPr>
@@ -2146,21 +8912,165 @@
           <w:sz w:val="22"/>
           <w:szCs w:val="22"/>
         </w:rPr>
-        <w:t>SUNTRY, http://www.suntory.co.jp/?ke=hd, 2016/12/16</w:t>
-      </w:r>
-      <w:r>
-        <w:rPr>
-          <w:sz w:val="22"/>
-          <w:szCs w:val="22"/>
-        </w:rPr>
-        <w:t>アクセス</w:t>
-      </w:r>
-      <w:r>
-        <w:rPr>
+        <w:t>SUNTRY</w:t>
+      </w:r>
+      <w:r>
+        <w:rPr>
+          <w:rFonts w:asciiTheme="minorEastAsia" w:hAnsiTheme="minorEastAsia"/>
+          <w:sz w:val="22"/>
+          <w:szCs w:val="22"/>
+        </w:rPr>
+        <w:t xml:space="preserve">, </w:t>
+      </w:r>
+      <w:r>
+        <w:rPr>
+          <w:sz w:val="22"/>
+          <w:szCs w:val="22"/>
+        </w:rPr>
+        <w:t>http</w:t>
+      </w:r>
+      <w:r>
+        <w:rPr>
+          <w:rFonts w:asciiTheme="minorEastAsia" w:hAnsiTheme="minorEastAsia"/>
+          <w:sz w:val="22"/>
+          <w:szCs w:val="22"/>
+        </w:rPr>
+        <w:t>://</w:t>
+      </w:r>
+      <w:r>
+        <w:rPr>
+          <w:sz w:val="22"/>
+          <w:szCs w:val="22"/>
+        </w:rPr>
+        <w:t>www</w:t>
+      </w:r>
+      <w:r>
+        <w:rPr>
+          <w:rFonts w:asciiTheme="minorEastAsia" w:hAnsiTheme="minorEastAsia"/>
           <w:sz w:val="22"/>
           <w:szCs w:val="22"/>
         </w:rPr>
         <w:t>.</w:t>
+      </w:r>
+      <w:r>
+        <w:rPr>
+          <w:sz w:val="22"/>
+          <w:szCs w:val="22"/>
+        </w:rPr>
+        <w:t>suntory</w:t>
+      </w:r>
+      <w:r>
+        <w:rPr>
+          <w:rFonts w:asciiTheme="minorEastAsia" w:hAnsiTheme="minorEastAsia"/>
+          <w:sz w:val="22"/>
+          <w:szCs w:val="22"/>
+        </w:rPr>
+        <w:t>.</w:t>
+      </w:r>
+      <w:r>
+        <w:rPr>
+          <w:sz w:val="22"/>
+          <w:szCs w:val="22"/>
+        </w:rPr>
+        <w:t>co</w:t>
+      </w:r>
+      <w:r>
+        <w:rPr>
+          <w:rFonts w:asciiTheme="minorEastAsia" w:hAnsiTheme="minorEastAsia"/>
+          <w:sz w:val="22"/>
+          <w:szCs w:val="22"/>
+        </w:rPr>
+        <w:t>.</w:t>
+      </w:r>
+      <w:r>
+        <w:rPr>
+          <w:sz w:val="22"/>
+          <w:szCs w:val="22"/>
+        </w:rPr>
+        <w:t>jp</w:t>
+      </w:r>
+      <w:r>
+        <w:rPr>
+          <w:rFonts w:asciiTheme="minorEastAsia" w:hAnsiTheme="minorEastAsia"/>
+          <w:sz w:val="22"/>
+          <w:szCs w:val="22"/>
+        </w:rPr>
+        <w:t>/?</w:t>
+      </w:r>
+      <w:r>
+        <w:rPr>
+          <w:sz w:val="22"/>
+          <w:szCs w:val="22"/>
+        </w:rPr>
+        <w:t>ke</w:t>
+      </w:r>
+      <w:r>
+        <w:rPr>
+          <w:rFonts w:asciiTheme="minorEastAsia" w:hAnsiTheme="minorEastAsia"/>
+          <w:sz w:val="22"/>
+          <w:szCs w:val="22"/>
+        </w:rPr>
+        <w:t>=</w:t>
+      </w:r>
+      <w:r>
+        <w:rPr>
+          <w:sz w:val="22"/>
+          <w:szCs w:val="22"/>
+        </w:rPr>
+        <w:t>hd</w:t>
+      </w:r>
+      <w:r>
+        <w:rPr>
+          <w:rFonts w:asciiTheme="minorEastAsia" w:hAnsiTheme="minorEastAsia"/>
+          <w:sz w:val="22"/>
+          <w:szCs w:val="22"/>
+        </w:rPr>
+        <w:t xml:space="preserve">, </w:t>
+      </w:r>
+      <w:r>
+        <w:rPr>
+          <w:sz w:val="22"/>
+          <w:szCs w:val="22"/>
+        </w:rPr>
+        <w:t>2016</w:t>
+      </w:r>
+      <w:r>
+        <w:rPr>
+          <w:rFonts w:asciiTheme="minorEastAsia" w:hAnsiTheme="minorEastAsia"/>
+          <w:sz w:val="22"/>
+          <w:szCs w:val="22"/>
+        </w:rPr>
+        <w:t>/</w:t>
+      </w:r>
+      <w:r>
+        <w:rPr>
+          <w:sz w:val="22"/>
+          <w:szCs w:val="22"/>
+        </w:rPr>
+        <w:t>12</w:t>
+      </w:r>
+      <w:r>
+        <w:rPr>
+          <w:rFonts w:asciiTheme="minorEastAsia" w:hAnsiTheme="minorEastAsia"/>
+          <w:sz w:val="22"/>
+          <w:szCs w:val="22"/>
+        </w:rPr>
+        <w:t>/</w:t>
+      </w:r>
+      <w:r>
+        <w:rPr>
+          <w:sz w:val="22"/>
+          <w:szCs w:val="22"/>
+        </w:rPr>
+        <w:t>16</w:t>
+      </w:r>
+      <w:r>
+        <w:rPr>
+          <w:rFonts w:asciiTheme="minorEastAsia" w:hAnsiTheme="minorEastAsia"/>
+          <w:sz w:val="22"/>
+          <w:szCs w:val="22"/>
+        </w:rPr>
+        <w:t>アクセス.</w:t>
       </w:r>
     </w:p>
     <w:p>
@@ -2173,7 +9083,7 @@
         <w:ind w:leftChars="0"/>
         <w:jc w:val="left"/>
         <w:rPr>
-          <w:rFonts w:hint="eastAsia"/>
+          <w:rFonts w:asciiTheme="minorEastAsia" w:hAnsiTheme="minorEastAsia" w:hint="eastAsia"/>
           <w:sz w:val="22"/>
           <w:szCs w:val="22"/>
         </w:rPr>
@@ -2181,7 +9091,7 @@
       <w:proofErr w:type="spellStart"/>
       <w:r>
         <w:rPr>
-          <w:rFonts w:eastAsia="メイリオ" w:cs="Times New Roman"/>
+          <w:rFonts w:cs="Times New Roman"/>
           <w:color w:val="3E3A39"/>
           <w:kern w:val="0"/>
           <w:sz w:val="22"/>
@@ -2192,43 +9102,83 @@
       <w:proofErr w:type="spellEnd"/>
       <w:r>
         <w:rPr>
-          <w:rFonts w:eastAsia="メイリオ" w:cs="Times New Roman"/>
+          <w:rFonts w:asciiTheme="minorEastAsia" w:hAnsiTheme="minorEastAsia" w:cs="Times New Roman"/>
           <w:color w:val="3E3A39"/>
           <w:kern w:val="0"/>
           <w:sz w:val="22"/>
           <w:szCs w:val="22"/>
         </w:rPr>
-        <w:t xml:space="preserve"> Brand </w:t>
-      </w:r>
-      <w:proofErr w:type="spellStart"/>
-      <w:r>
-        <w:rPr>
-          <w:rFonts w:eastAsia="メイリオ" w:cs="Times New Roman"/>
+        <w:t xml:space="preserve"> </w:t>
+      </w:r>
+      <w:r>
+        <w:rPr>
+          <w:rFonts w:cs="Times New Roman"/>
           <w:color w:val="3E3A39"/>
           <w:kern w:val="0"/>
           <w:sz w:val="22"/>
           <w:szCs w:val="22"/>
         </w:rPr>
-        <w:t>Strategies,Inc</w:t>
-      </w:r>
-      <w:proofErr w:type="spellEnd"/>
-      <w:r>
-        <w:rPr>
-          <w:rFonts w:eastAsia="メイリオ" w:cs="Times New Roman"/>
+        <w:t>Brand</w:t>
+      </w:r>
+      <w:r>
+        <w:rPr>
+          <w:rFonts w:asciiTheme="minorEastAsia" w:hAnsiTheme="minorEastAsia" w:cs="Times New Roman"/>
           <w:color w:val="3E3A39"/>
           <w:kern w:val="0"/>
           <w:sz w:val="22"/>
           <w:szCs w:val="22"/>
         </w:rPr>
+        <w:t xml:space="preserve"> </w:t>
+      </w:r>
+      <w:proofErr w:type="spellStart"/>
+      <w:r>
+        <w:rPr>
+          <w:rFonts w:cs="Times New Roman"/>
+          <w:color w:val="3E3A39"/>
+          <w:kern w:val="0"/>
+          <w:sz w:val="22"/>
+          <w:szCs w:val="22"/>
+        </w:rPr>
+        <w:t>Strategies</w:t>
+      </w:r>
+      <w:r>
+        <w:rPr>
+          <w:rFonts w:asciiTheme="minorEastAsia" w:hAnsiTheme="minorEastAsia" w:cs="Times New Roman"/>
+          <w:color w:val="3E3A39"/>
+          <w:kern w:val="0"/>
+          <w:sz w:val="22"/>
+          <w:szCs w:val="22"/>
+        </w:rPr>
         <w:t>,</w:t>
       </w:r>
       <w:r>
         <w:rPr>
-          <w:rFonts w:ascii="Times" w:eastAsia="Times New Roman" w:hAnsi="Times" w:cs="Times New Roman"/>
+          <w:rFonts w:cs="Times New Roman"/>
+          <w:color w:val="3E3A39"/>
           <w:kern w:val="0"/>
           <w:sz w:val="22"/>
           <w:szCs w:val="22"/>
         </w:rPr>
+        <w:t>Inc</w:t>
+      </w:r>
+      <w:proofErr w:type="spellEnd"/>
+      <w:r>
+        <w:rPr>
+          <w:rFonts w:asciiTheme="minorEastAsia" w:hAnsiTheme="minorEastAsia" w:cs="Times New Roman"/>
+          <w:color w:val="3E3A39"/>
+          <w:kern w:val="0"/>
+          <w:sz w:val="22"/>
+          <w:szCs w:val="22"/>
+        </w:rPr>
+        <w:t>,</w:t>
+      </w:r>
+      <w:r>
+        <w:rPr>
+          <w:rFonts w:asciiTheme="minorEastAsia" w:hAnsiTheme="minorEastAsia" w:cs="Times New Roman"/>
+          <w:kern w:val="0"/>
+          <w:sz w:val="22"/>
+          <w:szCs w:val="22"/>
+        </w:rPr>
         <w:t xml:space="preserve"> </w:t>
       </w:r>
       <w:r>
@@ -2240,7 +9190,7 @@
       </w:r>
       <w:r>
         <w:rPr>
-          <w:rFonts w:hint="eastAsia"/>
+          <w:rFonts w:asciiTheme="minorEastAsia" w:hAnsiTheme="minorEastAsia" w:hint="eastAsia"/>
           <w:sz w:val="22"/>
           <w:szCs w:val="22"/>
         </w:rPr>
@@ -2248,24 +9198,191 @@
       </w:r>
       <w:r>
         <w:rPr>
-          <w:sz w:val="22"/>
-          <w:szCs w:val="22"/>
-        </w:rPr>
-        <w:t>, http://japanbrand.jp/ranking/we-ranking/we2014-2.html 2016/12/16</w:t>
-      </w:r>
-      <w:r>
-        <w:rPr>
-          <w:sz w:val="22"/>
-          <w:szCs w:val="22"/>
-        </w:rPr>
-        <w:t>アクセス</w:t>
-      </w:r>
-      <w:r>
-        <w:rPr>
+          <w:rFonts w:asciiTheme="minorEastAsia" w:hAnsiTheme="minorEastAsia"/>
+          <w:sz w:val="22"/>
+          <w:szCs w:val="22"/>
+        </w:rPr>
+        <w:t xml:space="preserve">, </w:t>
+      </w:r>
+      <w:r>
+        <w:rPr>
+          <w:sz w:val="22"/>
+          <w:szCs w:val="22"/>
+        </w:rPr>
+        <w:t>http</w:t>
+      </w:r>
+      <w:r>
+        <w:rPr>
+          <w:rFonts w:asciiTheme="minorEastAsia" w:hAnsiTheme="minorEastAsia"/>
+          <w:sz w:val="22"/>
+          <w:szCs w:val="22"/>
+        </w:rPr>
+        <w:t>://</w:t>
+      </w:r>
+      <w:r>
+        <w:rPr>
+          <w:sz w:val="22"/>
+          <w:szCs w:val="22"/>
+        </w:rPr>
+        <w:t>japanbrand</w:t>
+      </w:r>
+      <w:r>
+        <w:rPr>
+          <w:rFonts w:asciiTheme="minorEastAsia" w:hAnsiTheme="minorEastAsia"/>
           <w:sz w:val="22"/>
           <w:szCs w:val="22"/>
         </w:rPr>
         <w:t>.</w:t>
+      </w:r>
+      <w:r>
+        <w:rPr>
+          <w:sz w:val="22"/>
+          <w:szCs w:val="22"/>
+        </w:rPr>
+        <w:t>jp</w:t>
+      </w:r>
+      <w:r>
+        <w:rPr>
+          <w:rFonts w:asciiTheme="minorEastAsia" w:hAnsiTheme="minorEastAsia"/>
+          <w:sz w:val="22"/>
+          <w:szCs w:val="22"/>
+        </w:rPr>
+        <w:t>/</w:t>
+      </w:r>
+      <w:r>
+        <w:rPr>
+          <w:sz w:val="22"/>
+          <w:szCs w:val="22"/>
+        </w:rPr>
+        <w:t>ranking</w:t>
+      </w:r>
+      <w:r>
+        <w:rPr>
+          <w:rFonts w:asciiTheme="minorEastAsia" w:hAnsiTheme="minorEastAsia"/>
+          <w:sz w:val="22"/>
+          <w:szCs w:val="22"/>
+        </w:rPr>
+        <w:t>/</w:t>
+      </w:r>
+      <w:r>
+        <w:rPr>
+          <w:sz w:val="22"/>
+          <w:szCs w:val="22"/>
+        </w:rPr>
+        <w:t>we</w:t>
+      </w:r>
+      <w:r>
+        <w:rPr>
+          <w:rFonts w:asciiTheme="minorEastAsia" w:hAnsiTheme="minorEastAsia"/>
+          <w:sz w:val="22"/>
+          <w:szCs w:val="22"/>
+        </w:rPr>
+        <w:t>-</w:t>
+      </w:r>
+      <w:r>
+        <w:rPr>
+          <w:sz w:val="22"/>
+          <w:szCs w:val="22"/>
+        </w:rPr>
+        <w:t>ranking</w:t>
+      </w:r>
+      <w:r>
+        <w:rPr>
+          <w:rFonts w:asciiTheme="minorEastAsia" w:hAnsiTheme="minorEastAsia"/>
+          <w:sz w:val="22"/>
+          <w:szCs w:val="22"/>
+        </w:rPr>
+        <w:t>/</w:t>
+      </w:r>
+      <w:r>
+        <w:rPr>
+          <w:sz w:val="22"/>
+          <w:szCs w:val="22"/>
+        </w:rPr>
+        <w:t>we2014</w:t>
+      </w:r>
+      <w:r>
+        <w:rPr>
+          <w:rFonts w:asciiTheme="minorEastAsia" w:hAnsiTheme="minorEastAsia"/>
+          <w:sz w:val="22"/>
+          <w:szCs w:val="22"/>
+        </w:rPr>
+        <w:t>-</w:t>
+      </w:r>
+      <w:r>
+        <w:rPr>
+          <w:sz w:val="22"/>
+          <w:szCs w:val="22"/>
+        </w:rPr>
+        <w:t>2</w:t>
+      </w:r>
+      <w:r>
+        <w:rPr>
+          <w:rFonts w:asciiTheme="minorEastAsia" w:hAnsiTheme="minorEastAsia"/>
+          <w:sz w:val="22"/>
+          <w:szCs w:val="22"/>
+        </w:rPr>
+        <w:t>.</w:t>
+      </w:r>
+      <w:r>
+        <w:rPr>
+          <w:sz w:val="22"/>
+          <w:szCs w:val="22"/>
+        </w:rPr>
+        <w:t>html</w:t>
+      </w:r>
+      <w:r>
+        <w:rPr>
+          <w:rFonts w:asciiTheme="minorEastAsia" w:hAnsiTheme="minorEastAsia"/>
+          <w:sz w:val="22"/>
+          <w:szCs w:val="22"/>
+        </w:rPr>
+        <w:t xml:space="preserve"> </w:t>
+      </w:r>
+      <w:r>
+        <w:rPr>
+          <w:sz w:val="22"/>
+          <w:szCs w:val="22"/>
+        </w:rPr>
+        <w:t>2016</w:t>
+      </w:r>
+      <w:r>
+        <w:rPr>
+          <w:rFonts w:asciiTheme="minorEastAsia" w:hAnsiTheme="minorEastAsia"/>
+          <w:sz w:val="22"/>
+          <w:szCs w:val="22"/>
+        </w:rPr>
+        <w:t>/</w:t>
+      </w:r>
+      <w:r>
+        <w:rPr>
+          <w:sz w:val="22"/>
+          <w:szCs w:val="22"/>
+        </w:rPr>
+        <w:t>12</w:t>
+      </w:r>
+      <w:r>
+        <w:rPr>
+          <w:rFonts w:asciiTheme="minorEastAsia" w:hAnsiTheme="minorEastAsia"/>
+          <w:sz w:val="22"/>
+          <w:szCs w:val="22"/>
+        </w:rPr>
+        <w:t>/</w:t>
+      </w:r>
+      <w:r>
+        <w:rPr>
+          <w:sz w:val="22"/>
+          <w:szCs w:val="22"/>
+        </w:rPr>
+        <w:t>16</w:t>
+      </w:r>
+      <w:r>
+        <w:rPr>
+          <w:rFonts w:asciiTheme="minorEastAsia" w:hAnsiTheme="minorEastAsia"/>
+          <w:sz w:val="22"/>
+          <w:szCs w:val="22"/>
+        </w:rPr>
+        <w:t>アクセス.</w:t>
       </w:r>
     </w:p>
     <w:sectPr>
